--- a/data/notes/BLAST_SARS-Cov-2.docx
+++ b/data/notes/BLAST_SARS-Cov-2.docx
@@ -58,8 +58,6 @@
         </w:rPr>
         <w:t>and Demo</w:t>
       </w:r>
-      <w:bookmarkStart w:id="0" w:name="_GoBack"/>
-      <w:bookmarkEnd w:id="0"/>
     </w:p>
     <w:p/>
     <w:p>
@@ -100,21 +98,7 @@
           <w:i/>
           <w:iCs/>
         </w:rPr>
-        <w:t>The Basic Local Alignment Search Tool (BLAST</w:t>
-      </w:r>
-      <w:r>
-        <w:rPr>
-          <w:i/>
-          <w:iCs/>
-        </w:rPr>
-        <w:t xml:space="preserve">) </w:t>
-      </w:r>
-      <w:r>
-        <w:rPr>
-          <w:i/>
-          <w:iCs/>
-        </w:rPr>
-        <w:t xml:space="preserve">finds regions of local similarity between sequences. The program compares </w:t>
+        <w:t xml:space="preserve">The Basic Local Alignment Search Tool (BLAST) finds regions of local similarity between sequences. The program compares </w:t>
       </w:r>
       <w:r>
         <w:rPr>
@@ -355,6 +339,7 @@
           <w:rFonts w:ascii="Times New Roman" w:hAnsi="Times New Roman" w:cs="Times New Roman"/>
         </w:rPr>
       </w:pPr>
+      <w:proofErr w:type="spellStart"/>
       <w:r>
         <w:rPr>
           <w:rFonts w:ascii="Times New Roman" w:hAnsi="Times New Roman" w:cs="Times New Roman"/>
@@ -362,6 +347,7 @@
         </w:rPr>
         <w:t>blastp</w:t>
       </w:r>
+      <w:proofErr w:type="spellEnd"/>
       <w:r>
         <w:rPr>
           <w:rFonts w:ascii="Times New Roman" w:hAnsi="Times New Roman" w:cs="Times New Roman"/>
@@ -388,6 +374,7 @@
           <w:rFonts w:ascii="Times New Roman" w:hAnsi="Times New Roman" w:cs="Times New Roman"/>
         </w:rPr>
       </w:pPr>
+      <w:proofErr w:type="spellStart"/>
       <w:r>
         <w:rPr>
           <w:rFonts w:ascii="Times New Roman" w:hAnsi="Times New Roman" w:cs="Times New Roman"/>
@@ -402,6 +389,7 @@
         </w:rPr>
         <w:t>n</w:t>
       </w:r>
+      <w:proofErr w:type="spellEnd"/>
       <w:r>
         <w:rPr>
           <w:rFonts w:ascii="Times New Roman" w:hAnsi="Times New Roman" w:cs="Times New Roman"/>
@@ -445,6 +433,7 @@
           <w:rFonts w:ascii="Times New Roman" w:hAnsi="Times New Roman" w:cs="Times New Roman"/>
         </w:rPr>
       </w:pPr>
+      <w:proofErr w:type="spellStart"/>
       <w:r>
         <w:rPr>
           <w:rFonts w:ascii="Times New Roman" w:hAnsi="Times New Roman" w:cs="Times New Roman"/>
@@ -459,6 +448,7 @@
         </w:rPr>
         <w:t>x</w:t>
       </w:r>
+      <w:proofErr w:type="spellEnd"/>
       <w:r>
         <w:rPr>
           <w:rFonts w:ascii="Times New Roman" w:hAnsi="Times New Roman" w:cs="Times New Roman"/>
@@ -502,6 +492,7 @@
           <w:rFonts w:ascii="Times New Roman" w:hAnsi="Times New Roman" w:cs="Times New Roman"/>
         </w:rPr>
       </w:pPr>
+      <w:proofErr w:type="spellStart"/>
       <w:r>
         <w:rPr>
           <w:rFonts w:ascii="Times New Roman" w:hAnsi="Times New Roman" w:cs="Times New Roman"/>
@@ -523,6 +514,7 @@
         </w:rPr>
         <w:t>n</w:t>
       </w:r>
+      <w:proofErr w:type="spellEnd"/>
       <w:r>
         <w:rPr>
           <w:rFonts w:ascii="Times New Roman" w:hAnsi="Times New Roman" w:cs="Times New Roman"/>
@@ -563,7 +555,13 @@
         <w:t xml:space="preserve">will return </w:t>
       </w:r>
       <w:r>
-        <w:t xml:space="preserve">top scoring matches; for each match, </w:t>
+        <w:t>top scoring matches</w:t>
+      </w:r>
+      <w:r>
+        <w:t>, which are alignments with the query sequence</w:t>
+      </w:r>
+      <w:r>
+        <w:t xml:space="preserve">; for each match, </w:t>
       </w:r>
       <w:r>
         <w:t>BLAST reports the following:</w:t>
@@ -585,7 +583,19 @@
         <w:rPr>
           <w:rFonts w:ascii="Times New Roman" w:hAnsi="Times New Roman" w:cs="Times New Roman"/>
         </w:rPr>
-        <w:t>Query cover: the percentage of the query sequenced covered in the aligned matches</w:t>
+        <w:t>Query cover: the percentage of the query sequence covered in the align</w:t>
+      </w:r>
+      <w:r>
+        <w:rPr>
+          <w:rFonts w:ascii="Times New Roman" w:hAnsi="Times New Roman" w:cs="Times New Roman"/>
+        </w:rPr>
+        <w:t>ment</w:t>
+      </w:r>
+      <w:r>
+        <w:rPr>
+          <w:rFonts w:ascii="Times New Roman" w:hAnsi="Times New Roman" w:cs="Times New Roman"/>
+        </w:rPr>
+        <w:t xml:space="preserve"> </w:t>
       </w:r>
     </w:p>
     <w:p>
@@ -648,7 +658,19 @@
         <w:rPr>
           <w:rFonts w:ascii="Times New Roman" w:hAnsi="Times New Roman" w:cs="Times New Roman"/>
         </w:rPr>
-        <w:t>the percent of the alignment with exact matches to the query sequence</w:t>
+        <w:t xml:space="preserve">the percent of the alignment </w:t>
+      </w:r>
+      <w:r>
+        <w:rPr>
+          <w:rFonts w:ascii="Times New Roman" w:hAnsi="Times New Roman" w:cs="Times New Roman"/>
+        </w:rPr>
+        <w:t xml:space="preserve">positions where there are </w:t>
+      </w:r>
+      <w:r>
+        <w:rPr>
+          <w:rFonts w:ascii="Times New Roman" w:hAnsi="Times New Roman" w:cs="Times New Roman"/>
+        </w:rPr>
+        <w:t>exact matches</w:t>
       </w:r>
     </w:p>
     <w:p/>
@@ -716,7 +738,21 @@
         <w:rPr>
           <w:color w:val="343434"/>
         </w:rPr>
-        <w:t>COVID-19 is the disease caused by the coronavirus “severe acute respiratory syndrome coraonavirus 2 (SARS-Cov-2)</w:t>
+        <w:t xml:space="preserve">COVID-19 is the disease caused by the coronavirus “severe acute respiratory syndrome </w:t>
+      </w:r>
+      <w:proofErr w:type="spellStart"/>
+      <w:r>
+        <w:rPr>
+          <w:color w:val="343434"/>
+        </w:rPr>
+        <w:t>coraonavirus</w:t>
+      </w:r>
+      <w:proofErr w:type="spellEnd"/>
+      <w:r>
+        <w:rPr>
+          <w:color w:val="343434"/>
+        </w:rPr>
+        <w:t xml:space="preserve"> 2 (SARS-Cov-2)</w:t>
       </w:r>
       <w:r>
         <w:rPr>
@@ -755,7 +791,91 @@
         <w:rPr>
           <w:color w:val="343434"/>
         </w:rPr>
-        <w:t>The disease was first identified in Wuhan, China in December 2019. The virus has since infected &gt;1.7 million people worldwide and has resulted in around 110,000 deaths (as of April 12, 2020). In the United States, there have been over 530,000 cases and 20,000 deaths</w:t>
+        <w:t>The disease was first identified in Wuhan, China in December 2019. The virus has since infected &gt;</w:t>
+      </w:r>
+      <w:r>
+        <w:rPr>
+          <w:color w:val="343434"/>
+        </w:rPr>
+        <w:t>54</w:t>
+      </w:r>
+      <w:r>
+        <w:rPr>
+          <w:color w:val="343434"/>
+        </w:rPr>
+        <w:t>.</w:t>
+      </w:r>
+      <w:r>
+        <w:rPr>
+          <w:color w:val="343434"/>
+        </w:rPr>
+        <w:t>4</w:t>
+      </w:r>
+      <w:r>
+        <w:rPr>
+          <w:color w:val="343434"/>
+        </w:rPr>
+        <w:t xml:space="preserve"> million people worldwide and has resulted in around </w:t>
+      </w:r>
+      <w:r>
+        <w:rPr>
+          <w:color w:val="343434"/>
+        </w:rPr>
+        <w:t>1.3 million</w:t>
+      </w:r>
+      <w:r>
+        <w:rPr>
+          <w:color w:val="343434"/>
+        </w:rPr>
+        <w:t xml:space="preserve"> deaths (as of </w:t>
+      </w:r>
+      <w:r>
+        <w:rPr>
+          <w:color w:val="343434"/>
+        </w:rPr>
+        <w:t>November</w:t>
+      </w:r>
+      <w:r>
+        <w:rPr>
+          <w:color w:val="343434"/>
+        </w:rPr>
+        <w:t xml:space="preserve"> 1</w:t>
+      </w:r>
+      <w:r>
+        <w:rPr>
+          <w:color w:val="343434"/>
+        </w:rPr>
+        <w:t>5</w:t>
+      </w:r>
+      <w:r>
+        <w:rPr>
+          <w:color w:val="343434"/>
+        </w:rPr>
+        <w:t xml:space="preserve">, 2020). In the United States, there have been over </w:t>
+      </w:r>
+      <w:r>
+        <w:rPr>
+          <w:color w:val="343434"/>
+        </w:rPr>
+        <w:t>11.1 million cases</w:t>
+      </w:r>
+      <w:r>
+        <w:rPr>
+          <w:color w:val="343434"/>
+        </w:rPr>
+        <w:t xml:space="preserve"> and </w:t>
+      </w:r>
+      <w:r>
+        <w:rPr>
+          <w:color w:val="343434"/>
+        </w:rPr>
+        <w:t>over 246</w:t>
+      </w:r>
+      <w:r>
+        <w:rPr>
+          <w:color w:val="343434"/>
+        </w:rPr>
+        <w:t>,000 deaths</w:t>
       </w:r>
       <w:r>
         <w:rPr>
@@ -771,10 +891,10 @@
         <w:t xml:space="preserve">. </w:t>
       </w:r>
       <w:r>
-        <w:t>The overall mortality rate is around 3% but is very dependent on age and pre-existing conditions, with mortality rates in the U.S.</w:t>
-      </w:r>
-      <w:r>
-        <w:t xml:space="preserve"> estimated at &gt;10% for those 85 or older; 3% - 11% for those between 65 and 84; and &lt;1% for individuals under 54 years old</w:t>
+        <w:t xml:space="preserve">The overall mortality rate is around 3% but is very dependent on age and pre-existing conditions, with mortality rates </w:t>
+      </w:r>
+      <w:r>
+        <w:t>estimated at &gt;10% for those 85 or older</w:t>
       </w:r>
       <w:r>
         <w:rPr>
@@ -898,7 +1018,19 @@
           <w:rPr>
             <w:rStyle w:val="Hyperlink"/>
           </w:rPr>
-          <w:t>https://www.nytimes.com/interactive/2020/04/03/science/coronavirus-genome-bad-news-wrapped-in-protein.html</w:t>
+          <w:t>https://www.nytimes.com/interactive/20</w:t>
+        </w:r>
+        <w:r>
+          <w:rPr>
+            <w:rStyle w:val="Hyperlink"/>
+          </w:rPr>
+          <w:t>2</w:t>
+        </w:r>
+        <w:r>
+          <w:rPr>
+            <w:rStyle w:val="Hyperlink"/>
+          </w:rPr>
+          <w:t>0/04/03/science/coronavirus-genome-bad-news-wrapped-in-protein.html</w:t>
         </w:r>
       </w:hyperlink>
     </w:p>
@@ -944,19 +1076,955 @@
           <w:rPr>
             <w:rStyle w:val="Hyperlink"/>
           </w:rPr>
-          <w:t>https://www.ncbi.nlm.nih</w:t>
+          <w:t>https://www.ncbi.nlm.nih.gov/nuccore/NC_</w:t>
         </w:r>
         <w:r>
           <w:rPr>
             <w:rStyle w:val="Hyperlink"/>
           </w:rPr>
-          <w:t>.</w:t>
+          <w:t>0</w:t>
         </w:r>
         <w:r>
           <w:rPr>
             <w:rStyle w:val="Hyperlink"/>
           </w:rPr>
-          <w:t>gov</w:t>
+          <w:t>45512</w:t>
+        </w:r>
+      </w:hyperlink>
+    </w:p>
+    <w:p>
+      <w:pPr>
+        <w:rPr>
+          <w:color w:val="343434"/>
+        </w:rPr>
+      </w:pPr>
+    </w:p>
+    <w:p>
+      <w:pPr>
+        <w:rPr>
+          <w:color w:val="343434"/>
+        </w:rPr>
+      </w:pPr>
+    </w:p>
+    <w:p>
+      <w:pPr>
+        <w:rPr>
+          <w:b/>
+          <w:bCs/>
+          <w:i/>
+          <w:iCs/>
+          <w:color w:val="343434"/>
+        </w:rPr>
+      </w:pPr>
+      <w:r>
+        <w:rPr>
+          <w:b/>
+          <w:bCs/>
+          <w:i/>
+          <w:iCs/>
+          <w:color w:val="343434"/>
+        </w:rPr>
+        <w:t>Question #1: Where did SARS-COV-2 come from?</w:t>
+      </w:r>
+    </w:p>
+    <w:p>
+      <w:pPr>
+        <w:rPr>
+          <w:color w:val="343434"/>
+        </w:rPr>
+      </w:pPr>
+    </w:p>
+    <w:p>
+      <w:pPr>
+        <w:rPr>
+          <w:color w:val="343434"/>
+        </w:rPr>
+      </w:pPr>
+      <w:r>
+        <w:rPr>
+          <w:color w:val="343434"/>
+        </w:rPr>
+        <w:t xml:space="preserve">We can try to understand the origins of SARS-COV-2 </w:t>
+      </w:r>
+      <w:r>
+        <w:rPr>
+          <w:color w:val="343434"/>
+        </w:rPr>
+        <w:t>by</w:t>
+      </w:r>
+      <w:r>
+        <w:rPr>
+          <w:color w:val="343434"/>
+        </w:rPr>
+        <w:t xml:space="preserve"> </w:t>
+      </w:r>
+      <w:r>
+        <w:rPr>
+          <w:color w:val="343434"/>
+        </w:rPr>
+        <w:t>finding genomic sequences similar to the SARS-COV-2 genome.</w:t>
+      </w:r>
+      <w:r>
+        <w:rPr>
+          <w:color w:val="343434"/>
+        </w:rPr>
+        <w:t xml:space="preserve"> While this does not tell us with certainty how SARS-COV-2 originated, it does provide “circumstantial evidence” of it.</w:t>
+      </w:r>
+    </w:p>
+    <w:p>
+      <w:pPr>
+        <w:rPr>
+          <w:color w:val="343434"/>
+        </w:rPr>
+      </w:pPr>
+    </w:p>
+    <w:p>
+      <w:pPr>
+        <w:pStyle w:val="ListParagraph"/>
+        <w:numPr>
+          <w:ilvl w:val="0"/>
+          <w:numId w:val="15"/>
+        </w:numPr>
+        <w:rPr>
+          <w:rFonts w:ascii="Times New Roman" w:hAnsi="Times New Roman" w:cs="Times New Roman"/>
+          <w:color w:val="343434"/>
+        </w:rPr>
+      </w:pPr>
+      <w:r>
+        <w:rPr>
+          <w:rFonts w:ascii="Times New Roman" w:hAnsi="Times New Roman" w:cs="Times New Roman"/>
+          <w:color w:val="343434"/>
+        </w:rPr>
+        <w:t>Open the SARS-Cov-2 genome sequence, available at the link above, and click Run BLAST.</w:t>
+      </w:r>
+    </w:p>
+    <w:p>
+      <w:pPr>
+        <w:ind w:left="423"/>
+        <w:rPr>
+          <w:color w:val="343434"/>
+        </w:rPr>
+      </w:pPr>
+    </w:p>
+    <w:p>
+      <w:pPr>
+        <w:pStyle w:val="ListParagraph"/>
+        <w:numPr>
+          <w:ilvl w:val="0"/>
+          <w:numId w:val="15"/>
+        </w:numPr>
+        <w:rPr>
+          <w:rFonts w:ascii="Times New Roman" w:hAnsi="Times New Roman" w:cs="Times New Roman"/>
+          <w:color w:val="343434"/>
+        </w:rPr>
+      </w:pPr>
+      <w:r>
+        <w:rPr>
+          <w:rFonts w:ascii="Times New Roman" w:hAnsi="Times New Roman" w:cs="Times New Roman"/>
+          <w:color w:val="343434"/>
+        </w:rPr>
+        <w:t xml:space="preserve">Under database, select </w:t>
+      </w:r>
+      <w:r>
+        <w:rPr>
+          <w:rFonts w:ascii="Times New Roman" w:hAnsi="Times New Roman" w:cs="Times New Roman"/>
+          <w:color w:val="343434"/>
+        </w:rPr>
+        <w:t xml:space="preserve">Standard databases and </w:t>
+      </w:r>
+      <w:r>
+        <w:rPr>
+          <w:rFonts w:ascii="Times New Roman" w:hAnsi="Times New Roman" w:cs="Times New Roman"/>
+          <w:i/>
+          <w:iCs/>
+          <w:color w:val="343434"/>
+        </w:rPr>
+        <w:t>Nucleotide collection</w:t>
+      </w:r>
+      <w:r>
+        <w:rPr>
+          <w:rFonts w:ascii="Times New Roman" w:hAnsi="Times New Roman" w:cs="Times New Roman"/>
+          <w:color w:val="343434"/>
+        </w:rPr>
+        <w:t xml:space="preserve">. Under organism, select </w:t>
+      </w:r>
+      <w:proofErr w:type="spellStart"/>
+      <w:r>
+        <w:rPr>
+          <w:rFonts w:ascii="Times New Roman" w:hAnsi="Times New Roman" w:cs="Times New Roman"/>
+          <w:i/>
+          <w:iCs/>
+          <w:color w:val="343434"/>
+        </w:rPr>
+        <w:t>Betacoronavirus</w:t>
+      </w:r>
+      <w:proofErr w:type="spellEnd"/>
+      <w:r>
+        <w:rPr>
+          <w:rFonts w:ascii="Times New Roman" w:hAnsi="Times New Roman" w:cs="Times New Roman"/>
+          <w:color w:val="343434"/>
+        </w:rPr>
+        <w:t xml:space="preserve"> </w:t>
+      </w:r>
+      <w:r>
+        <w:rPr>
+          <w:rFonts w:ascii="Times New Roman" w:hAnsi="Times New Roman" w:cs="Times New Roman"/>
+          <w:color w:val="343434"/>
+        </w:rPr>
+        <w:t xml:space="preserve">and then </w:t>
+      </w:r>
+      <w:r>
+        <w:rPr>
+          <w:rFonts w:ascii="Times New Roman" w:hAnsi="Times New Roman" w:cs="Times New Roman"/>
+          <w:color w:val="343434"/>
+          <w:u w:val="single"/>
+        </w:rPr>
+        <w:t>exclude</w:t>
+      </w:r>
+      <w:r>
+        <w:rPr>
+          <w:rFonts w:ascii="Times New Roman" w:hAnsi="Times New Roman" w:cs="Times New Roman"/>
+          <w:color w:val="343434"/>
+        </w:rPr>
+        <w:t xml:space="preserve"> </w:t>
+      </w:r>
+      <w:r>
+        <w:rPr>
+          <w:rFonts w:ascii="Times New Roman" w:hAnsi="Times New Roman" w:cs="Times New Roman"/>
+          <w:i/>
+          <w:iCs/>
+          <w:color w:val="343434"/>
+        </w:rPr>
+        <w:t>Severe acute respiratory syndrome coronavirus</w:t>
+      </w:r>
+      <w:r>
+        <w:rPr>
+          <w:rFonts w:ascii="Times New Roman" w:hAnsi="Times New Roman" w:cs="Times New Roman"/>
+          <w:i/>
+          <w:iCs/>
+          <w:color w:val="343434"/>
+        </w:rPr>
+        <w:t xml:space="preserve">. </w:t>
+      </w:r>
+      <w:r>
+        <w:rPr>
+          <w:rFonts w:ascii="Times New Roman" w:hAnsi="Times New Roman" w:cs="Times New Roman"/>
+          <w:color w:val="343434"/>
+        </w:rPr>
+        <w:t>C</w:t>
+      </w:r>
+      <w:r>
+        <w:rPr>
+          <w:rFonts w:ascii="Times New Roman" w:hAnsi="Times New Roman" w:cs="Times New Roman"/>
+          <w:color w:val="343434"/>
+        </w:rPr>
+        <w:t>lick BLAST</w:t>
+      </w:r>
+      <w:r>
+        <w:rPr>
+          <w:rFonts w:ascii="Times New Roman" w:hAnsi="Times New Roman" w:cs="Times New Roman"/>
+          <w:color w:val="343434"/>
+        </w:rPr>
+        <w:t>.</w:t>
+      </w:r>
+    </w:p>
+    <w:p>
+      <w:pPr>
+        <w:rPr>
+          <w:color w:val="343434"/>
+        </w:rPr>
+      </w:pPr>
+    </w:p>
+    <w:p>
+      <w:pPr>
+        <w:rPr>
+          <w:color w:val="343434"/>
+        </w:rPr>
+      </w:pPr>
+    </w:p>
+    <w:p>
+      <w:pPr>
+        <w:ind w:left="423"/>
+        <w:rPr>
+          <w:color w:val="343434"/>
+        </w:rPr>
+      </w:pPr>
+      <w:r>
+        <w:rPr>
+          <w:color w:val="343434"/>
+        </w:rPr>
+        <w:t>What virus is most similar to SARS-Cov-2?</w:t>
+      </w:r>
+    </w:p>
+    <w:p>
+      <w:pPr>
+        <w:ind w:left="423"/>
+        <w:rPr>
+          <w:color w:val="343434"/>
+        </w:rPr>
+      </w:pPr>
+    </w:p>
+    <w:p>
+      <w:pPr>
+        <w:ind w:left="423"/>
+        <w:rPr>
+          <w:color w:val="343434"/>
+        </w:rPr>
+      </w:pPr>
+    </w:p>
+    <w:p>
+      <w:pPr>
+        <w:ind w:left="423"/>
+        <w:rPr>
+          <w:color w:val="343434"/>
+        </w:rPr>
+      </w:pPr>
+      <w:r>
+        <w:rPr>
+          <w:color w:val="343434"/>
+        </w:rPr>
+        <w:t>What is the query coverage?</w:t>
+      </w:r>
+    </w:p>
+    <w:p>
+      <w:pPr>
+        <w:ind w:left="423"/>
+        <w:rPr>
+          <w:color w:val="343434"/>
+        </w:rPr>
+      </w:pPr>
+    </w:p>
+    <w:p>
+      <w:pPr>
+        <w:ind w:left="423"/>
+        <w:rPr>
+          <w:color w:val="343434"/>
+        </w:rPr>
+      </w:pPr>
+    </w:p>
+    <w:p>
+      <w:pPr>
+        <w:ind w:left="423"/>
+        <w:rPr>
+          <w:color w:val="343434"/>
+        </w:rPr>
+      </w:pPr>
+      <w:r>
+        <w:rPr>
+          <w:color w:val="343434"/>
+        </w:rPr>
+        <w:t>What is the percent identity?</w:t>
+      </w:r>
+    </w:p>
+    <w:p>
+      <w:pPr>
+        <w:rPr>
+          <w:color w:val="343434"/>
+        </w:rPr>
+      </w:pPr>
+    </w:p>
+    <w:p>
+      <w:pPr>
+        <w:rPr>
+          <w:color w:val="343434"/>
+        </w:rPr>
+      </w:pPr>
+    </w:p>
+    <w:p>
+      <w:pPr>
+        <w:rPr>
+          <w:color w:val="343434"/>
+        </w:rPr>
+      </w:pPr>
+    </w:p>
+    <w:p>
+      <w:pPr>
+        <w:rPr>
+          <w:b/>
+          <w:bCs/>
+          <w:color w:val="343434"/>
+        </w:rPr>
+      </w:pPr>
+      <w:r>
+        <w:rPr>
+          <w:b/>
+          <w:bCs/>
+          <w:i/>
+          <w:iCs/>
+          <w:color w:val="343434"/>
+        </w:rPr>
+        <w:t xml:space="preserve">Question #2: </w:t>
+      </w:r>
+      <w:r>
+        <w:rPr>
+          <w:b/>
+          <w:bCs/>
+          <w:color w:val="343434"/>
+        </w:rPr>
+        <w:t xml:space="preserve">What is the function of </w:t>
+      </w:r>
+      <w:r>
+        <w:rPr>
+          <w:b/>
+          <w:bCs/>
+          <w:color w:val="343434"/>
+        </w:rPr>
+        <w:t>NSP</w:t>
+      </w:r>
+      <w:r>
+        <w:rPr>
+          <w:b/>
+          <w:bCs/>
+          <w:color w:val="343434"/>
+        </w:rPr>
+        <w:t>7</w:t>
+      </w:r>
+      <w:r>
+        <w:rPr>
+          <w:b/>
+          <w:bCs/>
+          <w:color w:val="343434"/>
+        </w:rPr>
+        <w:t>?</w:t>
+      </w:r>
+    </w:p>
+    <w:p>
+      <w:pPr>
+        <w:rPr>
+          <w:color w:val="343434"/>
+        </w:rPr>
+      </w:pPr>
+    </w:p>
+    <w:p>
+      <w:pPr>
+        <w:rPr>
+          <w:color w:val="343434"/>
+        </w:rPr>
+      </w:pPr>
+      <w:r>
+        <w:rPr>
+          <w:color w:val="343434"/>
+        </w:rPr>
+        <w:t xml:space="preserve">Following sequencing, the function of the </w:t>
+      </w:r>
+      <w:r>
+        <w:rPr>
+          <w:color w:val="343434"/>
+        </w:rPr>
+        <w:t xml:space="preserve">protein </w:t>
+      </w:r>
+      <w:r>
+        <w:rPr>
+          <w:color w:val="343434"/>
+        </w:rPr>
+        <w:t xml:space="preserve">now known as </w:t>
+      </w:r>
+      <w:r>
+        <w:rPr>
+          <w:color w:val="343434"/>
+        </w:rPr>
+        <w:t>NSP</w:t>
+      </w:r>
+      <w:r>
+        <w:rPr>
+          <w:color w:val="343434"/>
+        </w:rPr>
+        <w:t xml:space="preserve">7 </w:t>
+      </w:r>
+      <w:r>
+        <w:rPr>
+          <w:color w:val="343434"/>
+        </w:rPr>
+        <w:t>was not</w:t>
+      </w:r>
+      <w:r>
+        <w:rPr>
+          <w:color w:val="343434"/>
+        </w:rPr>
+        <w:t xml:space="preserve"> known. What is the function of </w:t>
+      </w:r>
+      <w:r>
+        <w:rPr>
+          <w:color w:val="343434"/>
+        </w:rPr>
+        <w:t>NSP7</w:t>
+      </w:r>
+      <w:r>
+        <w:rPr>
+          <w:color w:val="343434"/>
+        </w:rPr>
+        <w:t xml:space="preserve">, whose protein can be found here: </w:t>
+      </w:r>
+    </w:p>
+    <w:p>
+      <w:pPr>
+        <w:rPr>
+          <w:color w:val="343434"/>
+        </w:rPr>
+      </w:pPr>
+      <w:hyperlink r:id="rId11" w:history="1">
+        <w:r>
+          <w:rPr>
+            <w:rStyle w:val="Hyperlink"/>
+          </w:rPr>
+          <w:t>https://www.ncbi.nlm.ni</w:t>
+        </w:r>
+        <w:r>
+          <w:rPr>
+            <w:rStyle w:val="Hyperlink"/>
+          </w:rPr>
+          <w:t>h</w:t>
+        </w:r>
+        <w:r>
+          <w:rPr>
+            <w:rStyle w:val="Hyperlink"/>
+          </w:rPr>
+          <w:t>.gov/protein/1802476811</w:t>
+        </w:r>
+      </w:hyperlink>
+    </w:p>
+    <w:p>
+      <w:pPr>
+        <w:rPr>
+          <w:color w:val="343434"/>
+        </w:rPr>
+      </w:pPr>
+    </w:p>
+    <w:p>
+      <w:pPr>
+        <w:rPr>
+          <w:color w:val="343434"/>
+        </w:rPr>
+      </w:pPr>
+      <w:r>
+        <w:rPr>
+          <w:color w:val="343434"/>
+        </w:rPr>
+        <w:t xml:space="preserve">Note: </w:t>
+      </w:r>
+      <w:r>
+        <w:rPr>
+          <w:color w:val="343434"/>
+        </w:rPr>
+        <w:t>we</w:t>
+      </w:r>
+      <w:r>
+        <w:rPr>
+          <w:color w:val="343434"/>
+        </w:rPr>
+        <w:t xml:space="preserve"> will </w:t>
+      </w:r>
+      <w:r>
+        <w:rPr>
+          <w:color w:val="343434"/>
+        </w:rPr>
+        <w:t>us</w:t>
+      </w:r>
+      <w:r>
+        <w:rPr>
+          <w:color w:val="343434"/>
+        </w:rPr>
+        <w:t>e</w:t>
+      </w:r>
+      <w:r>
+        <w:rPr>
+          <w:color w:val="343434"/>
+        </w:rPr>
+        <w:t xml:space="preserve"> the “reference protein database”</w:t>
+      </w:r>
+      <w:r>
+        <w:rPr>
+          <w:color w:val="343434"/>
+        </w:rPr>
+        <w:t xml:space="preserve"> when using BLAST (</w:t>
+      </w:r>
+      <w:r>
+        <w:rPr>
+          <w:color w:val="343434"/>
+        </w:rPr>
+        <w:t xml:space="preserve">this database is a little bit smaller, so results will be </w:t>
+      </w:r>
+      <w:r>
+        <w:rPr>
+          <w:color w:val="343434"/>
+        </w:rPr>
+        <w:t>slightly faster).</w:t>
+      </w:r>
+      <w:r>
+        <w:rPr>
+          <w:color w:val="343434"/>
+        </w:rPr>
+        <w:t xml:space="preserve"> One way of inferring protein function is through the identification of protein domains (functional regions of a protein identified by a particular amino acid sequence pattern). Conserved Domain Identification is a separate analysis than BLAST, but protein BLASTS will automatically identify conserved domains. </w:t>
+      </w:r>
+    </w:p>
+    <w:p>
+      <w:pPr>
+        <w:rPr>
+          <w:color w:val="343434"/>
+        </w:rPr>
+      </w:pPr>
+    </w:p>
+    <w:p>
+      <w:pPr>
+        <w:rPr>
+          <w:color w:val="343434"/>
+        </w:rPr>
+      </w:pPr>
+    </w:p>
+    <w:p>
+      <w:pPr>
+        <w:rPr>
+          <w:b/>
+          <w:bCs/>
+          <w:i/>
+          <w:iCs/>
+          <w:color w:val="343434"/>
+        </w:rPr>
+      </w:pPr>
+      <w:r>
+        <w:rPr>
+          <w:b/>
+          <w:bCs/>
+          <w:i/>
+          <w:iCs/>
+          <w:color w:val="343434"/>
+        </w:rPr>
+        <w:t>Question #3:</w:t>
+      </w:r>
+      <w:r>
+        <w:rPr>
+          <w:b/>
+          <w:bCs/>
+          <w:i/>
+          <w:iCs/>
+          <w:color w:val="343434"/>
+        </w:rPr>
+        <w:t xml:space="preserve"> Can genetic differences explain the infectiousness of </w:t>
+      </w:r>
+      <w:r>
+        <w:rPr>
+          <w:b/>
+          <w:bCs/>
+          <w:i/>
+          <w:iCs/>
+          <w:color w:val="343434"/>
+        </w:rPr>
+        <w:t>SARS-Cov-2?</w:t>
+      </w:r>
+    </w:p>
+    <w:p>
+      <w:pPr>
+        <w:rPr>
+          <w:color w:val="343434"/>
+        </w:rPr>
+      </w:pPr>
+    </w:p>
+    <w:p>
+      <w:pPr>
+        <w:rPr>
+          <w:color w:val="343434"/>
+        </w:rPr>
+      </w:pPr>
+      <w:r>
+        <w:rPr>
+          <w:color w:val="343434"/>
+        </w:rPr>
+        <w:t>There are several reasons, genetically, why one virus might be more infectious than another</w:t>
+      </w:r>
+      <w:r>
+        <w:rPr>
+          <w:color w:val="343434"/>
+        </w:rPr>
+        <w:t xml:space="preserve"> (</w:t>
+      </w:r>
+      <w:r>
+        <w:rPr>
+          <w:color w:val="343434"/>
+        </w:rPr>
+        <w:t xml:space="preserve">why the virus </w:t>
+      </w:r>
+      <w:r>
+        <w:rPr>
+          <w:color w:val="343434"/>
+        </w:rPr>
+        <w:t>spread</w:t>
+      </w:r>
+      <w:r>
+        <w:rPr>
+          <w:color w:val="343434"/>
+        </w:rPr>
+        <w:t>s more easily</w:t>
+      </w:r>
+      <w:r>
+        <w:rPr>
+          <w:color w:val="343434"/>
+        </w:rPr>
+        <w:t xml:space="preserve"> from person to person)</w:t>
+      </w:r>
+      <w:r>
+        <w:rPr>
+          <w:color w:val="343434"/>
+        </w:rPr>
+        <w:t xml:space="preserve">. </w:t>
+      </w:r>
+      <w:r>
+        <w:rPr>
+          <w:color w:val="343434"/>
+        </w:rPr>
+        <w:t xml:space="preserve">For example, a more infectious virus may </w:t>
+      </w:r>
+      <w:r>
+        <w:rPr>
+          <w:color w:val="343434"/>
+        </w:rPr>
+        <w:t>have greater affinity</w:t>
+      </w:r>
+      <w:r>
+        <w:rPr>
+          <w:color w:val="343434"/>
+        </w:rPr>
+        <w:t xml:space="preserve"> </w:t>
+      </w:r>
+      <w:r>
+        <w:rPr>
+          <w:color w:val="343434"/>
+        </w:rPr>
+        <w:t xml:space="preserve">for entering </w:t>
+      </w:r>
+      <w:r>
+        <w:rPr>
+          <w:color w:val="343434"/>
+        </w:rPr>
+        <w:t>host cell</w:t>
+      </w:r>
+      <w:r>
+        <w:rPr>
+          <w:color w:val="343434"/>
+        </w:rPr>
+        <w:t>s</w:t>
+      </w:r>
+      <w:r>
+        <w:rPr>
+          <w:color w:val="343434"/>
+        </w:rPr>
+        <w:t xml:space="preserve">, or </w:t>
+      </w:r>
+      <w:r>
+        <w:rPr>
+          <w:color w:val="343434"/>
+        </w:rPr>
+        <w:t xml:space="preserve">may </w:t>
+      </w:r>
+      <w:r>
+        <w:rPr>
+          <w:color w:val="343434"/>
+        </w:rPr>
+        <w:t xml:space="preserve">survive on surfaces for a longer period of time. The answer is to this question is not known, but genomic comparisons can provide clues. </w:t>
+      </w:r>
+    </w:p>
+    <w:p>
+      <w:pPr>
+        <w:rPr>
+          <w:color w:val="343434"/>
+        </w:rPr>
+      </w:pPr>
+    </w:p>
+    <w:p>
+      <w:pPr>
+        <w:rPr>
+          <w:color w:val="343434"/>
+        </w:rPr>
+      </w:pPr>
+      <w:r>
+        <w:rPr>
+          <w:color w:val="343434"/>
+        </w:rPr>
+        <w:t>SARS, which caused an outbreak in 2003, is not as infectious as SARS-Cov-2. What genetic differences may account for this?</w:t>
+      </w:r>
+    </w:p>
+    <w:p>
+      <w:pPr>
+        <w:rPr>
+          <w:color w:val="343434"/>
+        </w:rPr>
+      </w:pPr>
+    </w:p>
+    <w:p>
+      <w:pPr>
+        <w:rPr>
+          <w:color w:val="343434"/>
+        </w:rPr>
+      </w:pPr>
+      <w:r>
+        <w:rPr>
+          <w:color w:val="343434"/>
+        </w:rPr>
+        <w:t>Filter your results from Question #2 to include only “</w:t>
+      </w:r>
+      <w:r>
+        <w:rPr>
+          <w:color w:val="343434"/>
+        </w:rPr>
+        <w:t>Severe acute respiratory syndrome-related coronavirus (taxid:694009)</w:t>
+      </w:r>
+      <w:r>
+        <w:rPr>
+          <w:color w:val="343434"/>
+        </w:rPr>
+        <w:t>” and exclude “</w:t>
+      </w:r>
+      <w:r>
+        <w:rPr>
+          <w:color w:val="343434"/>
+        </w:rPr>
+        <w:t>Severe acute respiratory syndrome coronavirus 2 (taxid:2697049)</w:t>
+      </w:r>
+      <w:r>
+        <w:rPr>
+          <w:color w:val="343434"/>
+        </w:rPr>
+        <w:t xml:space="preserve">”. </w:t>
+      </w:r>
+    </w:p>
+    <w:p>
+      <w:pPr>
+        <w:rPr>
+          <w:color w:val="343434"/>
+        </w:rPr>
+      </w:pPr>
+    </w:p>
+    <w:p>
+      <w:pPr>
+        <w:rPr>
+          <w:color w:val="343434"/>
+        </w:rPr>
+      </w:pPr>
+      <w:r>
+        <w:rPr>
+          <w:color w:val="343434"/>
+        </w:rPr>
+        <w:t xml:space="preserve">Is it likely that the protein NSP7 is responsible for </w:t>
+      </w:r>
+      <w:r>
+        <w:rPr>
+          <w:color w:val="343434"/>
+        </w:rPr>
+        <w:t>differences in</w:t>
+      </w:r>
+      <w:r>
+        <w:rPr>
+          <w:color w:val="343434"/>
+        </w:rPr>
+        <w:t xml:space="preserve"> infectiousness </w:t>
+      </w:r>
+      <w:r>
+        <w:rPr>
+          <w:color w:val="343434"/>
+        </w:rPr>
+        <w:t>between</w:t>
+      </w:r>
+      <w:r>
+        <w:rPr>
+          <w:color w:val="343434"/>
+        </w:rPr>
+        <w:t xml:space="preserve"> SARS-Cov-2? </w:t>
+      </w:r>
+      <w:r>
+        <w:rPr>
+          <w:color w:val="343434"/>
+        </w:rPr>
+        <w:t>Why or why not?</w:t>
+      </w:r>
+    </w:p>
+    <w:p>
+      <w:pPr>
+        <w:rPr>
+          <w:color w:val="343434"/>
+        </w:rPr>
+      </w:pPr>
+    </w:p>
+    <w:p>
+      <w:pPr>
+        <w:rPr>
+          <w:color w:val="343434"/>
+        </w:rPr>
+      </w:pPr>
+    </w:p>
+    <w:p>
+      <w:pPr>
+        <w:rPr>
+          <w:color w:val="343434"/>
+        </w:rPr>
+      </w:pPr>
+      <w:r>
+        <w:rPr>
+          <w:b/>
+          <w:bCs/>
+          <w:color w:val="343434"/>
+        </w:rPr>
+        <w:lastRenderedPageBreak/>
+        <w:t>Question #4:</w:t>
+      </w:r>
+      <w:r>
+        <w:rPr>
+          <w:color w:val="343434"/>
+        </w:rPr>
+        <w:t xml:space="preserve"> Repeat the above analys</w:t>
+      </w:r>
+      <w:r>
+        <w:rPr>
+          <w:color w:val="343434"/>
+        </w:rPr>
+        <w:t xml:space="preserve">is for the </w:t>
+      </w:r>
+      <w:r>
+        <w:rPr>
+          <w:color w:val="343434"/>
+        </w:rPr>
+        <w:t>su</w:t>
+      </w:r>
+      <w:r>
+        <w:rPr>
+          <w:color w:val="343434"/>
+        </w:rPr>
+        <w:t>r</w:t>
+      </w:r>
+      <w:r>
+        <w:rPr>
+          <w:color w:val="343434"/>
+        </w:rPr>
+        <w:t>face (spike) glycoprotein, coded by the “S” gene</w:t>
+      </w:r>
+      <w:r>
+        <w:rPr>
+          <w:color w:val="343434"/>
+        </w:rPr>
+        <w:t>, whose sequence is available here:</w:t>
+      </w:r>
+      <w:r>
+        <w:rPr>
+          <w:color w:val="343434"/>
+        </w:rPr>
+        <w:t xml:space="preserve"> </w:t>
+      </w:r>
+      <w:hyperlink r:id="rId12" w:history="1">
+        <w:r>
+          <w:rPr>
+            <w:rStyle w:val="Hyperlink"/>
+          </w:rPr>
+          <w:t>https://www.ncbi.nlm.nih.gov/prot</w:t>
+        </w:r>
+        <w:r>
+          <w:rPr>
+            <w:rStyle w:val="Hyperlink"/>
+          </w:rPr>
+          <w:t>e</w:t>
+        </w:r>
+        <w:r>
+          <w:rPr>
+            <w:rStyle w:val="Hyperlink"/>
+          </w:rPr>
+          <w:t>in</w:t>
         </w:r>
         <w:r>
           <w:rPr>
@@ -968,985 +2036,9 @@
           <w:rPr>
             <w:rStyle w:val="Hyperlink"/>
           </w:rPr>
-          <w:t>n</w:t>
-        </w:r>
-        <w:r>
-          <w:rPr>
-            <w:rStyle w:val="Hyperlink"/>
-          </w:rPr>
-          <w:t>u</w:t>
-        </w:r>
-        <w:r>
-          <w:rPr>
-            <w:rStyle w:val="Hyperlink"/>
-          </w:rPr>
-          <w:t>c</w:t>
-        </w:r>
-        <w:r>
-          <w:rPr>
-            <w:rStyle w:val="Hyperlink"/>
-          </w:rPr>
-          <w:t>c</w:t>
-        </w:r>
-        <w:r>
-          <w:rPr>
-            <w:rStyle w:val="Hyperlink"/>
-          </w:rPr>
-          <w:t>o</w:t>
-        </w:r>
-        <w:r>
-          <w:rPr>
-            <w:rStyle w:val="Hyperlink"/>
-          </w:rPr>
-          <w:t>r</w:t>
-        </w:r>
-        <w:r>
-          <w:rPr>
-            <w:rStyle w:val="Hyperlink"/>
-          </w:rPr>
-          <w:t>e</w:t>
-        </w:r>
-        <w:r>
-          <w:rPr>
-            <w:rStyle w:val="Hyperlink"/>
-          </w:rPr>
-          <w:t>/NC_045512</w:t>
+          <w:t>1796318598</w:t>
         </w:r>
       </w:hyperlink>
-    </w:p>
-    <w:p>
-      <w:pPr>
-        <w:rPr>
-          <w:color w:val="343434"/>
-        </w:rPr>
-      </w:pPr>
-    </w:p>
-    <w:p>
-      <w:pPr>
-        <w:rPr>
-          <w:color w:val="343434"/>
-        </w:rPr>
-      </w:pPr>
-    </w:p>
-    <w:p>
-      <w:pPr>
-        <w:rPr>
-          <w:b/>
-          <w:bCs/>
-          <w:i/>
-          <w:iCs/>
-          <w:color w:val="343434"/>
-        </w:rPr>
-      </w:pPr>
-      <w:r>
-        <w:rPr>
-          <w:b/>
-          <w:bCs/>
-          <w:i/>
-          <w:iCs/>
-          <w:color w:val="343434"/>
-        </w:rPr>
-        <w:t>Question #1: Where did SARS-COV-2 come from?</w:t>
-      </w:r>
-    </w:p>
-    <w:p>
-      <w:pPr>
-        <w:rPr>
-          <w:color w:val="343434"/>
-        </w:rPr>
-      </w:pPr>
-    </w:p>
-    <w:p>
-      <w:pPr>
-        <w:rPr>
-          <w:color w:val="343434"/>
-        </w:rPr>
-      </w:pPr>
-      <w:r>
-        <w:rPr>
-          <w:color w:val="343434"/>
-        </w:rPr>
-        <w:t xml:space="preserve">We can try to understand the origins of SARS-COV-2 </w:t>
-      </w:r>
-      <w:r>
-        <w:rPr>
-          <w:color w:val="343434"/>
-        </w:rPr>
-        <w:t>by</w:t>
-      </w:r>
-      <w:r>
-        <w:rPr>
-          <w:color w:val="343434"/>
-        </w:rPr>
-        <w:t xml:space="preserve"> </w:t>
-      </w:r>
-      <w:r>
-        <w:rPr>
-          <w:color w:val="343434"/>
-        </w:rPr>
-        <w:t>finding genomic sequences similar to the SARS-COV-2 genome.</w:t>
-      </w:r>
-      <w:r>
-        <w:rPr>
-          <w:color w:val="343434"/>
-        </w:rPr>
-        <w:t xml:space="preserve"> While this does not tell us with certainty how SARS-COV-2 originated, it does provide “circumstantial evidence” of it.</w:t>
-      </w:r>
-    </w:p>
-    <w:p>
-      <w:pPr>
-        <w:rPr>
-          <w:color w:val="343434"/>
-        </w:rPr>
-      </w:pPr>
-    </w:p>
-    <w:p>
-      <w:pPr>
-        <w:pStyle w:val="ListParagraph"/>
-        <w:numPr>
-          <w:ilvl w:val="0"/>
-          <w:numId w:val="15"/>
-        </w:numPr>
-        <w:rPr>
-          <w:rFonts w:ascii="Times New Roman" w:hAnsi="Times New Roman" w:cs="Times New Roman"/>
-          <w:color w:val="343434"/>
-        </w:rPr>
-      </w:pPr>
-      <w:r>
-        <w:rPr>
-          <w:rFonts w:ascii="Times New Roman" w:hAnsi="Times New Roman" w:cs="Times New Roman"/>
-          <w:color w:val="343434"/>
-        </w:rPr>
-        <w:t>Open the SARS-Cov-2 genome sequence, available at the link above, and click Run BLAST.</w:t>
-      </w:r>
-    </w:p>
-    <w:p>
-      <w:pPr>
-        <w:ind w:left="423"/>
-        <w:rPr>
-          <w:color w:val="343434"/>
-        </w:rPr>
-      </w:pPr>
-    </w:p>
-    <w:p>
-      <w:pPr>
-        <w:pStyle w:val="ListParagraph"/>
-        <w:numPr>
-          <w:ilvl w:val="0"/>
-          <w:numId w:val="15"/>
-        </w:numPr>
-        <w:rPr>
-          <w:rFonts w:ascii="Times New Roman" w:hAnsi="Times New Roman" w:cs="Times New Roman"/>
-          <w:color w:val="343434"/>
-        </w:rPr>
-      </w:pPr>
-      <w:r>
-        <w:rPr>
-          <w:rFonts w:ascii="Times New Roman" w:hAnsi="Times New Roman" w:cs="Times New Roman"/>
-          <w:color w:val="343434"/>
-        </w:rPr>
-        <w:t xml:space="preserve">Under database, select Betacoronavirus, </w:t>
-      </w:r>
-      <w:r>
-        <w:rPr>
-          <w:rFonts w:ascii="Times New Roman" w:hAnsi="Times New Roman" w:cs="Times New Roman"/>
-          <w:color w:val="343434"/>
-        </w:rPr>
-        <w:t xml:space="preserve">set Max target sequencese to 1000, </w:t>
-      </w:r>
-      <w:r>
-        <w:rPr>
-          <w:rFonts w:ascii="Times New Roman" w:hAnsi="Times New Roman" w:cs="Times New Roman"/>
-          <w:color w:val="343434"/>
-        </w:rPr>
-        <w:t>and click BLAST</w:t>
-      </w:r>
-    </w:p>
-    <w:p>
-      <w:pPr>
-        <w:pStyle w:val="ListParagraph"/>
-        <w:ind w:left="783"/>
-        <w:rPr>
-          <w:rFonts w:ascii="Times New Roman" w:hAnsi="Times New Roman" w:cs="Times New Roman"/>
-          <w:color w:val="343434"/>
-        </w:rPr>
-      </w:pPr>
-    </w:p>
-    <w:p>
-      <w:pPr>
-        <w:pStyle w:val="ListParagraph"/>
-        <w:numPr>
-          <w:ilvl w:val="0"/>
-          <w:numId w:val="15"/>
-        </w:numPr>
-        <w:rPr>
-          <w:rFonts w:ascii="Times New Roman" w:hAnsi="Times New Roman" w:cs="Times New Roman"/>
-          <w:color w:val="343434"/>
-        </w:rPr>
-      </w:pPr>
-      <w:r>
-        <w:rPr>
-          <w:rFonts w:ascii="Times New Roman" w:hAnsi="Times New Roman" w:cs="Times New Roman"/>
-          <w:color w:val="343434"/>
-        </w:rPr>
-        <w:lastRenderedPageBreak/>
-        <w:t xml:space="preserve">Under Filter Results, choose to </w:t>
-      </w:r>
-      <w:r>
-        <w:rPr>
-          <w:rFonts w:ascii="Times New Roman" w:hAnsi="Times New Roman" w:cs="Times New Roman"/>
-          <w:i/>
-          <w:iCs/>
-          <w:color w:val="343434"/>
-        </w:rPr>
-        <w:t>exclude</w:t>
-      </w:r>
-      <w:r>
-        <w:rPr>
-          <w:rFonts w:ascii="Times New Roman" w:hAnsi="Times New Roman" w:cs="Times New Roman"/>
-          <w:color w:val="343434"/>
-        </w:rPr>
-        <w:t xml:space="preserve"> “</w:t>
-      </w:r>
-      <w:r>
-        <w:rPr>
-          <w:rFonts w:ascii="Times New Roman" w:hAnsi="Times New Roman" w:cs="Times New Roman"/>
-          <w:color w:val="343434"/>
-        </w:rPr>
-        <w:t>Severe acute respiratory syndrome coronavirus 2 (taxid:2697049)</w:t>
-      </w:r>
-      <w:r>
-        <w:rPr>
-          <w:rFonts w:ascii="Times New Roman" w:hAnsi="Times New Roman" w:cs="Times New Roman"/>
-          <w:color w:val="343434"/>
-        </w:rPr>
-        <w:t>”</w:t>
-      </w:r>
-    </w:p>
-    <w:p>
-      <w:pPr>
-        <w:rPr>
-          <w:color w:val="343434"/>
-        </w:rPr>
-      </w:pPr>
-    </w:p>
-    <w:p>
-      <w:pPr>
-        <w:rPr>
-          <w:color w:val="343434"/>
-        </w:rPr>
-      </w:pPr>
-    </w:p>
-    <w:p>
-      <w:pPr>
-        <w:ind w:left="423"/>
-        <w:rPr>
-          <w:color w:val="343434"/>
-        </w:rPr>
-      </w:pPr>
-      <w:r>
-        <w:rPr>
-          <w:color w:val="343434"/>
-        </w:rPr>
-        <w:t>What virus is most similar to SARS-Cov-2?</w:t>
-      </w:r>
-    </w:p>
-    <w:p>
-      <w:pPr>
-        <w:ind w:left="423"/>
-        <w:rPr>
-          <w:color w:val="343434"/>
-        </w:rPr>
-      </w:pPr>
-    </w:p>
-    <w:p>
-      <w:pPr>
-        <w:ind w:left="423"/>
-        <w:rPr>
-          <w:color w:val="343434"/>
-        </w:rPr>
-      </w:pPr>
-    </w:p>
-    <w:p>
-      <w:pPr>
-        <w:ind w:left="423"/>
-        <w:rPr>
-          <w:color w:val="343434"/>
-        </w:rPr>
-      </w:pPr>
-      <w:r>
-        <w:rPr>
-          <w:color w:val="343434"/>
-        </w:rPr>
-        <w:t>What is the query coverage?</w:t>
-      </w:r>
-    </w:p>
-    <w:p>
-      <w:pPr>
-        <w:ind w:left="423"/>
-        <w:rPr>
-          <w:color w:val="343434"/>
-        </w:rPr>
-      </w:pPr>
-    </w:p>
-    <w:p>
-      <w:pPr>
-        <w:ind w:left="423"/>
-        <w:rPr>
-          <w:color w:val="343434"/>
-        </w:rPr>
-      </w:pPr>
-    </w:p>
-    <w:p>
-      <w:pPr>
-        <w:ind w:left="423"/>
-        <w:rPr>
-          <w:color w:val="343434"/>
-        </w:rPr>
-      </w:pPr>
-      <w:r>
-        <w:rPr>
-          <w:color w:val="343434"/>
-        </w:rPr>
-        <w:t>What is the percent identity?</w:t>
-      </w:r>
-    </w:p>
-    <w:p>
-      <w:pPr>
-        <w:rPr>
-          <w:color w:val="343434"/>
-        </w:rPr>
-      </w:pPr>
-    </w:p>
-    <w:p>
-      <w:pPr>
-        <w:rPr>
-          <w:color w:val="343434"/>
-        </w:rPr>
-      </w:pPr>
-    </w:p>
-    <w:p>
-      <w:pPr>
-        <w:rPr>
-          <w:color w:val="343434"/>
-        </w:rPr>
-      </w:pPr>
-    </w:p>
-    <w:p>
-      <w:pPr>
-        <w:rPr>
-          <w:b/>
-          <w:bCs/>
-          <w:color w:val="343434"/>
-        </w:rPr>
-      </w:pPr>
-      <w:r>
-        <w:rPr>
-          <w:b/>
-          <w:bCs/>
-          <w:i/>
-          <w:iCs/>
-          <w:color w:val="343434"/>
-        </w:rPr>
-        <w:t xml:space="preserve">Question #2: </w:t>
-      </w:r>
-      <w:r>
-        <w:rPr>
-          <w:b/>
-          <w:bCs/>
-          <w:color w:val="343434"/>
-        </w:rPr>
-        <w:t xml:space="preserve">What is the function of </w:t>
-      </w:r>
-      <w:r>
-        <w:rPr>
-          <w:b/>
-          <w:bCs/>
-          <w:color w:val="343434"/>
-        </w:rPr>
-        <w:t>NSP</w:t>
-      </w:r>
-      <w:r>
-        <w:rPr>
-          <w:b/>
-          <w:bCs/>
-          <w:color w:val="343434"/>
-        </w:rPr>
-        <w:t>7</w:t>
-      </w:r>
-      <w:r>
-        <w:rPr>
-          <w:b/>
-          <w:bCs/>
-          <w:color w:val="343434"/>
-        </w:rPr>
-        <w:t>?</w:t>
-      </w:r>
-    </w:p>
-    <w:p>
-      <w:pPr>
-        <w:rPr>
-          <w:color w:val="343434"/>
-        </w:rPr>
-      </w:pPr>
-    </w:p>
-    <w:p>
-      <w:pPr>
-        <w:rPr>
-          <w:color w:val="343434"/>
-        </w:rPr>
-      </w:pPr>
-      <w:r>
-        <w:rPr>
-          <w:color w:val="343434"/>
-        </w:rPr>
-        <w:t xml:space="preserve">Following sequencing, the function of the </w:t>
-      </w:r>
-      <w:r>
-        <w:rPr>
-          <w:color w:val="343434"/>
-        </w:rPr>
-        <w:t xml:space="preserve">protein </w:t>
-      </w:r>
-      <w:r>
-        <w:rPr>
-          <w:color w:val="343434"/>
-        </w:rPr>
-        <w:t xml:space="preserve">now known as </w:t>
-      </w:r>
-      <w:r>
-        <w:rPr>
-          <w:color w:val="343434"/>
-        </w:rPr>
-        <w:t>NSP</w:t>
-      </w:r>
-      <w:r>
-        <w:rPr>
-          <w:color w:val="343434"/>
-        </w:rPr>
-        <w:t xml:space="preserve">7 </w:t>
-      </w:r>
-      <w:r>
-        <w:rPr>
-          <w:color w:val="343434"/>
-        </w:rPr>
-        <w:t>was not</w:t>
-      </w:r>
-      <w:r>
-        <w:rPr>
-          <w:color w:val="343434"/>
-        </w:rPr>
-        <w:t xml:space="preserve"> known. What is the function of </w:t>
-      </w:r>
-      <w:r>
-        <w:rPr>
-          <w:color w:val="343434"/>
-        </w:rPr>
-        <w:t>NSP7</w:t>
-      </w:r>
-      <w:r>
-        <w:rPr>
-          <w:color w:val="343434"/>
-        </w:rPr>
-        <w:t xml:space="preserve">, whose protein can be found here: </w:t>
-      </w:r>
-    </w:p>
-    <w:p>
-      <w:pPr>
-        <w:rPr>
-          <w:color w:val="343434"/>
-        </w:rPr>
-      </w:pPr>
-      <w:hyperlink r:id="rId11" w:history="1">
-        <w:r>
-          <w:rPr>
-            <w:rStyle w:val="Hyperlink"/>
-          </w:rPr>
-          <w:t>https://www.ncbi.nlm.nih.gov/protein/1802476811</w:t>
-        </w:r>
-      </w:hyperlink>
-    </w:p>
-    <w:p>
-      <w:pPr>
-        <w:rPr>
-          <w:color w:val="343434"/>
-        </w:rPr>
-      </w:pPr>
-    </w:p>
-    <w:p>
-      <w:pPr>
-        <w:rPr>
-          <w:color w:val="343434"/>
-        </w:rPr>
-      </w:pPr>
-      <w:r>
-        <w:rPr>
-          <w:color w:val="343434"/>
-        </w:rPr>
-        <w:t xml:space="preserve">Note: </w:t>
-      </w:r>
-      <w:r>
-        <w:rPr>
-          <w:color w:val="343434"/>
-        </w:rPr>
-        <w:t>we</w:t>
-      </w:r>
-      <w:r>
-        <w:rPr>
-          <w:color w:val="343434"/>
-        </w:rPr>
-        <w:t xml:space="preserve"> will </w:t>
-      </w:r>
-      <w:r>
-        <w:rPr>
-          <w:color w:val="343434"/>
-        </w:rPr>
-        <w:t>us</w:t>
-      </w:r>
-      <w:r>
-        <w:rPr>
-          <w:color w:val="343434"/>
-        </w:rPr>
-        <w:t>e</w:t>
-      </w:r>
-      <w:r>
-        <w:rPr>
-          <w:color w:val="343434"/>
-        </w:rPr>
-        <w:t xml:space="preserve"> the “reference protein database”</w:t>
-      </w:r>
-      <w:r>
-        <w:rPr>
-          <w:color w:val="343434"/>
-        </w:rPr>
-        <w:t xml:space="preserve"> when using BLAST (</w:t>
-      </w:r>
-      <w:r>
-        <w:rPr>
-          <w:color w:val="343434"/>
-        </w:rPr>
-        <w:t xml:space="preserve">this database is a little bit smaller, so results will be </w:t>
-      </w:r>
-      <w:r>
-        <w:rPr>
-          <w:color w:val="343434"/>
-        </w:rPr>
-        <w:t>slightly faster).</w:t>
-      </w:r>
-      <w:r>
-        <w:rPr>
-          <w:color w:val="343434"/>
-        </w:rPr>
-        <w:t xml:space="preserve"> One way of inferring protein function is through the identification of protein domains (functional regions of a protein identified by a particular amino acid sequence pattern). Conserved Domain Identification is a separate analysis than BLAST, but protein BLASTS will automatically identify conserved domains. </w:t>
-      </w:r>
-    </w:p>
-    <w:p>
-      <w:pPr>
-        <w:rPr>
-          <w:color w:val="343434"/>
-        </w:rPr>
-      </w:pPr>
-    </w:p>
-    <w:p>
-      <w:pPr>
-        <w:rPr>
-          <w:color w:val="343434"/>
-        </w:rPr>
-      </w:pPr>
-    </w:p>
-    <w:p>
-      <w:pPr>
-        <w:rPr>
-          <w:color w:val="343434"/>
-        </w:rPr>
-      </w:pPr>
-    </w:p>
-    <w:p>
-      <w:pPr>
-        <w:rPr>
-          <w:b/>
-          <w:bCs/>
-          <w:i/>
-          <w:iCs/>
-          <w:color w:val="343434"/>
-        </w:rPr>
-      </w:pPr>
-      <w:r>
-        <w:rPr>
-          <w:b/>
-          <w:bCs/>
-          <w:i/>
-          <w:iCs/>
-          <w:color w:val="343434"/>
-        </w:rPr>
-        <w:t>Question #3:</w:t>
-      </w:r>
-      <w:r>
-        <w:rPr>
-          <w:b/>
-          <w:bCs/>
-          <w:i/>
-          <w:iCs/>
-          <w:color w:val="343434"/>
-        </w:rPr>
-        <w:t xml:space="preserve"> Can genetic differences explain the infectiousness of </w:t>
-      </w:r>
-      <w:r>
-        <w:rPr>
-          <w:b/>
-          <w:bCs/>
-          <w:i/>
-          <w:iCs/>
-          <w:color w:val="343434"/>
-        </w:rPr>
-        <w:t>SARS-Cov-2?</w:t>
-      </w:r>
-    </w:p>
-    <w:p>
-      <w:pPr>
-        <w:rPr>
-          <w:color w:val="343434"/>
-        </w:rPr>
-      </w:pPr>
-    </w:p>
-    <w:p>
-      <w:pPr>
-        <w:rPr>
-          <w:color w:val="343434"/>
-        </w:rPr>
-      </w:pPr>
-      <w:r>
-        <w:rPr>
-          <w:color w:val="343434"/>
-        </w:rPr>
-        <w:t>There are several reasons, genetically, why one virus might be more infectious than another</w:t>
-      </w:r>
-      <w:r>
-        <w:rPr>
-          <w:color w:val="343434"/>
-        </w:rPr>
-        <w:t xml:space="preserve"> (</w:t>
-      </w:r>
-      <w:r>
-        <w:rPr>
-          <w:color w:val="343434"/>
-        </w:rPr>
-        <w:t xml:space="preserve">why the virus </w:t>
-      </w:r>
-      <w:r>
-        <w:rPr>
-          <w:color w:val="343434"/>
-        </w:rPr>
-        <w:t>spread</w:t>
-      </w:r>
-      <w:r>
-        <w:rPr>
-          <w:color w:val="343434"/>
-        </w:rPr>
-        <w:t>s more easily</w:t>
-      </w:r>
-      <w:r>
-        <w:rPr>
-          <w:color w:val="343434"/>
-        </w:rPr>
-        <w:t xml:space="preserve"> from person to person)</w:t>
-      </w:r>
-      <w:r>
-        <w:rPr>
-          <w:color w:val="343434"/>
-        </w:rPr>
-        <w:t xml:space="preserve">. </w:t>
-      </w:r>
-      <w:r>
-        <w:rPr>
-          <w:color w:val="343434"/>
-        </w:rPr>
-        <w:t xml:space="preserve">For example, a more infectious virus may </w:t>
-      </w:r>
-      <w:r>
-        <w:rPr>
-          <w:color w:val="343434"/>
-        </w:rPr>
-        <w:t>have greater affinity</w:t>
-      </w:r>
-      <w:r>
-        <w:rPr>
-          <w:color w:val="343434"/>
-        </w:rPr>
-        <w:t xml:space="preserve"> </w:t>
-      </w:r>
-      <w:r>
-        <w:rPr>
-          <w:color w:val="343434"/>
-        </w:rPr>
-        <w:t xml:space="preserve">for entering </w:t>
-      </w:r>
-      <w:r>
-        <w:rPr>
-          <w:color w:val="343434"/>
-        </w:rPr>
-        <w:t>host cell</w:t>
-      </w:r>
-      <w:r>
-        <w:rPr>
-          <w:color w:val="343434"/>
-        </w:rPr>
-        <w:t>s</w:t>
-      </w:r>
-      <w:r>
-        <w:rPr>
-          <w:color w:val="343434"/>
-        </w:rPr>
-        <w:t xml:space="preserve">, or </w:t>
-      </w:r>
-      <w:r>
-        <w:rPr>
-          <w:color w:val="343434"/>
-        </w:rPr>
-        <w:t xml:space="preserve">may </w:t>
-      </w:r>
-      <w:r>
-        <w:rPr>
-          <w:color w:val="343434"/>
-        </w:rPr>
-        <w:t xml:space="preserve">survive on surfaces for a longer period of time). The answer is to this question is not known, but genomic comparisons can provide clues. </w:t>
-      </w:r>
-    </w:p>
-    <w:p>
-      <w:pPr>
-        <w:rPr>
-          <w:color w:val="343434"/>
-        </w:rPr>
-      </w:pPr>
-    </w:p>
-    <w:p>
-      <w:pPr>
-        <w:rPr>
-          <w:color w:val="343434"/>
-        </w:rPr>
-      </w:pPr>
-      <w:r>
-        <w:rPr>
-          <w:color w:val="343434"/>
-        </w:rPr>
-        <w:t>SARS, which caused an outbreak in 2003, is not as infectious as SARS-Cov-2. What genetic differences may account for this?</w:t>
-      </w:r>
-    </w:p>
-    <w:p>
-      <w:pPr>
-        <w:rPr>
-          <w:color w:val="343434"/>
-        </w:rPr>
-      </w:pPr>
-    </w:p>
-    <w:p>
-      <w:pPr>
-        <w:rPr>
-          <w:color w:val="343434"/>
-        </w:rPr>
-      </w:pPr>
-      <w:r>
-        <w:rPr>
-          <w:color w:val="343434"/>
-        </w:rPr>
-        <w:t>Filter your results from Question #2</w:t>
-      </w:r>
-      <w:r>
-        <w:rPr>
-          <w:color w:val="343434"/>
-        </w:rPr>
-        <w:t xml:space="preserve"> to include</w:t>
-      </w:r>
-      <w:r>
-        <w:rPr>
-          <w:color w:val="343434"/>
-        </w:rPr>
-        <w:t xml:space="preserve"> only</w:t>
-      </w:r>
-      <w:r>
-        <w:rPr>
-          <w:color w:val="343434"/>
-        </w:rPr>
-        <w:t xml:space="preserve"> “</w:t>
-      </w:r>
-      <w:r>
-        <w:rPr>
-          <w:color w:val="343434"/>
-        </w:rPr>
-        <w:t>Severe acute respiratory syndrome-related coronavirus (taxid:694009)</w:t>
-      </w:r>
-      <w:r>
-        <w:rPr>
-          <w:color w:val="343434"/>
-        </w:rPr>
-        <w:t xml:space="preserve">” </w:t>
-      </w:r>
-      <w:r>
-        <w:rPr>
-          <w:color w:val="343434"/>
-        </w:rPr>
-        <w:t>and</w:t>
-      </w:r>
-      <w:r>
-        <w:rPr>
-          <w:color w:val="343434"/>
-        </w:rPr>
-        <w:t xml:space="preserve"> exclude “</w:t>
-      </w:r>
-      <w:r>
-        <w:rPr>
-          <w:color w:val="343434"/>
-        </w:rPr>
-        <w:t>Severe acute respiratory syndrome coronavirus 2 (taxid:2697049)</w:t>
-      </w:r>
-      <w:r>
-        <w:rPr>
-          <w:color w:val="343434"/>
-        </w:rPr>
-        <w:t>”</w:t>
-      </w:r>
-      <w:r>
-        <w:rPr>
-          <w:color w:val="343434"/>
-        </w:rPr>
-        <w:t xml:space="preserve">. </w:t>
-      </w:r>
-    </w:p>
-    <w:p>
-      <w:pPr>
-        <w:rPr>
-          <w:color w:val="343434"/>
-        </w:rPr>
-      </w:pPr>
-    </w:p>
-    <w:p>
-      <w:pPr>
-        <w:rPr>
-          <w:color w:val="343434"/>
-        </w:rPr>
-      </w:pPr>
-      <w:r>
-        <w:rPr>
-          <w:color w:val="343434"/>
-        </w:rPr>
-        <w:t xml:space="preserve">Is it likely that the protein NSP7 is responsible for </w:t>
-      </w:r>
-      <w:r>
-        <w:rPr>
-          <w:color w:val="343434"/>
-        </w:rPr>
-        <w:t>differences in</w:t>
-      </w:r>
-      <w:r>
-        <w:rPr>
-          <w:color w:val="343434"/>
-        </w:rPr>
-        <w:t xml:space="preserve"> infectiousness </w:t>
-      </w:r>
-      <w:r>
-        <w:rPr>
-          <w:color w:val="343434"/>
-        </w:rPr>
-        <w:t>between</w:t>
-      </w:r>
-      <w:r>
-        <w:rPr>
-          <w:color w:val="343434"/>
-        </w:rPr>
-        <w:t xml:space="preserve"> SARS-Cov-2? </w:t>
-      </w:r>
-      <w:r>
-        <w:rPr>
-          <w:color w:val="343434"/>
-        </w:rPr>
-        <w:t>Why or why not?</w:t>
-      </w:r>
-    </w:p>
-    <w:p>
-      <w:pPr>
-        <w:rPr>
-          <w:color w:val="343434"/>
-        </w:rPr>
-      </w:pPr>
-    </w:p>
-    <w:p>
-      <w:pPr>
-        <w:rPr>
-          <w:color w:val="343434"/>
-        </w:rPr>
-      </w:pPr>
-    </w:p>
-    <w:p>
-      <w:pPr>
-        <w:rPr>
-          <w:color w:val="343434"/>
-        </w:rPr>
-      </w:pPr>
-      <w:r>
-        <w:rPr>
-          <w:b/>
-          <w:bCs/>
-          <w:color w:val="343434"/>
-        </w:rPr>
-        <w:t>Question #4:</w:t>
-      </w:r>
-      <w:r>
-        <w:rPr>
-          <w:color w:val="343434"/>
-        </w:rPr>
-        <w:t xml:space="preserve"> Repeat the above analys</w:t>
-      </w:r>
-      <w:r>
-        <w:rPr>
-          <w:color w:val="343434"/>
-        </w:rPr>
-        <w:t xml:space="preserve">is for the </w:t>
-      </w:r>
-      <w:r>
-        <w:rPr>
-          <w:color w:val="343434"/>
-        </w:rPr>
-        <w:t>su</w:t>
-      </w:r>
-      <w:r>
-        <w:rPr>
-          <w:color w:val="343434"/>
-        </w:rPr>
-        <w:t>r</w:t>
-      </w:r>
-      <w:r>
-        <w:rPr>
-          <w:color w:val="343434"/>
-        </w:rPr>
-        <w:t>face (spike) glycoprotein, coded by the “S” gene</w:t>
-      </w:r>
-      <w:r>
-        <w:rPr>
-          <w:color w:val="343434"/>
-        </w:rPr>
-        <w:t>, whose sequence is available here:</w:t>
-      </w:r>
-      <w:r>
-        <w:rPr>
-          <w:color w:val="343434"/>
-        </w:rPr>
-        <w:t xml:space="preserve"> </w:t>
-      </w:r>
-      <w:hyperlink r:id="rId12" w:history="1">
-        <w:r>
-          <w:rPr>
-            <w:rStyle w:val="Hyperlink"/>
-          </w:rPr>
-          <w:t>https://www.ncbi.nlm.nih.gov/protein/1796318598</w:t>
-        </w:r>
-      </w:hyperlink>
-    </w:p>
-    <w:p>
-      <w:pPr>
-        <w:rPr>
-          <w:color w:val="343434"/>
-        </w:rPr>
-      </w:pPr>
     </w:p>
     <w:p>
       <w:pPr>
@@ -2186,67 +2278,43 @@
           <w:rPr>
             <w:rStyle w:val="Hyperlink"/>
           </w:rPr>
-          <w:t>https://www.cdc.gov/mmwr/volumes/69/wr/mm691</w:t>
+          <w:t>https://ourworldindata.org/mortality-risk-covid#case-fatality-rate-of-covid-19-by-age</w:t>
+        </w:r>
+      </w:hyperlink>
+    </w:p>
+  </w:footnote>
+  <w:footnote w:id="3">
+    <w:p>
+      <w:pPr>
+        <w:pStyle w:val="FootnoteText"/>
+      </w:pPr>
+      <w:r>
+        <w:rPr>
+          <w:rStyle w:val="FootnoteReference"/>
+        </w:rPr>
+        <w:footnoteRef/>
+      </w:r>
+      <w:r>
+        <w:t xml:space="preserve"> </w:t>
+      </w:r>
+      <w:hyperlink r:id="rId3" w:history="1">
+        <w:r>
+          <w:rPr>
+            <w:rStyle w:val="Hyperlink"/>
+          </w:rPr>
+          <w:t>https://sph.umich.edu/pursuit/2020</w:t>
         </w:r>
         <w:r>
           <w:rPr>
             <w:rStyle w:val="Hyperlink"/>
           </w:rPr>
-          <w:t>2</w:t>
+          <w:t>p</w:t>
         </w:r>
         <w:r>
           <w:rPr>
             <w:rStyle w:val="Hyperlink"/>
           </w:rPr>
-          <w:t>e2.htm</w:t>
-        </w:r>
-      </w:hyperlink>
-    </w:p>
-  </w:footnote>
-  <w:footnote w:id="3">
-    <w:p>
-      <w:pPr>
-        <w:pStyle w:val="FootnoteText"/>
-      </w:pPr>
-      <w:r>
-        <w:rPr>
-          <w:rStyle w:val="FootnoteReference"/>
-        </w:rPr>
-        <w:footnoteRef/>
-      </w:r>
-      <w:r>
-        <w:t xml:space="preserve"> </w:t>
-      </w:r>
-      <w:hyperlink r:id="rId3" w:history="1">
-        <w:r>
-          <w:rPr>
-            <w:rStyle w:val="Hyperlink"/>
-          </w:rPr>
-          <w:t>https://sph.umich.edu/pursuit/2020posts/how-s</w:t>
-        </w:r>
-        <w:r>
-          <w:rPr>
-            <w:rStyle w:val="Hyperlink"/>
-          </w:rPr>
-          <w:t>c</w:t>
-        </w:r>
-        <w:r>
-          <w:rPr>
-            <w:rStyle w:val="Hyperlink"/>
-          </w:rPr>
-          <w:t>ie</w:t>
-        </w:r>
-        <w:r>
-          <w:rPr>
-            <w:rStyle w:val="Hyperlink"/>
-          </w:rPr>
-          <w:t>n</w:t>
-        </w:r>
-        <w:r>
-          <w:rPr>
-            <w:rStyle w:val="Hyperlink"/>
-          </w:rPr>
-          <w:t>tists-quantify-outbreaks.html</w:t>
+          <w:t>osts/how-scientists-quantify-outbreaks.html</w:t>
         </w:r>
       </w:hyperlink>
     </w:p>
@@ -3888,6 +3956,7 @@
     <w:lsdException w:name="HTML Sample" w:semiHidden="1" w:unhideWhenUsed="1"/>
     <w:lsdException w:name="HTML Typewriter" w:semiHidden="1" w:unhideWhenUsed="1"/>
     <w:lsdException w:name="HTML Variable" w:semiHidden="1" w:unhideWhenUsed="1"/>
+    <w:lsdException w:name="Normal Table" w:semiHidden="1" w:unhideWhenUsed="1"/>
     <w:lsdException w:name="annotation subject" w:semiHidden="1" w:unhideWhenUsed="1"/>
     <w:lsdException w:name="No List" w:semiHidden="1" w:unhideWhenUsed="1"/>
     <w:lsdException w:name="Outline List 1" w:semiHidden="1" w:unhideWhenUsed="1"/>
@@ -3934,8 +4003,10 @@
     <w:lsdException w:name="Table Subtle 2" w:semiHidden="1" w:unhideWhenUsed="1"/>
     <w:lsdException w:name="Table Web 1" w:semiHidden="1" w:unhideWhenUsed="1"/>
     <w:lsdException w:name="Table Web 2" w:semiHidden="1" w:unhideWhenUsed="1"/>
+    <w:lsdException w:name="Table Web 3" w:semiHidden="1" w:unhideWhenUsed="1"/>
     <w:lsdException w:name="Balloon Text" w:semiHidden="1" w:unhideWhenUsed="1"/>
     <w:lsdException w:name="Table Grid" w:uiPriority="59"/>
+    <w:lsdException w:name="Table Theme" w:semiHidden="1" w:unhideWhenUsed="1"/>
     <w:lsdException w:name="Placeholder Text" w:semiHidden="1"/>
     <w:lsdException w:name="No Spacing" w:uiPriority="1" w:qFormat="1"/>
     <w:lsdException w:name="Light Shading" w:uiPriority="60"/>

--- a/data/notes/BLAST_SARS-Cov-2.docx
+++ b/data/notes/BLAST_SARS-Cov-2.docx
@@ -1018,19 +1018,7 @@
           <w:rPr>
             <w:rStyle w:val="Hyperlink"/>
           </w:rPr>
-          <w:t>https://www.nytimes.com/interactive/20</w:t>
-        </w:r>
-        <w:r>
-          <w:rPr>
-            <w:rStyle w:val="Hyperlink"/>
-          </w:rPr>
-          <w:t>2</w:t>
-        </w:r>
-        <w:r>
-          <w:rPr>
-            <w:rStyle w:val="Hyperlink"/>
-          </w:rPr>
-          <w:t>0/04/03/science/coronavirus-genome-bad-news-wrapped-in-protein.html</w:t>
+          <w:t>https://www.nytimes.com/interactive/2020/04/03/science/coronavirus-genome-bad-news-wrapped-in-protein.html</w:t>
         </w:r>
       </w:hyperlink>
     </w:p>
@@ -1076,19 +1064,7 @@
           <w:rPr>
             <w:rStyle w:val="Hyperlink"/>
           </w:rPr>
-          <w:t>https://www.ncbi.nlm.nih.gov/nuccore/NC_</w:t>
-        </w:r>
-        <w:r>
-          <w:rPr>
-            <w:rStyle w:val="Hyperlink"/>
-          </w:rPr>
-          <w:t>0</w:t>
-        </w:r>
-        <w:r>
-          <w:rPr>
-            <w:rStyle w:val="Hyperlink"/>
-          </w:rPr>
-          <w:t>45512</w:t>
+          <w:t>https://www.ncbi.nlm.nih.gov/nuccore/NC_045512</w:t>
         </w:r>
       </w:hyperlink>
     </w:p>
@@ -1567,19 +1543,7 @@
           <w:rPr>
             <w:rStyle w:val="Hyperlink"/>
           </w:rPr>
-          <w:t>https://www.ncbi.nlm.ni</w:t>
-        </w:r>
-        <w:r>
-          <w:rPr>
-            <w:rStyle w:val="Hyperlink"/>
-          </w:rPr>
-          <w:t>h</w:t>
-        </w:r>
-        <w:r>
-          <w:rPr>
-            <w:rStyle w:val="Hyperlink"/>
-          </w:rPr>
-          <w:t>.gov/protein/1802476811</w:t>
+          <w:t>https://www.ncbi.nlm.nih.gov/protein/1802476811</w:t>
         </w:r>
       </w:hyperlink>
     </w:p>
@@ -1654,7 +1618,33 @@
         <w:rPr>
           <w:color w:val="343434"/>
         </w:rPr>
-        <w:t xml:space="preserve"> One way of inferring protein function is through the identification of protein domains (functional regions of a protein identified by a particular amino acid sequence pattern). Conserved Domain Identification is a separate analysis than BLAST, but protein BLASTS will automatically identify conserved domains. </w:t>
+        <w:t xml:space="preserve"> One way of inferring protein function is through the identification of protein domains (functional regions of a protein identified by a particular amino acid sequence pattern). Conserved Domain Identification is a separate analysis than BLAST, but protein BLASTS will automatically identify conserved domains</w:t>
+      </w:r>
+      <w:r>
+        <w:rPr>
+          <w:color w:val="343434"/>
+        </w:rPr>
+        <w:t xml:space="preserve"> (available under the </w:t>
+      </w:r>
+      <w:r>
+        <w:rPr>
+          <w:i/>
+          <w:iCs/>
+          <w:color w:val="343434"/>
+        </w:rPr>
+        <w:t>Graphic Summary</w:t>
+      </w:r>
+      <w:r>
+        <w:rPr>
+          <w:color w:val="343434"/>
+        </w:rPr>
+        <w:t xml:space="preserve"> tab</w:t>
+      </w:r>
+      <w:r>
+        <w:rPr>
+          <w:color w:val="343434"/>
+        </w:rPr>
+        <w:t xml:space="preserve">. </w:t>
       </w:r>
     </w:p>
     <w:p>
@@ -2012,31 +2002,7 @@
           <w:rPr>
             <w:rStyle w:val="Hyperlink"/>
           </w:rPr>
-          <w:t>https://www.ncbi.nlm.nih.gov/prot</w:t>
-        </w:r>
-        <w:r>
-          <w:rPr>
-            <w:rStyle w:val="Hyperlink"/>
-          </w:rPr>
-          <w:t>e</w:t>
-        </w:r>
-        <w:r>
-          <w:rPr>
-            <w:rStyle w:val="Hyperlink"/>
-          </w:rPr>
-          <w:t>in</w:t>
-        </w:r>
-        <w:r>
-          <w:rPr>
-            <w:rStyle w:val="Hyperlink"/>
-          </w:rPr>
-          <w:t>/</w:t>
-        </w:r>
-        <w:r>
-          <w:rPr>
-            <w:rStyle w:val="Hyperlink"/>
-          </w:rPr>
-          <w:t>1796318598</w:t>
+          <w:t>https://www.ncbi.nlm.nih.gov/protein/1796318598</w:t>
         </w:r>
       </w:hyperlink>
     </w:p>
@@ -2273,7 +2239,7 @@
       <w:r>
         <w:t xml:space="preserve"> </w:t>
       </w:r>
-      <w:hyperlink r:id="rId2" w:history="1">
+      <w:hyperlink r:id="rId2" w:anchor="case-fatality-rate-of-covid-19-by-age" w:history="1">
         <w:r>
           <w:rPr>
             <w:rStyle w:val="Hyperlink"/>
@@ -2302,19 +2268,7 @@
           <w:rPr>
             <w:rStyle w:val="Hyperlink"/>
           </w:rPr>
-          <w:t>https://sph.umich.edu/pursuit/2020</w:t>
-        </w:r>
-        <w:r>
-          <w:rPr>
-            <w:rStyle w:val="Hyperlink"/>
-          </w:rPr>
-          <w:t>p</w:t>
-        </w:r>
-        <w:r>
-          <w:rPr>
-            <w:rStyle w:val="Hyperlink"/>
-          </w:rPr>
-          <w:t>osts/how-scientists-quantify-outbreaks.html</w:t>
+          <w:t>https://sph.umich.edu/pursuit/2020posts/how-scientists-quantify-outbreaks.html</w:t>
         </w:r>
       </w:hyperlink>
     </w:p>

--- a/data/notes/BLAST_SARS-Cov-2.docx
+++ b/data/notes/BLAST_SARS-Cov-2.docx
@@ -627,7 +627,19 @@
         <w:rPr>
           <w:rFonts w:ascii="Times New Roman" w:hAnsi="Times New Roman" w:cs="Times New Roman"/>
         </w:rPr>
-        <w:t xml:space="preserve"> the number of alignments, expected by chance, with the given score or better</w:t>
+        <w:t xml:space="preserve"> the number of alignments </w:t>
+      </w:r>
+      <w:r>
+        <w:rPr>
+          <w:rFonts w:ascii="Times New Roman" w:hAnsi="Times New Roman" w:cs="Times New Roman"/>
+        </w:rPr>
+        <w:t xml:space="preserve">that are </w:t>
+      </w:r>
+      <w:r>
+        <w:rPr>
+          <w:rFonts w:ascii="Times New Roman" w:hAnsi="Times New Roman" w:cs="Times New Roman"/>
+        </w:rPr>
+        <w:t>expected by chance with the given score or better</w:t>
       </w:r>
       <w:r>
         <w:rPr>
@@ -797,31 +809,31 @@
         <w:rPr>
           <w:color w:val="343434"/>
         </w:rPr>
-        <w:t>54</w:t>
-      </w:r>
-      <w:r>
-        <w:rPr>
-          <w:color w:val="343434"/>
-        </w:rPr>
-        <w:t>.</w:t>
-      </w:r>
-      <w:r>
-        <w:rPr>
-          <w:color w:val="343434"/>
-        </w:rPr>
-        <w:t>4</w:t>
-      </w:r>
-      <w:r>
-        <w:rPr>
-          <w:color w:val="343434"/>
-        </w:rPr>
-        <w:t xml:space="preserve"> million people worldwide and has resulted in around </w:t>
-      </w:r>
-      <w:r>
-        <w:rPr>
-          <w:color w:val="343434"/>
-        </w:rPr>
-        <w:t>1.3 million</w:t>
+        <w:t>5</w:t>
+      </w:r>
+      <w:r>
+        <w:rPr>
+          <w:color w:val="343434"/>
+        </w:rPr>
+        <w:t xml:space="preserve">04 </w:t>
+      </w:r>
+      <w:r>
+        <w:rPr>
+          <w:color w:val="343434"/>
+        </w:rPr>
+        <w:t xml:space="preserve">million people worldwide and has resulted in around </w:t>
+      </w:r>
+      <w:r>
+        <w:rPr>
+          <w:color w:val="343434"/>
+        </w:rPr>
+        <w:t>6</w:t>
+      </w:r>
+      <w:r>
+        <w:rPr>
+          <w:color w:val="343434"/>
+        </w:rPr>
+        <w:t xml:space="preserve"> million</w:t>
       </w:r>
       <w:r>
         <w:rPr>
@@ -833,31 +845,25 @@
         <w:rPr>
           <w:color w:val="343434"/>
         </w:rPr>
-        <w:t>November</w:t>
-      </w:r>
-      <w:r>
-        <w:rPr>
-          <w:color w:val="343434"/>
-        </w:rPr>
-        <w:t xml:space="preserve"> 1</w:t>
-      </w:r>
-      <w:r>
-        <w:rPr>
-          <w:color w:val="343434"/>
-        </w:rPr>
-        <w:t>5</w:t>
-      </w:r>
-      <w:r>
-        <w:rPr>
-          <w:color w:val="343434"/>
-        </w:rPr>
-        <w:t xml:space="preserve">, 2020). In the United States, there have been over </w:t>
-      </w:r>
-      <w:r>
-        <w:rPr>
-          <w:color w:val="343434"/>
-        </w:rPr>
-        <w:t>11.1 million cases</w:t>
+        <w:t>April 17, 2022</w:t>
+      </w:r>
+      <w:r>
+        <w:rPr>
+          <w:color w:val="343434"/>
+        </w:rPr>
+        <w:t xml:space="preserve">). In the United States, there have been over </w:t>
+      </w:r>
+      <w:r>
+        <w:rPr>
+          <w:color w:val="343434"/>
+        </w:rPr>
+        <w:t>80</w:t>
+      </w:r>
+      <w:r>
+        <w:rPr>
+          <w:color w:val="343434"/>
+        </w:rPr>
+        <w:t xml:space="preserve"> million cases</w:t>
       </w:r>
       <w:r>
         <w:rPr>
@@ -869,7 +875,13 @@
         <w:rPr>
           <w:color w:val="343434"/>
         </w:rPr>
-        <w:t>over 246</w:t>
+        <w:t xml:space="preserve">over </w:t>
+      </w:r>
+      <w:r>
+        <w:rPr>
+          <w:color w:val="343434"/>
+        </w:rPr>
+        <w:t>987</w:t>
       </w:r>
       <w:r>
         <w:rPr>
@@ -891,7 +903,16 @@
         <w:t xml:space="preserve">. </w:t>
       </w:r>
       <w:r>
-        <w:t xml:space="preserve">The overall mortality rate is around 3% but is very dependent on age and pre-existing conditions, with mortality rates </w:t>
+        <w:t xml:space="preserve">Prior to the availability of vaccinations, the </w:t>
+      </w:r>
+      <w:r>
+        <w:t xml:space="preserve">overall mortality rate </w:t>
+      </w:r>
+      <w:r>
+        <w:t>was</w:t>
+      </w:r>
+      <w:r>
+        <w:t xml:space="preserve"> around 3% but is very dependent on age and pre-existing conditions, with mortality rates </w:t>
       </w:r>
       <w:r>
         <w:t>estimated at &gt;10% for those 85 or older</w:t>
@@ -915,7 +936,13 @@
         <w:t>0</w:t>
       </w:r>
       <w:r>
-        <w:t>, the number of new infections arising from a single infected individual, range from 1.5 – 3.5 (estimates are prior to the restrictions that have been put in place)</w:t>
+        <w:t xml:space="preserve">, the number of new infections arising from a single infected individual, range from 1.5 – 3.5 (estimates are prior to </w:t>
+      </w:r>
+      <w:r>
+        <w:t xml:space="preserve">vaccinations, mask wearing, and other </w:t>
+      </w:r>
+      <w:r>
+        <w:t>restrictions that have been put in place)</w:t>
       </w:r>
       <w:r>
         <w:rPr>
@@ -1087,8 +1114,6 @@
         <w:rPr>
           <w:b/>
           <w:bCs/>
-          <w:i/>
-          <w:iCs/>
           <w:color w:val="343434"/>
         </w:rPr>
       </w:pPr>
@@ -1101,6 +1126,16 @@
           <w:color w:val="343434"/>
         </w:rPr>
         <w:t>Question #1: Where did SARS-COV-2 come from?</w:t>
+      </w:r>
+      <w:r>
+        <w:rPr>
+          <w:b/>
+          <w:bCs/>
+          <w:i/>
+          <w:iCs/>
+          <w:color w:val="343434"/>
+        </w:rPr>
+        <w:t xml:space="preserve"> </w:t>
       </w:r>
     </w:p>
     <w:p>
@@ -1190,27 +1225,23 @@
           <w:numId w:val="15"/>
         </w:numPr>
         <w:rPr>
-          <w:rFonts w:ascii="Times New Roman" w:hAnsi="Times New Roman" w:cs="Times New Roman"/>
-          <w:color w:val="343434"/>
-        </w:rPr>
-      </w:pPr>
-      <w:r>
-        <w:rPr>
-          <w:rFonts w:ascii="Times New Roman" w:hAnsi="Times New Roman" w:cs="Times New Roman"/>
+          <w:color w:val="343434"/>
+        </w:rPr>
+      </w:pPr>
+      <w:r>
+        <w:rPr>
           <w:color w:val="343434"/>
         </w:rPr>
         <w:t xml:space="preserve">Under database, select </w:t>
       </w:r>
       <w:r>
         <w:rPr>
-          <w:rFonts w:ascii="Times New Roman" w:hAnsi="Times New Roman" w:cs="Times New Roman"/>
           <w:color w:val="343434"/>
         </w:rPr>
         <w:t xml:space="preserve">Standard databases and </w:t>
       </w:r>
       <w:r>
         <w:rPr>
-          <w:rFonts w:ascii="Times New Roman" w:hAnsi="Times New Roman" w:cs="Times New Roman"/>
           <w:i/>
           <w:iCs/>
           <w:color w:val="343434"/>
@@ -1219,7 +1250,6 @@
       </w:r>
       <w:r>
         <w:rPr>
-          <w:rFonts w:ascii="Times New Roman" w:hAnsi="Times New Roman" w:cs="Times New Roman"/>
           <w:color w:val="343434"/>
         </w:rPr>
         <w:t xml:space="preserve">. Under organism, select </w:t>
@@ -1227,7 +1257,6 @@
       <w:proofErr w:type="spellStart"/>
       <w:r>
         <w:rPr>
-          <w:rFonts w:ascii="Times New Roman" w:hAnsi="Times New Roman" w:cs="Times New Roman"/>
           <w:i/>
           <w:iCs/>
           <w:color w:val="343434"/>
@@ -1237,21 +1266,18 @@
       <w:proofErr w:type="spellEnd"/>
       <w:r>
         <w:rPr>
-          <w:rFonts w:ascii="Times New Roman" w:hAnsi="Times New Roman" w:cs="Times New Roman"/>
           <w:color w:val="343434"/>
         </w:rPr>
         <w:t xml:space="preserve"> </w:t>
       </w:r>
       <w:r>
         <w:rPr>
-          <w:rFonts w:ascii="Times New Roman" w:hAnsi="Times New Roman" w:cs="Times New Roman"/>
           <w:color w:val="343434"/>
         </w:rPr>
         <w:t xml:space="preserve">and then </w:t>
       </w:r>
       <w:r>
         <w:rPr>
-          <w:rFonts w:ascii="Times New Roman" w:hAnsi="Times New Roman" w:cs="Times New Roman"/>
           <w:color w:val="343434"/>
           <w:u w:val="single"/>
         </w:rPr>
@@ -1259,46 +1285,42 @@
       </w:r>
       <w:r>
         <w:rPr>
-          <w:rFonts w:ascii="Times New Roman" w:hAnsi="Times New Roman" w:cs="Times New Roman"/>
-          <w:color w:val="343434"/>
-        </w:rPr>
-        <w:t xml:space="preserve"> </w:t>
-      </w:r>
-      <w:r>
-        <w:rPr>
-          <w:rFonts w:ascii="Times New Roman" w:hAnsi="Times New Roman" w:cs="Times New Roman"/>
           <w:i/>
           <w:iCs/>
           <w:color w:val="343434"/>
         </w:rPr>
-        <w:t>Severe acute respiratory syndrome coronavirus</w:t>
-      </w:r>
-      <w:r>
-        <w:rPr>
-          <w:rFonts w:ascii="Times New Roman" w:hAnsi="Times New Roman" w:cs="Times New Roman"/>
+        <w:t xml:space="preserve"> </w:t>
+      </w:r>
+      <w:r>
+        <w:rPr>
           <w:i/>
           <w:iCs/>
           <w:color w:val="343434"/>
         </w:rPr>
+        <w:t>Severe acute respiratory syndrome-related coronavirus (taxid:694009)</w:t>
+      </w:r>
+      <w:r>
+        <w:rPr>
+          <w:i/>
+          <w:iCs/>
+          <w:color w:val="343434"/>
+        </w:rPr>
         <w:t xml:space="preserve">. </w:t>
       </w:r>
       <w:r>
         <w:rPr>
-          <w:rFonts w:ascii="Times New Roman" w:hAnsi="Times New Roman" w:cs="Times New Roman"/>
           <w:color w:val="343434"/>
         </w:rPr>
         <w:t>C</w:t>
       </w:r>
       <w:r>
         <w:rPr>
-          <w:rFonts w:ascii="Times New Roman" w:hAnsi="Times New Roman" w:cs="Times New Roman"/>
           <w:color w:val="343434"/>
         </w:rPr>
         <w:t>lick BLAST</w:t>
       </w:r>
       <w:r>
         <w:rPr>
-          <w:rFonts w:ascii="Times New Roman" w:hAnsi="Times New Roman" w:cs="Times New Roman"/>
           <w:color w:val="343434"/>
         </w:rPr>
         <w:t>.</w:t>
@@ -1306,20 +1328,6 @@
     </w:p>
     <w:p>
       <w:pPr>
-        <w:rPr>
-          <w:color w:val="343434"/>
-        </w:rPr>
-      </w:pPr>
-    </w:p>
-    <w:p>
-      <w:pPr>
-        <w:rPr>
-          <w:color w:val="343434"/>
-        </w:rPr>
-      </w:pPr>
-    </w:p>
-    <w:p>
-      <w:pPr>
         <w:ind w:left="423"/>
         <w:rPr>
           <w:color w:val="343434"/>
@@ -1329,6 +1337,7 @@
         <w:rPr>
           <w:color w:val="343434"/>
         </w:rPr>
+        <w:lastRenderedPageBreak/>
         <w:t>What virus is most similar to SARS-Cov-2?</w:t>
       </w:r>
     </w:p>
@@ -1533,17 +1542,12 @@
       </w:r>
     </w:p>
     <w:p>
-      <w:pPr>
-        <w:rPr>
-          <w:color w:val="343434"/>
-        </w:rPr>
-      </w:pPr>
       <w:hyperlink r:id="rId11" w:history="1">
         <w:r>
           <w:rPr>
             <w:rStyle w:val="Hyperlink"/>
           </w:rPr>
-          <w:t>https://www.ncbi.nlm.nih.gov/protein/1802476811</w:t>
+          <w:t>https://www.ncbi.nlm.nih.gov/protein/YP_009725303.1</w:t>
         </w:r>
       </w:hyperlink>
     </w:p>
@@ -1594,13 +1598,31 @@
         <w:rPr>
           <w:color w:val="343434"/>
         </w:rPr>
-        <w:t xml:space="preserve"> the “reference protein database”</w:t>
-      </w:r>
-      <w:r>
-        <w:rPr>
-          <w:color w:val="343434"/>
-        </w:rPr>
-        <w:t xml:space="preserve"> when using BLAST (</w:t>
+        <w:t xml:space="preserve"> the “reference protein</w:t>
+      </w:r>
+      <w:r>
+        <w:rPr>
+          <w:color w:val="343434"/>
+        </w:rPr>
+        <w:t>s”</w:t>
+      </w:r>
+      <w:r>
+        <w:rPr>
+          <w:color w:val="343434"/>
+        </w:rPr>
+        <w:t xml:space="preserve"> </w:t>
+      </w:r>
+      <w:r>
+        <w:rPr>
+          <w:color w:val="343434"/>
+        </w:rPr>
+        <w:t xml:space="preserve">database </w:t>
+      </w:r>
+      <w:r>
+        <w:rPr>
+          <w:color w:val="343434"/>
+        </w:rPr>
+        <w:t>when using BLAST (</w:t>
       </w:r>
       <w:r>
         <w:rPr>
@@ -1639,6 +1661,12 @@
           <w:color w:val="343434"/>
         </w:rPr>
         <w:t xml:space="preserve"> tab</w:t>
+      </w:r>
+      <w:r>
+        <w:rPr>
+          <w:color w:val="343434"/>
+        </w:rPr>
+        <w:t>)</w:t>
       </w:r>
       <w:r>
         <w:rPr>
@@ -1952,7 +1980,6 @@
           <w:bCs/>
           <w:color w:val="343434"/>
         </w:rPr>
-        <w:lastRenderedPageBreak/>
         <w:t>Question #4:</w:t>
       </w:r>
       <w:r>
@@ -2009,26 +2036,37 @@
     <w:p>
       <w:pPr>
         <w:rPr>
-          <w:color w:val="343434"/>
-        </w:rPr>
-      </w:pPr>
-    </w:p>
-    <w:p>
-      <w:pPr>
-        <w:rPr>
-          <w:color w:val="343434"/>
-        </w:rPr>
-      </w:pPr>
-    </w:p>
-    <w:p>
-      <w:pPr>
-        <w:rPr>
-          <w:color w:val="343434"/>
-        </w:rPr>
-      </w:pPr>
-    </w:p>
-    <w:p>
-      <w:pPr>
+          <w:b/>
+          <w:bCs/>
+          <w:color w:val="343434"/>
+        </w:rPr>
+      </w:pPr>
+      <w:r>
+        <w:rPr>
+          <w:b/>
+          <w:bCs/>
+          <w:color w:val="343434"/>
+        </w:rPr>
+        <w:lastRenderedPageBreak/>
+        <w:t>Question #5:</w:t>
+      </w:r>
+      <w:r>
+        <w:rPr>
+          <w:b/>
+          <w:bCs/>
+          <w:color w:val="343434"/>
+        </w:rPr>
+        <w:t xml:space="preserve"> </w:t>
+      </w:r>
+      <w:r>
+        <w:rPr>
+          <w:b/>
+          <w:bCs/>
+          <w:color w:val="343434"/>
+        </w:rPr>
+        <w:t xml:space="preserve">What is the function of </w:t>
+      </w:r>
+      <w:r>
         <w:rPr>
           <w:b/>
           <w:bCs/>
@@ -2036,30 +2074,7 @@
           <w:iCs/>
           <w:color w:val="343434"/>
         </w:rPr>
-      </w:pPr>
-      <w:r>
-        <w:rPr>
-          <w:b/>
-          <w:bCs/>
-          <w:color w:val="343434"/>
-        </w:rPr>
-        <w:t>Question #5:</w:t>
-      </w:r>
-      <w:r>
-        <w:rPr>
-          <w:b/>
-          <w:bCs/>
-          <w:color w:val="343434"/>
-        </w:rPr>
-        <w:t xml:space="preserve"> </w:t>
-      </w:r>
-      <w:r>
-        <w:rPr>
-          <w:b/>
-          <w:bCs/>
-          <w:color w:val="343434"/>
-        </w:rPr>
-        <w:t xml:space="preserve">What is the function of </w:t>
+        <w:t>NSP2</w:t>
       </w:r>
       <w:r>
         <w:rPr>
@@ -2069,7 +2084,15 @@
           <w:iCs/>
           <w:color w:val="343434"/>
         </w:rPr>
-        <w:t>NSP2</w:t>
+        <w:t xml:space="preserve"> </w:t>
+      </w:r>
+      <w:r>
+        <w:rPr>
+          <w:b/>
+          <w:bCs/>
+          <w:color w:val="FF0000"/>
+        </w:rPr>
+        <w:t>(SKIP THIS SEMESTER)</w:t>
       </w:r>
     </w:p>
     <w:p>

--- a/data/notes/BLAST_SARS-Cov-2.docx
+++ b/data/notes/BLAST_SARS-Cov-2.docx
@@ -1,6 +1,6 @@
 
 <file path=word/document.xml><?xml version="1.0" encoding="utf-8"?>
-<w:document xmlns:wpc="http://schemas.microsoft.com/office/word/2010/wordprocessingCanvas" xmlns:cx="http://schemas.microsoft.com/office/drawing/2014/chartex" xmlns:cx1="http://schemas.microsoft.com/office/drawing/2015/9/8/chartex" xmlns:cx2="http://schemas.microsoft.com/office/drawing/2015/10/21/chartex" xmlns:cx3="http://schemas.microsoft.com/office/drawing/2016/5/9/chartex" xmlns:cx4="http://schemas.microsoft.com/office/drawing/2016/5/10/chartex" xmlns:cx5="http://schemas.microsoft.com/office/drawing/2016/5/11/chartex" xmlns:cx6="http://schemas.microsoft.com/office/drawing/2016/5/12/chartex" xmlns:cx7="http://schemas.microsoft.com/office/drawing/2016/5/13/chartex" xmlns:cx8="http://schemas.microsoft.com/office/drawing/2016/5/14/chartex" xmlns:mc="http://schemas.openxmlformats.org/markup-compatibility/2006" xmlns:aink="http://schemas.microsoft.com/office/drawing/2016/ink" xmlns:am3d="http://schemas.microsoft.com/office/drawing/2017/model3d" xmlns:o="urn:schemas-microsoft-com:office:office" xmlns:r="http://schemas.openxmlformats.org/officeDocument/2006/relationships" xmlns:m="http://schemas.openxmlformats.org/officeDocument/2006/math" xmlns:v="urn:schemas-microsoft-com:vml" xmlns:wp14="http://schemas.microsoft.com/office/word/2010/wordprocessingDrawing" xmlns:wp="http://schemas.openxmlformats.org/drawingml/2006/wordprocessingDrawing" xmlns:w10="urn:schemas-microsoft-com:office:word" xmlns:w="http://schemas.openxmlformats.org/wordprocessingml/2006/main" xmlns:w14="http://schemas.microsoft.com/office/word/2010/wordml" xmlns:w15="http://schemas.microsoft.com/office/word/2012/wordml" xmlns:w16cex="http://schemas.microsoft.com/office/word/2018/wordml/cex" xmlns:w16cid="http://schemas.microsoft.com/office/word/2016/wordml/cid" xmlns:w16="http://schemas.microsoft.com/office/word/2018/wordml" xmlns:w16se="http://schemas.microsoft.com/office/word/2015/wordml/symex" xmlns:wpg="http://schemas.microsoft.com/office/word/2010/wordprocessingGroup" xmlns:wpi="http://schemas.microsoft.com/office/word/2010/wordprocessingInk" xmlns:wne="http://schemas.microsoft.com/office/word/2006/wordml" xmlns:wps="http://schemas.microsoft.com/office/word/2010/wordprocessingShape" mc:Ignorable="w14 w15 w16se w16cid w16 w16cex wp14">
+<w:document xmlns:wpc="http://schemas.microsoft.com/office/word/2010/wordprocessingCanvas" xmlns:cx="http://schemas.microsoft.com/office/drawing/2014/chartex" xmlns:cx1="http://schemas.microsoft.com/office/drawing/2015/9/8/chartex" xmlns:cx2="http://schemas.microsoft.com/office/drawing/2015/10/21/chartex" xmlns:cx3="http://schemas.microsoft.com/office/drawing/2016/5/9/chartex" xmlns:cx4="http://schemas.microsoft.com/office/drawing/2016/5/10/chartex" xmlns:cx5="http://schemas.microsoft.com/office/drawing/2016/5/11/chartex" xmlns:cx6="http://schemas.microsoft.com/office/drawing/2016/5/12/chartex" xmlns:cx7="http://schemas.microsoft.com/office/drawing/2016/5/13/chartex" xmlns:cx8="http://schemas.microsoft.com/office/drawing/2016/5/14/chartex" xmlns:mc="http://schemas.openxmlformats.org/markup-compatibility/2006" xmlns:aink="http://schemas.microsoft.com/office/drawing/2016/ink" xmlns:am3d="http://schemas.microsoft.com/office/drawing/2017/model3d" xmlns:o="urn:schemas-microsoft-com:office:office" xmlns:oel="http://schemas.microsoft.com/office/2019/extlst" xmlns:r="http://schemas.openxmlformats.org/officeDocument/2006/relationships" xmlns:m="http://schemas.openxmlformats.org/officeDocument/2006/math" xmlns:v="urn:schemas-microsoft-com:vml" xmlns:wp14="http://schemas.microsoft.com/office/word/2010/wordprocessingDrawing" xmlns:wp="http://schemas.openxmlformats.org/drawingml/2006/wordprocessingDrawing" xmlns:w10="urn:schemas-microsoft-com:office:word" xmlns:w="http://schemas.openxmlformats.org/wordprocessingml/2006/main" xmlns:w14="http://schemas.microsoft.com/office/word/2010/wordml" xmlns:w15="http://schemas.microsoft.com/office/word/2012/wordml" xmlns:w16cex="http://schemas.microsoft.com/office/word/2018/wordml/cex" xmlns:w16cid="http://schemas.microsoft.com/office/word/2016/wordml/cid" xmlns:w16="http://schemas.microsoft.com/office/word/2018/wordml" xmlns:w16sdtdh="http://schemas.microsoft.com/office/word/2020/wordml/sdtdatahash" xmlns:w16se="http://schemas.microsoft.com/office/word/2015/wordml/symex" xmlns:wpg="http://schemas.microsoft.com/office/word/2010/wordprocessingGroup" xmlns:wpi="http://schemas.microsoft.com/office/word/2010/wordprocessingInk" xmlns:wne="http://schemas.microsoft.com/office/word/2006/wordml" xmlns:wps="http://schemas.microsoft.com/office/word/2010/wordprocessingShape" mc:Ignorable="w14 w15 w16se w16cid w16 w16cex w16sdtdh wp14">
   <w:body>
     <w:p>
       <w:pPr>
@@ -261,7 +261,21 @@
         <w:rPr>
           <w:rFonts w:ascii="Times New Roman" w:hAnsi="Times New Roman" w:cs="Times New Roman"/>
         </w:rPr>
-        <w:t xml:space="preserve"> (for protein sequences, similarity is taken into account)</w:t>
+        <w:t xml:space="preserve"> (for protein sequences, similarity is </w:t>
+      </w:r>
+      <w:proofErr w:type="gramStart"/>
+      <w:r>
+        <w:rPr>
+          <w:rFonts w:ascii="Times New Roman" w:hAnsi="Times New Roman" w:cs="Times New Roman"/>
+        </w:rPr>
+        <w:t>taken into account</w:t>
+      </w:r>
+      <w:proofErr w:type="gramEnd"/>
+      <w:r>
+        <w:rPr>
+          <w:rFonts w:ascii="Times New Roman" w:hAnsi="Times New Roman" w:cs="Times New Roman"/>
+        </w:rPr>
+        <w:t>)</w:t>
       </w:r>
       <w:r>
         <w:rPr>
@@ -312,6 +326,12 @@
         <w:rPr>
           <w:rFonts w:ascii="Times New Roman" w:hAnsi="Times New Roman" w:cs="Times New Roman"/>
         </w:rPr>
+        <w:t xml:space="preserve"> (the dynamic programming method)</w:t>
+      </w:r>
+      <w:r>
+        <w:rPr>
+          <w:rFonts w:ascii="Times New Roman" w:hAnsi="Times New Roman" w:cs="Times New Roman"/>
+        </w:rPr>
         <w:t>.</w:t>
       </w:r>
       <w:r>
@@ -558,7 +578,13 @@
         <w:t>top scoring matches</w:t>
       </w:r>
       <w:r>
-        <w:t>, which are alignments with the query sequence</w:t>
+        <w:t xml:space="preserve">, which are </w:t>
+      </w:r>
+      <w:r>
+        <w:t xml:space="preserve">high-scoring </w:t>
+      </w:r>
+      <w:r>
+        <w:t>alignments with the query sequence</w:t>
       </w:r>
       <w:r>
         <w:t xml:space="preserve">; for each match, </w:t>
@@ -647,6 +673,26 @@
         </w:rPr>
         <w:t xml:space="preserve"> </w:t>
       </w:r>
+      <w:r>
+        <w:rPr>
+          <w:rFonts w:ascii="Times New Roman" w:hAnsi="Times New Roman" w:cs="Times New Roman"/>
+        </w:rPr>
+        <w:t xml:space="preserve"> (this depends on the size of the query sequence and the database being searched – lower is better; </w:t>
+      </w:r>
+      <w:proofErr w:type="gramStart"/>
+      <w:r>
+        <w:rPr>
+          <w:rFonts w:ascii="Times New Roman" w:hAnsi="Times New Roman" w:cs="Times New Roman"/>
+        </w:rPr>
+        <w:t>typically</w:t>
+      </w:r>
+      <w:proofErr w:type="gramEnd"/>
+      <w:r>
+        <w:rPr>
+          <w:rFonts w:ascii="Times New Roman" w:hAnsi="Times New Roman" w:cs="Times New Roman"/>
+        </w:rPr>
+        <w:t xml:space="preserve"> 0.01 is used as a threshold for detecting homologous sequences)</w:t>
+      </w:r>
     </w:p>
     <w:p/>
     <w:p>
@@ -704,21 +750,6 @@
         <w:t>Positives: the percent similarity, for proteins only</w:t>
       </w:r>
     </w:p>
-    <w:p>
-      <w:pPr>
-        <w:ind w:left="360"/>
-      </w:pPr>
-    </w:p>
-    <w:p>
-      <w:pPr>
-        <w:ind w:left="360"/>
-      </w:pPr>
-    </w:p>
-    <w:p>
-      <w:pPr>
-        <w:ind w:left="360"/>
-      </w:pPr>
-    </w:p>
     <w:p/>
     <w:p>
       <w:pPr>
@@ -809,13 +840,13 @@
         <w:rPr>
           <w:color w:val="343434"/>
         </w:rPr>
-        <w:t>5</w:t>
-      </w:r>
-      <w:r>
-        <w:rPr>
-          <w:color w:val="343434"/>
-        </w:rPr>
-        <w:t xml:space="preserve">04 </w:t>
+        <w:t>676</w:t>
+      </w:r>
+      <w:r>
+        <w:rPr>
+          <w:color w:val="343434"/>
+        </w:rPr>
+        <w:t xml:space="preserve"> </w:t>
       </w:r>
       <w:r>
         <w:rPr>
@@ -833,6 +864,12 @@
         <w:rPr>
           <w:color w:val="343434"/>
         </w:rPr>
+        <w:t>.8</w:t>
+      </w:r>
+      <w:r>
+        <w:rPr>
+          <w:color w:val="343434"/>
+        </w:rPr>
         <w:t xml:space="preserve"> million</w:t>
       </w:r>
       <w:r>
@@ -845,19 +882,44 @@
         <w:rPr>
           <w:color w:val="343434"/>
         </w:rPr>
-        <w:t>April 17, 2022</w:t>
-      </w:r>
-      <w:r>
-        <w:rPr>
-          <w:color w:val="343434"/>
-        </w:rPr>
-        <w:t xml:space="preserve">). In the United States, there have been over </w:t>
-      </w:r>
-      <w:r>
-        <w:rPr>
-          <w:color w:val="343434"/>
-        </w:rPr>
-        <w:t>80</w:t>
+        <w:t>March</w:t>
+      </w:r>
+      <w:r>
+        <w:rPr>
+          <w:color w:val="343434"/>
+        </w:rPr>
+        <w:t xml:space="preserve"> 202</w:t>
+      </w:r>
+      <w:r>
+        <w:rPr>
+          <w:color w:val="343434"/>
+        </w:rPr>
+        <w:t>3</w:t>
+      </w:r>
+      <w:r>
+        <w:rPr>
+          <w:color w:val="343434"/>
+        </w:rPr>
+        <w:t>)</w:t>
+      </w:r>
+      <w:r>
+        <w:rPr>
+          <w:rStyle w:val="FootnoteReference"/>
+          <w:color w:val="343434"/>
+        </w:rPr>
+        <w:footnoteReference w:id="1"/>
+      </w:r>
+      <w:r>
+        <w:rPr>
+          <w:color w:val="343434"/>
+        </w:rPr>
+        <w:t xml:space="preserve">. In the United States, there have been over </w:t>
+      </w:r>
+      <w:r>
+        <w:rPr>
+          <w:color w:val="343434"/>
+        </w:rPr>
+        <w:t>103</w:t>
       </w:r>
       <w:r>
         <w:rPr>
@@ -881,20 +943,20 @@
         <w:rPr>
           <w:color w:val="343434"/>
         </w:rPr>
-        <w:t>987</w:t>
-      </w:r>
-      <w:r>
-        <w:rPr>
-          <w:color w:val="343434"/>
-        </w:rPr>
-        <w:t>,000 deaths</w:t>
+        <w:t>1.1 million</w:t>
+      </w:r>
+      <w:r>
+        <w:rPr>
+          <w:color w:val="343434"/>
+        </w:rPr>
+        <w:t xml:space="preserve"> deaths</w:t>
       </w:r>
       <w:r>
         <w:rPr>
           <w:rStyle w:val="FootnoteReference"/>
           <w:color w:val="343434"/>
         </w:rPr>
-        <w:footnoteReference w:id="1"/>
+        <w:footnoteReference w:id="2"/>
       </w:r>
       <w:r>
         <w:rPr>
@@ -921,7 +983,7 @@
         <w:rPr>
           <w:rStyle w:val="FootnoteReference"/>
         </w:rPr>
-        <w:footnoteReference w:id="2"/>
+        <w:footnoteReference w:id="3"/>
       </w:r>
       <w:r>
         <w:t xml:space="preserve">. </w:t>
@@ -948,7 +1010,7 @@
         <w:rPr>
           <w:rStyle w:val="FootnoteReference"/>
         </w:rPr>
-        <w:footnoteReference w:id="3"/>
+        <w:footnoteReference w:id="4"/>
       </w:r>
       <w:r>
         <w:t>.</w:t>
@@ -1002,19 +1064,33 @@
         <w:rPr>
           <w:color w:val="343434"/>
         </w:rPr>
-        <w:t xml:space="preserve">Since the genome of SARS-Cov-2 was published in early January 2020, researchers around the world have been analyzing the genome in order to better understand the virus, </w:t>
-      </w:r>
-      <w:r>
-        <w:rPr>
-          <w:color w:val="343434"/>
-        </w:rPr>
-        <w:t>in order</w:t>
-      </w:r>
-      <w:r>
-        <w:rPr>
-          <w:color w:val="343434"/>
-        </w:rPr>
-        <w:t xml:space="preserve"> to develop diagnostic tests</w:t>
+        <w:t xml:space="preserve">Since the genome of SARS-Cov-2 was published in early January 2020, researchers around the world have been analyzing the genome </w:t>
+      </w:r>
+      <w:proofErr w:type="gramStart"/>
+      <w:r>
+        <w:rPr>
+          <w:color w:val="343434"/>
+        </w:rPr>
+        <w:t>in order to</w:t>
+      </w:r>
+      <w:proofErr w:type="gramEnd"/>
+      <w:r>
+        <w:rPr>
+          <w:color w:val="343434"/>
+        </w:rPr>
+        <w:t xml:space="preserve"> better understand the virus,</w:t>
+      </w:r>
+      <w:r>
+        <w:rPr>
+          <w:color w:val="343434"/>
+        </w:rPr>
+        <w:t xml:space="preserve"> and </w:t>
+      </w:r>
+      <w:r>
+        <w:rPr>
+          <w:color w:val="343434"/>
+        </w:rPr>
+        <w:t>to develop diagnostic tests</w:t>
       </w:r>
       <w:r>
         <w:rPr>
@@ -1032,7 +1108,31 @@
         <w:rPr>
           <w:color w:val="343434"/>
         </w:rPr>
-        <w:t>For an excellent summary about what is currently known about SARS-Cov-2 genes, see the following:</w:t>
+        <w:t xml:space="preserve">For an excellent summary about </w:t>
+      </w:r>
+      <w:r>
+        <w:rPr>
+          <w:color w:val="343434"/>
+        </w:rPr>
+        <w:t xml:space="preserve">the </w:t>
+      </w:r>
+      <w:r>
+        <w:rPr>
+          <w:color w:val="343434"/>
+        </w:rPr>
+        <w:t>SARS-Cov-2 gen</w:t>
+      </w:r>
+      <w:r>
+        <w:rPr>
+          <w:color w:val="343434"/>
+        </w:rPr>
+        <w:t>ome</w:t>
+      </w:r>
+      <w:r>
+        <w:rPr>
+          <w:color w:val="343434"/>
+        </w:rPr>
+        <w:t>, see the following:</w:t>
       </w:r>
       <w:r>
         <w:rPr>
@@ -1045,7 +1145,19 @@
           <w:rPr>
             <w:rStyle w:val="Hyperlink"/>
           </w:rPr>
-          <w:t>https://www.nytimes.com/interactive/2020/04/03/science/coronavirus-genome-bad-news-wrapped-in-protein.html</w:t>
+          <w:t>https://www.nytimes.com/interac</w:t>
+        </w:r>
+        <w:r>
+          <w:rPr>
+            <w:rStyle w:val="Hyperlink"/>
+          </w:rPr>
+          <w:t>t</w:t>
+        </w:r>
+        <w:r>
+          <w:rPr>
+            <w:rStyle w:val="Hyperlink"/>
+          </w:rPr>
+          <w:t>ive/2020/04/03/science/coronavirus-genome-bad-news-wrapped-in-protein.html</w:t>
         </w:r>
       </w:hyperlink>
     </w:p>
@@ -1078,7 +1190,21 @@
         <w:rPr>
           <w:color w:val="343434"/>
         </w:rPr>
-        <w:t>learn about SARS-Cov-2 by identifying sequences similar to SARS-Cov-2</w:t>
+        <w:t xml:space="preserve">learn about SARS-Cov-2 by identifying sequences </w:t>
+      </w:r>
+      <w:proofErr w:type="gramStart"/>
+      <w:r>
+        <w:rPr>
+          <w:color w:val="343434"/>
+        </w:rPr>
+        <w:t>similar to</w:t>
+      </w:r>
+      <w:proofErr w:type="gramEnd"/>
+      <w:r>
+        <w:rPr>
+          <w:color w:val="343434"/>
+        </w:rPr>
+        <w:t xml:space="preserve"> SARS-Cov-2</w:t>
       </w:r>
       <w:r>
         <w:rPr>
@@ -1091,7 +1217,19 @@
           <w:rPr>
             <w:rStyle w:val="Hyperlink"/>
           </w:rPr>
-          <w:t>https://www.ncbi.nlm.nih.gov/nuccore/NC_045512</w:t>
+          <w:t>https://www.ncbi.nlm.nih.gov/nuccore/N</w:t>
+        </w:r>
+        <w:r>
+          <w:rPr>
+            <w:rStyle w:val="Hyperlink"/>
+          </w:rPr>
+          <w:t>C</w:t>
+        </w:r>
+        <w:r>
+          <w:rPr>
+            <w:rStyle w:val="Hyperlink"/>
+          </w:rPr>
+          <w:t>_045512</w:t>
         </w:r>
       </w:hyperlink>
     </w:p>
@@ -1173,7 +1311,21 @@
         <w:rPr>
           <w:color w:val="343434"/>
         </w:rPr>
-        <w:t>finding genomic sequences similar to the SARS-COV-2 genome.</w:t>
+        <w:t xml:space="preserve">finding genomic sequences </w:t>
+      </w:r>
+      <w:proofErr w:type="gramStart"/>
+      <w:r>
+        <w:rPr>
+          <w:color w:val="343434"/>
+        </w:rPr>
+        <w:t>similar to</w:t>
+      </w:r>
+      <w:proofErr w:type="gramEnd"/>
+      <w:r>
+        <w:rPr>
+          <w:color w:val="343434"/>
+        </w:rPr>
+        <w:t xml:space="preserve"> the SARS-COV-2 genome.</w:t>
       </w:r>
       <w:r>
         <w:rPr>
@@ -1232,6 +1384,7 @@
         <w:rPr>
           <w:color w:val="343434"/>
         </w:rPr>
+        <w:lastRenderedPageBreak/>
         <w:t xml:space="preserve">Under database, select </w:t>
       </w:r>
       <w:r>
@@ -1297,7 +1450,7 @@
           <w:iCs/>
           <w:color w:val="343434"/>
         </w:rPr>
-        <w:t>Severe acute respiratory syndrome-related coronavirus (taxid:694009)</w:t>
+        <w:t>SARS</w:t>
       </w:r>
       <w:r>
         <w:rPr>
@@ -1305,7 +1458,7 @@
           <w:iCs/>
           <w:color w:val="343434"/>
         </w:rPr>
-        <w:t xml:space="preserve">. </w:t>
+        <w:t xml:space="preserve"> (taxid:694009). </w:t>
       </w:r>
       <w:r>
         <w:rPr>
@@ -1328,6 +1481,15 @@
     </w:p>
     <w:p>
       <w:pPr>
+        <w:pStyle w:val="ListParagraph"/>
+        <w:ind w:left="783"/>
+        <w:rPr>
+          <w:color w:val="343434"/>
+        </w:rPr>
+      </w:pPr>
+    </w:p>
+    <w:p>
+      <w:pPr>
         <w:ind w:left="423"/>
         <w:rPr>
           <w:color w:val="343434"/>
@@ -1337,8 +1499,21 @@
         <w:rPr>
           <w:color w:val="343434"/>
         </w:rPr>
-        <w:lastRenderedPageBreak/>
-        <w:t>What virus is most similar to SARS-Cov-2?</w:t>
+        <w:t xml:space="preserve">What virus is most </w:t>
+      </w:r>
+      <w:proofErr w:type="gramStart"/>
+      <w:r>
+        <w:rPr>
+          <w:color w:val="343434"/>
+        </w:rPr>
+        <w:t>similar to</w:t>
+      </w:r>
+      <w:proofErr w:type="gramEnd"/>
+      <w:r>
+        <w:rPr>
+          <w:color w:val="343434"/>
+        </w:rPr>
+        <w:t xml:space="preserve"> SARS-Cov-2?</w:t>
       </w:r>
     </w:p>
     <w:p>
@@ -1471,6 +1646,14 @@
           <w:color w:val="343434"/>
         </w:rPr>
         <w:t>?</w:t>
+      </w:r>
+      <w:r>
+        <w:rPr>
+          <w:b/>
+          <w:bCs/>
+          <w:color w:val="343434"/>
+        </w:rPr>
+        <w:t xml:space="preserve">  </w:t>
       </w:r>
     </w:p>
     <w:p>
@@ -1813,7 +1996,14 @@
         <w:rPr>
           <w:color w:val="343434"/>
         </w:rPr>
-        <w:t>host cell</w:t>
+        <w:t xml:space="preserve">host </w:t>
+      </w:r>
+      <w:proofErr w:type="gramStart"/>
+      <w:r>
+        <w:rPr>
+          <w:color w:val="343434"/>
+        </w:rPr>
+        <w:t>cell</w:t>
       </w:r>
       <w:r>
         <w:rPr>
@@ -1825,7 +2015,14 @@
         <w:rPr>
           <w:color w:val="343434"/>
         </w:rPr>
-        <w:t xml:space="preserve">, or </w:t>
+        <w:t>, or</w:t>
+      </w:r>
+      <w:proofErr w:type="gramEnd"/>
+      <w:r>
+        <w:rPr>
+          <w:color w:val="343434"/>
+        </w:rPr>
+        <w:t xml:space="preserve"> </w:t>
       </w:r>
       <w:r>
         <w:rPr>
@@ -1837,7 +2034,19 @@
         <w:rPr>
           <w:color w:val="343434"/>
         </w:rPr>
-        <w:t xml:space="preserve">survive on surfaces for a longer period of time. The answer is to this question is not known, but genomic comparisons can provide clues. </w:t>
+        <w:t xml:space="preserve">survive on surfaces for a longer period of time. The answer </w:t>
+      </w:r>
+      <w:r>
+        <w:rPr>
+          <w:color w:val="343434"/>
+        </w:rPr>
+        <w:t>t</w:t>
+      </w:r>
+      <w:r>
+        <w:rPr>
+          <w:color w:val="343434"/>
+        </w:rPr>
+        <w:t xml:space="preserve">o this question is not known, but genomic comparisons can provide clues. </w:t>
       </w:r>
     </w:p>
     <w:p>
@@ -1868,22 +2077,41 @@
       </w:pPr>
     </w:p>
     <w:p>
-      <w:pPr>
-        <w:rPr>
-          <w:color w:val="343434"/>
-        </w:rPr>
-      </w:pPr>
-      <w:r>
-        <w:rPr>
-          <w:color w:val="343434"/>
-        </w:rPr>
-        <w:t>Filter your results from Question #2 to include only “</w:t>
-      </w:r>
-      <w:r>
-        <w:rPr>
-          <w:color w:val="343434"/>
-        </w:rPr>
-        <w:t>Severe acute respiratory syndrome-related coronavirus (taxid:694009)</w:t>
+      <w:r>
+        <w:rPr>
+          <w:color w:val="343434"/>
+        </w:rPr>
+        <w:t xml:space="preserve">Repeat the BLAST from </w:t>
+      </w:r>
+      <w:r>
+        <w:rPr>
+          <w:color w:val="343434"/>
+        </w:rPr>
+        <w:t xml:space="preserve">Question #2 </w:t>
+      </w:r>
+      <w:r>
+        <w:rPr>
+          <w:color w:val="343434"/>
+        </w:rPr>
+        <w:t>but set the organism to</w:t>
+      </w:r>
+      <w:r>
+        <w:rPr>
+          <w:color w:val="343434"/>
+        </w:rPr>
+        <w:t xml:space="preserve"> include only </w:t>
+      </w:r>
+      <w:r>
+        <w:rPr>
+          <w:color w:val="343434"/>
+        </w:rPr>
+        <w:t>SARS</w:t>
+      </w:r>
+      <w:r>
+        <w:rPr>
+          <w:color w:val="343434"/>
+        </w:rPr>
+        <w:t xml:space="preserve"> (taxid:694009)</w:t>
       </w:r>
       <w:r>
         <w:rPr>
@@ -1892,10 +2120,16 @@
         <w:t>” and exclude “</w:t>
       </w:r>
       <w:r>
-        <w:rPr>
-          <w:color w:val="343434"/>
-        </w:rPr>
-        <w:t>Severe acute respiratory syndrome coronavirus 2 (taxid:2697049)</w:t>
+        <w:t>SARS-CoV-2</w:t>
+      </w:r>
+      <w:r>
+        <w:t xml:space="preserve"> </w:t>
+      </w:r>
+      <w:r>
+        <w:rPr>
+          <w:color w:val="343434"/>
+        </w:rPr>
+        <w:t>(taxid:2697049)</w:t>
       </w:r>
       <w:r>
         <w:rPr>
@@ -1971,7 +2205,7 @@
     <w:p>
       <w:pPr>
         <w:rPr>
-          <w:color w:val="343434"/>
+          <w:rStyle w:val="Hyperlink"/>
         </w:rPr>
       </w:pPr>
       <w:r>
@@ -1980,6 +2214,7 @@
           <w:bCs/>
           <w:color w:val="343434"/>
         </w:rPr>
+        <w:lastRenderedPageBreak/>
         <w:t>Question #4:</w:t>
       </w:r>
       <w:r>
@@ -2029,13 +2264,32 @@
           <w:rPr>
             <w:rStyle w:val="Hyperlink"/>
           </w:rPr>
-          <w:t>https://www.ncbi.nlm.nih.gov/protein/1796318598</w:t>
+          <w:t>https://www.ncbi.nlm.nih.gov/protein/179</w:t>
+        </w:r>
+        <w:r>
+          <w:rPr>
+            <w:rStyle w:val="Hyperlink"/>
+          </w:rPr>
+          <w:t>6</w:t>
+        </w:r>
+        <w:r>
+          <w:rPr>
+            <w:rStyle w:val="Hyperlink"/>
+          </w:rPr>
+          <w:t>318598</w:t>
         </w:r>
       </w:hyperlink>
     </w:p>
     <w:p>
       <w:pPr>
         <w:rPr>
+          <w:color w:val="343434"/>
+        </w:rPr>
+      </w:pPr>
+    </w:p>
+    <w:p>
+      <w:pPr>
+        <w:rPr>
           <w:b/>
           <w:bCs/>
           <w:color w:val="343434"/>
@@ -2047,7 +2301,6 @@
           <w:bCs/>
           <w:color w:val="343434"/>
         </w:rPr>
-        <w:lastRenderedPageBreak/>
         <w:t>Question #5:</w:t>
       </w:r>
       <w:r>
@@ -2085,14 +2338,6 @@
           <w:color w:val="343434"/>
         </w:rPr>
         <w:t xml:space="preserve"> </w:t>
-      </w:r>
-      <w:r>
-        <w:rPr>
-          <w:b/>
-          <w:bCs/>
-          <w:color w:val="FF0000"/>
-        </w:rPr>
-        <w:t>(SKIP THIS SEMESTER)</w:t>
       </w:r>
     </w:p>
     <w:p>
@@ -2129,7 +2374,13 @@
           <w:rPr>
             <w:rStyle w:val="Hyperlink"/>
           </w:rPr>
-          <w:t>https://www.ncbi.nlm.nih.gov/protein/1802476806</w:t>
+          <w:t>https://www.ncbi.nlm.nih.gov/protein/180247680</w:t>
+        </w:r>
+        <w:r>
+          <w:rPr>
+            <w:rStyle w:val="Hyperlink"/>
+          </w:rPr>
+          <w:t>6</w:t>
         </w:r>
       </w:hyperlink>
     </w:p>
@@ -2190,7 +2441,7 @@
 </file>
 
 <file path=word/endnotes.xml><?xml version="1.0" encoding="utf-8"?>
-<w:endnotes xmlns:wpc="http://schemas.microsoft.com/office/word/2010/wordprocessingCanvas" xmlns:cx="http://schemas.microsoft.com/office/drawing/2014/chartex" xmlns:cx1="http://schemas.microsoft.com/office/drawing/2015/9/8/chartex" xmlns:cx2="http://schemas.microsoft.com/office/drawing/2015/10/21/chartex" xmlns:cx3="http://schemas.microsoft.com/office/drawing/2016/5/9/chartex" xmlns:cx4="http://schemas.microsoft.com/office/drawing/2016/5/10/chartex" xmlns:cx5="http://schemas.microsoft.com/office/drawing/2016/5/11/chartex" xmlns:cx6="http://schemas.microsoft.com/office/drawing/2016/5/12/chartex" xmlns:cx7="http://schemas.microsoft.com/office/drawing/2016/5/13/chartex" xmlns:cx8="http://schemas.microsoft.com/office/drawing/2016/5/14/chartex" xmlns:mc="http://schemas.openxmlformats.org/markup-compatibility/2006" xmlns:aink="http://schemas.microsoft.com/office/drawing/2016/ink" xmlns:am3d="http://schemas.microsoft.com/office/drawing/2017/model3d" xmlns:o="urn:schemas-microsoft-com:office:office" xmlns:r="http://schemas.openxmlformats.org/officeDocument/2006/relationships" xmlns:m="http://schemas.openxmlformats.org/officeDocument/2006/math" xmlns:v="urn:schemas-microsoft-com:vml" xmlns:wp14="http://schemas.microsoft.com/office/word/2010/wordprocessingDrawing" xmlns:wp="http://schemas.openxmlformats.org/drawingml/2006/wordprocessingDrawing" xmlns:w10="urn:schemas-microsoft-com:office:word" xmlns:w="http://schemas.openxmlformats.org/wordprocessingml/2006/main" xmlns:w14="http://schemas.microsoft.com/office/word/2010/wordml" xmlns:w15="http://schemas.microsoft.com/office/word/2012/wordml" xmlns:w16cex="http://schemas.microsoft.com/office/word/2018/wordml/cex" xmlns:w16cid="http://schemas.microsoft.com/office/word/2016/wordml/cid" xmlns:w16="http://schemas.microsoft.com/office/word/2018/wordml" xmlns:w16se="http://schemas.microsoft.com/office/word/2015/wordml/symex" xmlns:wpg="http://schemas.microsoft.com/office/word/2010/wordprocessingGroup" xmlns:wpi="http://schemas.microsoft.com/office/word/2010/wordprocessingInk" xmlns:wne="http://schemas.microsoft.com/office/word/2006/wordml" xmlns:wps="http://schemas.microsoft.com/office/word/2010/wordprocessingShape" mc:Ignorable="w14 w15 w16se w16cid w16 w16cex wp14">
+<w:endnotes xmlns:wpc="http://schemas.microsoft.com/office/word/2010/wordprocessingCanvas" xmlns:cx="http://schemas.microsoft.com/office/drawing/2014/chartex" xmlns:cx1="http://schemas.microsoft.com/office/drawing/2015/9/8/chartex" xmlns:cx2="http://schemas.microsoft.com/office/drawing/2015/10/21/chartex" xmlns:cx3="http://schemas.microsoft.com/office/drawing/2016/5/9/chartex" xmlns:cx4="http://schemas.microsoft.com/office/drawing/2016/5/10/chartex" xmlns:cx5="http://schemas.microsoft.com/office/drawing/2016/5/11/chartex" xmlns:cx6="http://schemas.microsoft.com/office/drawing/2016/5/12/chartex" xmlns:cx7="http://schemas.microsoft.com/office/drawing/2016/5/13/chartex" xmlns:cx8="http://schemas.microsoft.com/office/drawing/2016/5/14/chartex" xmlns:mc="http://schemas.openxmlformats.org/markup-compatibility/2006" xmlns:aink="http://schemas.microsoft.com/office/drawing/2016/ink" xmlns:am3d="http://schemas.microsoft.com/office/drawing/2017/model3d" xmlns:o="urn:schemas-microsoft-com:office:office" xmlns:oel="http://schemas.microsoft.com/office/2019/extlst" xmlns:r="http://schemas.openxmlformats.org/officeDocument/2006/relationships" xmlns:m="http://schemas.openxmlformats.org/officeDocument/2006/math" xmlns:v="urn:schemas-microsoft-com:vml" xmlns:wp14="http://schemas.microsoft.com/office/word/2010/wordprocessingDrawing" xmlns:wp="http://schemas.openxmlformats.org/drawingml/2006/wordprocessingDrawing" xmlns:w10="urn:schemas-microsoft-com:office:word" xmlns:w="http://schemas.openxmlformats.org/wordprocessingml/2006/main" xmlns:w14="http://schemas.microsoft.com/office/word/2010/wordml" xmlns:w15="http://schemas.microsoft.com/office/word/2012/wordml" xmlns:w16cex="http://schemas.microsoft.com/office/word/2018/wordml/cex" xmlns:w16cid="http://schemas.microsoft.com/office/word/2016/wordml/cid" xmlns:w16="http://schemas.microsoft.com/office/word/2018/wordml" xmlns:w16sdtdh="http://schemas.microsoft.com/office/word/2020/wordml/sdtdatahash" xmlns:w16se="http://schemas.microsoft.com/office/word/2015/wordml/symex" xmlns:wpg="http://schemas.microsoft.com/office/word/2010/wordprocessingGroup" xmlns:wpi="http://schemas.microsoft.com/office/word/2010/wordprocessingInk" xmlns:wne="http://schemas.microsoft.com/office/word/2006/wordml" xmlns:wps="http://schemas.microsoft.com/office/word/2010/wordprocessingShape" mc:Ignorable="w14 w15 w16se w16cid w16 w16cex w16sdtdh wp14">
   <w:endnote w:type="separator" w:id="-1">
     <w:p>
       <w:r>
@@ -2209,7 +2460,7 @@
 </file>
 
 <file path=word/footnotes.xml><?xml version="1.0" encoding="utf-8"?>
-<w:footnotes xmlns:wpc="http://schemas.microsoft.com/office/word/2010/wordprocessingCanvas" xmlns:cx="http://schemas.microsoft.com/office/drawing/2014/chartex" xmlns:cx1="http://schemas.microsoft.com/office/drawing/2015/9/8/chartex" xmlns:cx2="http://schemas.microsoft.com/office/drawing/2015/10/21/chartex" xmlns:cx3="http://schemas.microsoft.com/office/drawing/2016/5/9/chartex" xmlns:cx4="http://schemas.microsoft.com/office/drawing/2016/5/10/chartex" xmlns:cx5="http://schemas.microsoft.com/office/drawing/2016/5/11/chartex" xmlns:cx6="http://schemas.microsoft.com/office/drawing/2016/5/12/chartex" xmlns:cx7="http://schemas.microsoft.com/office/drawing/2016/5/13/chartex" xmlns:cx8="http://schemas.microsoft.com/office/drawing/2016/5/14/chartex" xmlns:mc="http://schemas.openxmlformats.org/markup-compatibility/2006" xmlns:aink="http://schemas.microsoft.com/office/drawing/2016/ink" xmlns:am3d="http://schemas.microsoft.com/office/drawing/2017/model3d" xmlns:o="urn:schemas-microsoft-com:office:office" xmlns:r="http://schemas.openxmlformats.org/officeDocument/2006/relationships" xmlns:m="http://schemas.openxmlformats.org/officeDocument/2006/math" xmlns:v="urn:schemas-microsoft-com:vml" xmlns:wp14="http://schemas.microsoft.com/office/word/2010/wordprocessingDrawing" xmlns:wp="http://schemas.openxmlformats.org/drawingml/2006/wordprocessingDrawing" xmlns:w10="urn:schemas-microsoft-com:office:word" xmlns:w="http://schemas.openxmlformats.org/wordprocessingml/2006/main" xmlns:w14="http://schemas.microsoft.com/office/word/2010/wordml" xmlns:w15="http://schemas.microsoft.com/office/word/2012/wordml" xmlns:w16cex="http://schemas.microsoft.com/office/word/2018/wordml/cex" xmlns:w16cid="http://schemas.microsoft.com/office/word/2016/wordml/cid" xmlns:w16="http://schemas.microsoft.com/office/word/2018/wordml" xmlns:w16se="http://schemas.microsoft.com/office/word/2015/wordml/symex" xmlns:wpg="http://schemas.microsoft.com/office/word/2010/wordprocessingGroup" xmlns:wpi="http://schemas.microsoft.com/office/word/2010/wordprocessingInk" xmlns:wne="http://schemas.microsoft.com/office/word/2006/wordml" xmlns:wps="http://schemas.microsoft.com/office/word/2010/wordprocessingShape" mc:Ignorable="w14 w15 w16se w16cid w16 w16cex wp14">
+<w:footnotes xmlns:wpc="http://schemas.microsoft.com/office/word/2010/wordprocessingCanvas" xmlns:cx="http://schemas.microsoft.com/office/drawing/2014/chartex" xmlns:cx1="http://schemas.microsoft.com/office/drawing/2015/9/8/chartex" xmlns:cx2="http://schemas.microsoft.com/office/drawing/2015/10/21/chartex" xmlns:cx3="http://schemas.microsoft.com/office/drawing/2016/5/9/chartex" xmlns:cx4="http://schemas.microsoft.com/office/drawing/2016/5/10/chartex" xmlns:cx5="http://schemas.microsoft.com/office/drawing/2016/5/11/chartex" xmlns:cx6="http://schemas.microsoft.com/office/drawing/2016/5/12/chartex" xmlns:cx7="http://schemas.microsoft.com/office/drawing/2016/5/13/chartex" xmlns:cx8="http://schemas.microsoft.com/office/drawing/2016/5/14/chartex" xmlns:mc="http://schemas.openxmlformats.org/markup-compatibility/2006" xmlns:aink="http://schemas.microsoft.com/office/drawing/2016/ink" xmlns:am3d="http://schemas.microsoft.com/office/drawing/2017/model3d" xmlns:o="urn:schemas-microsoft-com:office:office" xmlns:oel="http://schemas.microsoft.com/office/2019/extlst" xmlns:r="http://schemas.openxmlformats.org/officeDocument/2006/relationships" xmlns:m="http://schemas.openxmlformats.org/officeDocument/2006/math" xmlns:v="urn:schemas-microsoft-com:vml" xmlns:wp14="http://schemas.microsoft.com/office/word/2010/wordprocessingDrawing" xmlns:wp="http://schemas.openxmlformats.org/drawingml/2006/wordprocessingDrawing" xmlns:w10="urn:schemas-microsoft-com:office:word" xmlns:w="http://schemas.openxmlformats.org/wordprocessingml/2006/main" xmlns:w14="http://schemas.microsoft.com/office/word/2010/wordml" xmlns:w15="http://schemas.microsoft.com/office/word/2012/wordml" xmlns:w16cex="http://schemas.microsoft.com/office/word/2018/wordml/cex" xmlns:w16cid="http://schemas.microsoft.com/office/word/2016/wordml/cid" xmlns:w16="http://schemas.microsoft.com/office/word/2018/wordml" xmlns:w16sdtdh="http://schemas.microsoft.com/office/word/2020/wordml/sdtdatahash" xmlns:w16se="http://schemas.microsoft.com/office/word/2015/wordml/symex" xmlns:wpg="http://schemas.microsoft.com/office/word/2010/wordprocessingGroup" xmlns:wpi="http://schemas.microsoft.com/office/word/2010/wordprocessingInk" xmlns:wne="http://schemas.microsoft.com/office/word/2006/wordml" xmlns:wps="http://schemas.microsoft.com/office/word/2010/wordprocessingShape" mc:Ignorable="w14 w15 w16se w16cid w16 w16cex w16sdtdh wp14">
   <w:footnote w:type="separator" w:id="-1">
     <w:p>
       <w:r>
@@ -2243,9 +2494,12 @@
           <w:rPr>
             <w:rStyle w:val="Hyperlink"/>
           </w:rPr>
-          <w:t>https://www.nytimes.com/interactive/2020/us/coronavirus-us-cases.html</w:t>
+          <w:t>https://coronavirus.jhu.edu/map.html</w:t>
         </w:r>
       </w:hyperlink>
+      <w:r>
+        <w:t xml:space="preserve"> </w:t>
+      </w:r>
     </w:p>
   </w:footnote>
   <w:footnote w:id="2">
@@ -2262,7 +2516,34 @@
       <w:r>
         <w:t xml:space="preserve"> </w:t>
       </w:r>
-      <w:hyperlink r:id="rId2" w:anchor="case-fatality-rate-of-covid-19-by-age" w:history="1">
+      <w:hyperlink r:id="rId2" w:history="1">
+        <w:r>
+          <w:rPr>
+            <w:rStyle w:val="Hyperlink"/>
+          </w:rPr>
+          <w:t>https://www.nytimes.com/interactive/2023/us/covid-cases.html</w:t>
+        </w:r>
+      </w:hyperlink>
+      <w:r>
+        <w:t xml:space="preserve"> </w:t>
+      </w:r>
+    </w:p>
+  </w:footnote>
+  <w:footnote w:id="3">
+    <w:p>
+      <w:pPr>
+        <w:pStyle w:val="FootnoteText"/>
+      </w:pPr>
+      <w:r>
+        <w:rPr>
+          <w:rStyle w:val="FootnoteReference"/>
+        </w:rPr>
+        <w:footnoteRef/>
+      </w:r>
+      <w:r>
+        <w:t xml:space="preserve"> </w:t>
+      </w:r>
+      <w:hyperlink r:id="rId3" w:anchor="case-fatality-rate-of-covid-19-by-age" w:history="1">
         <w:r>
           <w:rPr>
             <w:rStyle w:val="Hyperlink"/>
@@ -2272,7 +2553,7 @@
       </w:hyperlink>
     </w:p>
   </w:footnote>
-  <w:footnote w:id="3">
+  <w:footnote w:id="4">
     <w:p>
       <w:pPr>
         <w:pStyle w:val="FootnoteText"/>
@@ -2286,7 +2567,7 @@
       <w:r>
         <w:t xml:space="preserve"> </w:t>
       </w:r>
-      <w:hyperlink r:id="rId3" w:history="1">
+      <w:hyperlink r:id="rId4" w:history="1">
         <w:r>
           <w:rPr>
             <w:rStyle w:val="Hyperlink"/>
@@ -2305,7 +2586,7 @@
 </file>
 
 <file path=word/numbering.xml><?xml version="1.0" encoding="utf-8"?>
-<w:numbering xmlns:wpc="http://schemas.microsoft.com/office/word/2010/wordprocessingCanvas" xmlns:cx="http://schemas.microsoft.com/office/drawing/2014/chartex" xmlns:cx1="http://schemas.microsoft.com/office/drawing/2015/9/8/chartex" xmlns:cx2="http://schemas.microsoft.com/office/drawing/2015/10/21/chartex" xmlns:cx3="http://schemas.microsoft.com/office/drawing/2016/5/9/chartex" xmlns:cx4="http://schemas.microsoft.com/office/drawing/2016/5/10/chartex" xmlns:cx5="http://schemas.microsoft.com/office/drawing/2016/5/11/chartex" xmlns:cx6="http://schemas.microsoft.com/office/drawing/2016/5/12/chartex" xmlns:cx7="http://schemas.microsoft.com/office/drawing/2016/5/13/chartex" xmlns:cx8="http://schemas.microsoft.com/office/drawing/2016/5/14/chartex" xmlns:mc="http://schemas.openxmlformats.org/markup-compatibility/2006" xmlns:aink="http://schemas.microsoft.com/office/drawing/2016/ink" xmlns:am3d="http://schemas.microsoft.com/office/drawing/2017/model3d" xmlns:o="urn:schemas-microsoft-com:office:office" xmlns:r="http://schemas.openxmlformats.org/officeDocument/2006/relationships" xmlns:m="http://schemas.openxmlformats.org/officeDocument/2006/math" xmlns:v="urn:schemas-microsoft-com:vml" xmlns:wp14="http://schemas.microsoft.com/office/word/2010/wordprocessingDrawing" xmlns:wp="http://schemas.openxmlformats.org/drawingml/2006/wordprocessingDrawing" xmlns:w10="urn:schemas-microsoft-com:office:word" xmlns:w="http://schemas.openxmlformats.org/wordprocessingml/2006/main" xmlns:w14="http://schemas.microsoft.com/office/word/2010/wordml" xmlns:w15="http://schemas.microsoft.com/office/word/2012/wordml" xmlns:w16cex="http://schemas.microsoft.com/office/word/2018/wordml/cex" xmlns:w16cid="http://schemas.microsoft.com/office/word/2016/wordml/cid" xmlns:w16="http://schemas.microsoft.com/office/word/2018/wordml" xmlns:w16se="http://schemas.microsoft.com/office/word/2015/wordml/symex" xmlns:wpg="http://schemas.microsoft.com/office/word/2010/wordprocessingGroup" xmlns:wpi="http://schemas.microsoft.com/office/word/2010/wordprocessingInk" xmlns:wne="http://schemas.microsoft.com/office/word/2006/wordml" xmlns:wps="http://schemas.microsoft.com/office/word/2010/wordprocessingShape" mc:Ignorable="w14 w15 w16se w16cid w16 w16cex wp14">
+<w:numbering xmlns:wpc="http://schemas.microsoft.com/office/word/2010/wordprocessingCanvas" xmlns:cx="http://schemas.microsoft.com/office/drawing/2014/chartex" xmlns:cx1="http://schemas.microsoft.com/office/drawing/2015/9/8/chartex" xmlns:cx2="http://schemas.microsoft.com/office/drawing/2015/10/21/chartex" xmlns:cx3="http://schemas.microsoft.com/office/drawing/2016/5/9/chartex" xmlns:cx4="http://schemas.microsoft.com/office/drawing/2016/5/10/chartex" xmlns:cx5="http://schemas.microsoft.com/office/drawing/2016/5/11/chartex" xmlns:cx6="http://schemas.microsoft.com/office/drawing/2016/5/12/chartex" xmlns:cx7="http://schemas.microsoft.com/office/drawing/2016/5/13/chartex" xmlns:cx8="http://schemas.microsoft.com/office/drawing/2016/5/14/chartex" xmlns:mc="http://schemas.openxmlformats.org/markup-compatibility/2006" xmlns:aink="http://schemas.microsoft.com/office/drawing/2016/ink" xmlns:am3d="http://schemas.microsoft.com/office/drawing/2017/model3d" xmlns:o="urn:schemas-microsoft-com:office:office" xmlns:oel="http://schemas.microsoft.com/office/2019/extlst" xmlns:r="http://schemas.openxmlformats.org/officeDocument/2006/relationships" xmlns:m="http://schemas.openxmlformats.org/officeDocument/2006/math" xmlns:v="urn:schemas-microsoft-com:vml" xmlns:wp14="http://schemas.microsoft.com/office/word/2010/wordprocessingDrawing" xmlns:wp="http://schemas.openxmlformats.org/drawingml/2006/wordprocessingDrawing" xmlns:w10="urn:schemas-microsoft-com:office:word" xmlns:w="http://schemas.openxmlformats.org/wordprocessingml/2006/main" xmlns:w14="http://schemas.microsoft.com/office/word/2010/wordml" xmlns:w15="http://schemas.microsoft.com/office/word/2012/wordml" xmlns:w16cex="http://schemas.microsoft.com/office/word/2018/wordml/cex" xmlns:w16cid="http://schemas.microsoft.com/office/word/2016/wordml/cid" xmlns:w16="http://schemas.microsoft.com/office/word/2018/wordml" xmlns:w16sdtdh="http://schemas.microsoft.com/office/word/2020/wordml/sdtdatahash" xmlns:w16se="http://schemas.microsoft.com/office/word/2015/wordml/symex" xmlns:wpg="http://schemas.microsoft.com/office/word/2010/wordprocessingGroup" xmlns:wpi="http://schemas.microsoft.com/office/word/2010/wordprocessingInk" xmlns:wne="http://schemas.microsoft.com/office/word/2006/wordml" xmlns:wps="http://schemas.microsoft.com/office/word/2010/wordprocessingShape" mc:Ignorable="w14 w15 w16se w16cid w16 w16cex w16sdtdh wp14">
   <w:abstractNum w:abstractNumId="0" w15:restartNumberingAfterBreak="0">
     <w:nsid w:val="04E573DA"/>
     <w:multiLevelType w:val="hybridMultilevel"/>
@@ -3763,59 +4044,59 @@
       </w:pPr>
     </w:lvl>
   </w:abstractNum>
-  <w:num w:numId="1">
+  <w:num w:numId="1" w16cid:durableId="930236748">
     <w:abstractNumId w:val="12"/>
   </w:num>
-  <w:num w:numId="2">
+  <w:num w:numId="2" w16cid:durableId="1917738907">
     <w:abstractNumId w:val="7"/>
   </w:num>
-  <w:num w:numId="3">
+  <w:num w:numId="3" w16cid:durableId="522598115">
     <w:abstractNumId w:val="4"/>
   </w:num>
-  <w:num w:numId="4">
+  <w:num w:numId="4" w16cid:durableId="2078625993">
     <w:abstractNumId w:val="15"/>
   </w:num>
-  <w:num w:numId="5">
+  <w:num w:numId="5" w16cid:durableId="643200660">
     <w:abstractNumId w:val="5"/>
   </w:num>
-  <w:num w:numId="6">
+  <w:num w:numId="6" w16cid:durableId="1727218055">
     <w:abstractNumId w:val="9"/>
   </w:num>
-  <w:num w:numId="7">
+  <w:num w:numId="7" w16cid:durableId="454372870">
     <w:abstractNumId w:val="3"/>
   </w:num>
-  <w:num w:numId="8">
+  <w:num w:numId="8" w16cid:durableId="684793620">
     <w:abstractNumId w:val="8"/>
   </w:num>
-  <w:num w:numId="9">
+  <w:num w:numId="9" w16cid:durableId="1811707262">
     <w:abstractNumId w:val="13"/>
   </w:num>
-  <w:num w:numId="10">
+  <w:num w:numId="10" w16cid:durableId="1180042648">
     <w:abstractNumId w:val="10"/>
   </w:num>
-  <w:num w:numId="11">
+  <w:num w:numId="11" w16cid:durableId="1268347597">
     <w:abstractNumId w:val="14"/>
   </w:num>
-  <w:num w:numId="12">
+  <w:num w:numId="12" w16cid:durableId="1863547164">
     <w:abstractNumId w:val="6"/>
   </w:num>
-  <w:num w:numId="13">
+  <w:num w:numId="13" w16cid:durableId="1295018843">
     <w:abstractNumId w:val="11"/>
   </w:num>
-  <w:num w:numId="14">
+  <w:num w:numId="14" w16cid:durableId="1968855367">
     <w:abstractNumId w:val="2"/>
   </w:num>
-  <w:num w:numId="15">
+  <w:num w:numId="15" w16cid:durableId="68968491">
     <w:abstractNumId w:val="1"/>
   </w:num>
-  <w:num w:numId="16">
+  <w:num w:numId="16" w16cid:durableId="1249002205">
     <w:abstractNumId w:val="0"/>
   </w:num>
 </w:numbering>
 </file>
 
 <file path=word/styles.xml><?xml version="1.0" encoding="utf-8"?>
-<w:styles xmlns:mc="http://schemas.openxmlformats.org/markup-compatibility/2006" xmlns:r="http://schemas.openxmlformats.org/officeDocument/2006/relationships" xmlns:w="http://schemas.openxmlformats.org/wordprocessingml/2006/main" xmlns:w14="http://schemas.microsoft.com/office/word/2010/wordml" xmlns:w15="http://schemas.microsoft.com/office/word/2012/wordml" xmlns:w16cex="http://schemas.microsoft.com/office/word/2018/wordml/cex" xmlns:w16cid="http://schemas.microsoft.com/office/word/2016/wordml/cid" xmlns:w16="http://schemas.microsoft.com/office/word/2018/wordml" xmlns:w16se="http://schemas.microsoft.com/office/word/2015/wordml/symex" mc:Ignorable="w14 w15 w16se w16cid w16 w16cex">
+<w:styles xmlns:mc="http://schemas.openxmlformats.org/markup-compatibility/2006" xmlns:r="http://schemas.openxmlformats.org/officeDocument/2006/relationships" xmlns:w="http://schemas.openxmlformats.org/wordprocessingml/2006/main" xmlns:w14="http://schemas.microsoft.com/office/word/2010/wordml" xmlns:w15="http://schemas.microsoft.com/office/word/2012/wordml" xmlns:w16cex="http://schemas.microsoft.com/office/word/2018/wordml/cex" xmlns:w16cid="http://schemas.microsoft.com/office/word/2016/wordml/cid" xmlns:w16="http://schemas.microsoft.com/office/word/2018/wordml" xmlns:w16sdtdh="http://schemas.microsoft.com/office/word/2020/wordml/sdtdatahash" xmlns:w16se="http://schemas.microsoft.com/office/word/2015/wordml/symex" mc:Ignorable="w14 w15 w16se w16cid w16 w16cex w16sdtdh">
   <w:docDefaults>
     <w:rPrDefault>
       <w:rPr>
@@ -4206,7 +4487,7 @@
   <w:style w:type="paragraph" w:default="1" w:styleId="Normal">
     <w:name w:val="Normal"/>
     <w:qFormat/>
-    <w:rsid w:val="00A31205"/>
+    <w:rsid w:val="009427AD"/>
     <w:rPr>
       <w:rFonts w:ascii="Times New Roman" w:eastAsia="Times New Roman" w:hAnsi="Times New Roman" w:cs="Times New Roman"/>
     </w:rPr>

--- a/data/notes/BLAST_SARS-Cov-2.docx
+++ b/data/notes/BLAST_SARS-Cov-2.docx
@@ -44,19 +44,25 @@
         <w:rPr>
           <w:b/>
         </w:rPr>
-        <w:t>BLAST Notes</w:t>
+        <w:t xml:space="preserve">BLAST </w:t>
       </w:r>
       <w:r>
         <w:rPr>
           <w:b/>
         </w:rPr>
-        <w:t xml:space="preserve"> </w:t>
+        <w:t xml:space="preserve">and </w:t>
       </w:r>
       <w:r>
         <w:rPr>
           <w:b/>
         </w:rPr>
-        <w:t>and Demo</w:t>
+        <w:t xml:space="preserve">Conserved </w:t>
+      </w:r>
+      <w:r>
+        <w:rPr>
+          <w:b/>
+        </w:rPr>
+        <w:t>Domain Identification</w:t>
       </w:r>
     </w:p>
     <w:p/>
@@ -372,7 +378,19 @@
         <w:rPr>
           <w:rFonts w:ascii="Times New Roman" w:hAnsi="Times New Roman" w:cs="Times New Roman"/>
         </w:rPr>
-        <w:t xml:space="preserve"> takes a protein sequence and BLASTS it against a protein database</w:t>
+        <w:t xml:space="preserve"> takes a protein sequence and BLAST</w:t>
+      </w:r>
+      <w:r>
+        <w:rPr>
+          <w:rFonts w:ascii="Times New Roman" w:hAnsi="Times New Roman" w:cs="Times New Roman"/>
+        </w:rPr>
+        <w:t xml:space="preserve">s </w:t>
+      </w:r>
+      <w:r>
+        <w:rPr>
+          <w:rFonts w:ascii="Times New Roman" w:hAnsi="Times New Roman" w:cs="Times New Roman"/>
+        </w:rPr>
+        <w:t>it against a protein database</w:t>
       </w:r>
     </w:p>
     <w:p>
@@ -426,7 +444,19 @@
         <w:rPr>
           <w:rFonts w:ascii="Times New Roman" w:hAnsi="Times New Roman" w:cs="Times New Roman"/>
         </w:rPr>
-        <w:t xml:space="preserve"> sequence and BLASTS it against a </w:t>
+        <w:t xml:space="preserve"> sequence and BLAST</w:t>
+      </w:r>
+      <w:r>
+        <w:rPr>
+          <w:rFonts w:ascii="Times New Roman" w:hAnsi="Times New Roman" w:cs="Times New Roman"/>
+        </w:rPr>
+        <w:t>s</w:t>
+      </w:r>
+      <w:r>
+        <w:rPr>
+          <w:rFonts w:ascii="Times New Roman" w:hAnsi="Times New Roman" w:cs="Times New Roman"/>
+        </w:rPr>
+        <w:t xml:space="preserve"> it against a </w:t>
       </w:r>
       <w:r>
         <w:rPr>
@@ -497,7 +527,19 @@
         <w:rPr>
           <w:rFonts w:ascii="Times New Roman" w:hAnsi="Times New Roman" w:cs="Times New Roman"/>
         </w:rPr>
-        <w:t xml:space="preserve"> and BLASTS it against a protein database</w:t>
+        <w:t xml:space="preserve"> and BLAST</w:t>
+      </w:r>
+      <w:r>
+        <w:rPr>
+          <w:rFonts w:ascii="Times New Roman" w:hAnsi="Times New Roman" w:cs="Times New Roman"/>
+        </w:rPr>
+        <w:t>s</w:t>
+      </w:r>
+      <w:r>
+        <w:rPr>
+          <w:rFonts w:ascii="Times New Roman" w:hAnsi="Times New Roman" w:cs="Times New Roman"/>
+        </w:rPr>
+        <w:t xml:space="preserve"> it against a protein database</w:t>
       </w:r>
     </w:p>
     <w:p/>
@@ -551,7 +593,19 @@
         <w:rPr>
           <w:rFonts w:ascii="Times New Roman" w:hAnsi="Times New Roman" w:cs="Times New Roman"/>
         </w:rPr>
-        <w:t xml:space="preserve"> sequence and BLASTS it against a </w:t>
+        <w:t xml:space="preserve"> sequence and BLAST</w:t>
+      </w:r>
+      <w:r>
+        <w:rPr>
+          <w:rFonts w:ascii="Times New Roman" w:hAnsi="Times New Roman" w:cs="Times New Roman"/>
+        </w:rPr>
+        <w:t>s</w:t>
+      </w:r>
+      <w:r>
+        <w:rPr>
+          <w:rFonts w:ascii="Times New Roman" w:hAnsi="Times New Roman" w:cs="Times New Roman"/>
+        </w:rPr>
+        <w:t xml:space="preserve"> it against a </w:t>
       </w:r>
       <w:r>
         <w:rPr>
@@ -756,503 +810,766 @@
         <w:rPr>
           <w:b/>
           <w:bCs/>
-          <w:color w:val="343434"/>
+          <w:color w:val="000000" w:themeColor="text1"/>
         </w:rPr>
       </w:pPr>
       <w:r>
         <w:rPr>
           <w:b/>
           <w:bCs/>
-          <w:color w:val="343434"/>
+          <w:color w:val="000000" w:themeColor="text1"/>
         </w:rPr>
         <w:lastRenderedPageBreak/>
-        <w:t>Background on COVID-19</w:t>
-      </w:r>
-    </w:p>
-    <w:p>
-      <w:pPr>
-        <w:rPr>
-          <w:color w:val="343434"/>
-        </w:rPr>
-      </w:pPr>
-    </w:p>
-    <w:p>
-      <w:r>
-        <w:rPr>
-          <w:color w:val="343434"/>
-        </w:rPr>
-        <w:t xml:space="preserve">COVID-19 is the disease caused by the coronavirus “severe acute respiratory syndrome </w:t>
-      </w:r>
-      <w:proofErr w:type="spellStart"/>
-      <w:r>
-        <w:rPr>
-          <w:color w:val="343434"/>
-        </w:rPr>
-        <w:t>coraonavirus</w:t>
-      </w:r>
-      <w:proofErr w:type="spellEnd"/>
-      <w:r>
-        <w:rPr>
-          <w:color w:val="343434"/>
-        </w:rPr>
-        <w:t xml:space="preserve"> 2 (SARS-Cov-2)</w:t>
-      </w:r>
-      <w:r>
-        <w:rPr>
-          <w:color w:val="343434"/>
-        </w:rPr>
-        <w:t>”</w:t>
-      </w:r>
-      <w:r>
-        <w:rPr>
-          <w:color w:val="343434"/>
-        </w:rPr>
-        <w:t xml:space="preserve">. </w:t>
-      </w:r>
-      <w:r>
-        <w:rPr>
-          <w:color w:val="343434"/>
-        </w:rPr>
-        <w:t xml:space="preserve">COVID-19 symptoms include </w:t>
-      </w:r>
-      <w:r>
-        <w:t xml:space="preserve">fever, cough, shortness of breath, and breathing difficulties. </w:t>
-      </w:r>
-      <w:r>
-        <w:t>M</w:t>
-      </w:r>
-      <w:r>
-        <w:t>ore sever</w:t>
-      </w:r>
-      <w:r>
-        <w:t xml:space="preserve">e cases can lead to </w:t>
-      </w:r>
-      <w:r>
-        <w:t xml:space="preserve">pneumonia, severe acute respiratory syndrome, and death. </w:t>
-      </w:r>
-      <w:r>
-        <w:rPr>
-          <w:color w:val="343434"/>
-        </w:rPr>
-        <w:t>The disease was first identified in Wuhan, China in December 2019. The virus has since infected &gt;</w:t>
-      </w:r>
-      <w:r>
-        <w:rPr>
-          <w:color w:val="343434"/>
-        </w:rPr>
-        <w:t>676</w:t>
-      </w:r>
-      <w:r>
-        <w:rPr>
-          <w:color w:val="343434"/>
-        </w:rPr>
-        <w:t xml:space="preserve"> </w:t>
-      </w:r>
-      <w:r>
-        <w:rPr>
-          <w:color w:val="343434"/>
-        </w:rPr>
-        <w:t xml:space="preserve">million people worldwide and has resulted in around </w:t>
-      </w:r>
-      <w:r>
-        <w:rPr>
-          <w:color w:val="343434"/>
-        </w:rPr>
-        <w:t>6</w:t>
-      </w:r>
-      <w:r>
-        <w:rPr>
-          <w:color w:val="343434"/>
-        </w:rPr>
-        <w:t>.8</w:t>
-      </w:r>
-      <w:r>
-        <w:rPr>
-          <w:color w:val="343434"/>
-        </w:rPr>
-        <w:t xml:space="preserve"> million</w:t>
-      </w:r>
-      <w:r>
-        <w:rPr>
-          <w:color w:val="343434"/>
-        </w:rPr>
-        <w:t xml:space="preserve"> deaths (as of </w:t>
-      </w:r>
-      <w:r>
-        <w:rPr>
-          <w:color w:val="343434"/>
-        </w:rPr>
-        <w:t>March</w:t>
-      </w:r>
-      <w:r>
-        <w:rPr>
-          <w:color w:val="343434"/>
-        </w:rPr>
-        <w:t xml:space="preserve"> 202</w:t>
-      </w:r>
-      <w:r>
-        <w:rPr>
-          <w:color w:val="343434"/>
-        </w:rPr>
-        <w:t>3</w:t>
-      </w:r>
-      <w:r>
-        <w:rPr>
-          <w:color w:val="343434"/>
-        </w:rPr>
-        <w:t>)</w:t>
-      </w:r>
-      <w:r>
-        <w:rPr>
-          <w:rStyle w:val="FootnoteReference"/>
-          <w:color w:val="343434"/>
-        </w:rPr>
-        <w:footnoteReference w:id="1"/>
-      </w:r>
-      <w:r>
-        <w:rPr>
-          <w:color w:val="343434"/>
-        </w:rPr>
-        <w:t xml:space="preserve">. In the United States, there have been over </w:t>
-      </w:r>
-      <w:r>
-        <w:rPr>
-          <w:color w:val="343434"/>
-        </w:rPr>
-        <w:t>103</w:t>
-      </w:r>
-      <w:r>
-        <w:rPr>
-          <w:color w:val="343434"/>
-        </w:rPr>
-        <w:t xml:space="preserve"> million cases</w:t>
-      </w:r>
-      <w:r>
-        <w:rPr>
-          <w:color w:val="343434"/>
-        </w:rPr>
-        <w:t xml:space="preserve"> and </w:t>
-      </w:r>
-      <w:r>
-        <w:rPr>
-          <w:color w:val="343434"/>
-        </w:rPr>
-        <w:t xml:space="preserve">over </w:t>
-      </w:r>
-      <w:r>
-        <w:rPr>
-          <w:color w:val="343434"/>
-        </w:rPr>
-        <w:t>1.1 million</w:t>
-      </w:r>
-      <w:r>
-        <w:rPr>
-          <w:color w:val="343434"/>
-        </w:rPr>
-        <w:t xml:space="preserve"> deaths</w:t>
-      </w:r>
-      <w:r>
-        <w:rPr>
-          <w:rStyle w:val="FootnoteReference"/>
-          <w:color w:val="343434"/>
-        </w:rPr>
-        <w:footnoteReference w:id="2"/>
-      </w:r>
-      <w:r>
-        <w:rPr>
-          <w:color w:val="343434"/>
-        </w:rPr>
-        <w:t xml:space="preserve">. </w:t>
-      </w:r>
-      <w:r>
-        <w:t xml:space="preserve">Prior to the availability of vaccinations, the </w:t>
-      </w:r>
-      <w:r>
-        <w:t xml:space="preserve">overall mortality rate </w:t>
-      </w:r>
-      <w:r>
-        <w:t>was</w:t>
-      </w:r>
-      <w:r>
-        <w:t xml:space="preserve"> around 3% but is very dependent on age and pre-existing conditions, with mortality rates </w:t>
-      </w:r>
-      <w:r>
-        <w:t>estimated at &gt;10% for those 85 or older</w:t>
-      </w:r>
-      <w:r>
-        <w:rPr>
-          <w:rStyle w:val="FootnoteReference"/>
-        </w:rPr>
-        <w:footnoteReference w:id="3"/>
-      </w:r>
-      <w:r>
-        <w:t xml:space="preserve">. </w:t>
-      </w:r>
-      <w:r>
-        <w:t>Estimates of R</w:t>
-      </w:r>
-      <w:r>
-        <w:rPr>
-          <w:vertAlign w:val="subscript"/>
-        </w:rPr>
-        <w:t>0</w:t>
-      </w:r>
-      <w:r>
-        <w:t xml:space="preserve">, the number of new infections arising from a single infected individual, range from 1.5 – 3.5 (estimates are prior to </w:t>
-      </w:r>
-      <w:r>
-        <w:t xml:space="preserve">vaccinations, mask wearing, and other </w:t>
-      </w:r>
-      <w:r>
-        <w:t>restrictions that have been put in place)</w:t>
-      </w:r>
-      <w:r>
-        <w:rPr>
-          <w:rStyle w:val="FootnoteReference"/>
-        </w:rPr>
-        <w:footnoteReference w:id="4"/>
-      </w:r>
-      <w:r>
-        <w:t>.</w:t>
-      </w:r>
-    </w:p>
-    <w:p>
-      <w:pPr>
-        <w:rPr>
-          <w:color w:val="343434"/>
-        </w:rPr>
-      </w:pPr>
-    </w:p>
-    <w:p>
-      <w:pPr>
-        <w:rPr>
-          <w:color w:val="343434"/>
-        </w:rPr>
-      </w:pPr>
+        <w:t>Conserved Domain Identification</w:t>
+      </w:r>
     </w:p>
     <w:p>
       <w:pPr>
         <w:rPr>
           <w:b/>
           <w:bCs/>
-          <w:color w:val="343434"/>
-        </w:rPr>
-      </w:pPr>
-      <w:r>
-        <w:rPr>
-          <w:b/>
-          <w:bCs/>
-          <w:color w:val="343434"/>
-        </w:rPr>
-        <w:t>Using BLAST to understand COVID-19</w:t>
-      </w:r>
-    </w:p>
-    <w:p>
-      <w:pPr>
-        <w:rPr>
-          <w:color w:val="343434"/>
-        </w:rPr>
-      </w:pPr>
-    </w:p>
-    <w:p>
-      <w:pPr>
-        <w:rPr>
-          <w:color w:val="343434"/>
-        </w:rPr>
-      </w:pPr>
-      <w:r>
-        <w:rPr>
-          <w:color w:val="343434"/>
-        </w:rPr>
-        <w:t xml:space="preserve">Since the genome of SARS-Cov-2 was published in early January 2020, researchers around the world have been analyzing the genome </w:t>
-      </w:r>
-      <w:proofErr w:type="gramStart"/>
-      <w:r>
-        <w:rPr>
-          <w:color w:val="343434"/>
-        </w:rPr>
-        <w:t>in order to</w:t>
-      </w:r>
-      <w:proofErr w:type="gramEnd"/>
-      <w:r>
-        <w:rPr>
-          <w:color w:val="343434"/>
-        </w:rPr>
-        <w:t xml:space="preserve"> better understand the virus,</w:t>
-      </w:r>
-      <w:r>
-        <w:rPr>
-          <w:color w:val="343434"/>
-        </w:rPr>
-        <w:t xml:space="preserve"> and </w:t>
-      </w:r>
-      <w:r>
-        <w:rPr>
-          <w:color w:val="343434"/>
-        </w:rPr>
-        <w:t>to develop diagnostic tests</w:t>
-      </w:r>
-      <w:r>
-        <w:rPr>
-          <w:color w:val="343434"/>
-        </w:rPr>
-        <w:t>, vaccines, and treatments for COVID-19.</w:t>
-      </w:r>
-      <w:r>
-        <w:rPr>
-          <w:color w:val="343434"/>
+          <w:color w:val="000000" w:themeColor="text1"/>
+        </w:rPr>
+      </w:pPr>
+    </w:p>
+    <w:p>
+      <w:pPr>
+        <w:pStyle w:val="ListParagraph"/>
+        <w:numPr>
+          <w:ilvl w:val="0"/>
+          <w:numId w:val="16"/>
+        </w:numPr>
+        <w:rPr>
+          <w:rFonts w:ascii="Times New Roman" w:hAnsi="Times New Roman" w:cs="Times New Roman"/>
+          <w:color w:val="000000" w:themeColor="text1"/>
+        </w:rPr>
+      </w:pPr>
+      <w:r>
+        <w:rPr>
+          <w:rFonts w:ascii="Times New Roman" w:hAnsi="Times New Roman" w:cs="Times New Roman"/>
+          <w:color w:val="000000" w:themeColor="text1"/>
+        </w:rPr>
+        <w:t xml:space="preserve">A conserved domain </w:t>
+      </w:r>
+      <w:r>
+        <w:rPr>
+          <w:rFonts w:ascii="Times New Roman" w:hAnsi="Times New Roman" w:cs="Times New Roman"/>
+          <w:color w:val="000000" w:themeColor="text1"/>
+        </w:rPr>
+        <w:t>contains</w:t>
+      </w:r>
+      <w:r>
+        <w:rPr>
+          <w:rFonts w:ascii="Times New Roman" w:hAnsi="Times New Roman" w:cs="Times New Roman"/>
+          <w:color w:val="000000" w:themeColor="text1"/>
         </w:rPr>
         <w:t xml:space="preserve"> </w:t>
       </w:r>
       <w:r>
         <w:rPr>
-          <w:color w:val="343434"/>
-        </w:rPr>
-        <w:t xml:space="preserve">For an excellent summary about </w:t>
-      </w:r>
-      <w:r>
-        <w:rPr>
-          <w:color w:val="343434"/>
-        </w:rPr>
-        <w:t xml:space="preserve">the </w:t>
-      </w:r>
-      <w:r>
-        <w:rPr>
-          <w:color w:val="343434"/>
-        </w:rPr>
-        <w:t>SARS-Cov-2 gen</w:t>
-      </w:r>
-      <w:r>
-        <w:rPr>
-          <w:color w:val="343434"/>
-        </w:rPr>
-        <w:t>ome</w:t>
-      </w:r>
-      <w:r>
-        <w:rPr>
-          <w:color w:val="343434"/>
-        </w:rPr>
-        <w:t>, see the following:</w:t>
-      </w:r>
-      <w:r>
-        <w:rPr>
-          <w:color w:val="343434"/>
-        </w:rPr>
-        <w:t xml:space="preserve"> </w:t>
+          <w:rFonts w:ascii="Times New Roman" w:hAnsi="Times New Roman" w:cs="Times New Roman"/>
+          <w:color w:val="000000" w:themeColor="text1"/>
+        </w:rPr>
+        <w:t>conserved sequence pattern</w:t>
+      </w:r>
+      <w:r>
+        <w:rPr>
+          <w:rFonts w:ascii="Times New Roman" w:hAnsi="Times New Roman" w:cs="Times New Roman"/>
+          <w:color w:val="000000" w:themeColor="text1"/>
+        </w:rPr>
+        <w:t>s</w:t>
+      </w:r>
+      <w:r>
+        <w:rPr>
+          <w:rFonts w:ascii="Times New Roman" w:hAnsi="Times New Roman" w:cs="Times New Roman"/>
+          <w:color w:val="000000" w:themeColor="text1"/>
+        </w:rPr>
+        <w:t xml:space="preserve"> associated with distinct </w:t>
+      </w:r>
+      <w:r>
+        <w:rPr>
+          <w:rFonts w:ascii="Times New Roman" w:hAnsi="Times New Roman" w:cs="Times New Roman"/>
+          <w:color w:val="000000" w:themeColor="text1"/>
+        </w:rPr>
+        <w:t xml:space="preserve">and independent </w:t>
+      </w:r>
+      <w:r>
+        <w:rPr>
+          <w:rFonts w:ascii="Times New Roman" w:hAnsi="Times New Roman" w:cs="Times New Roman"/>
+          <w:color w:val="000000" w:themeColor="text1"/>
+        </w:rPr>
+        <w:t>functional or structural units of a protein</w:t>
+      </w:r>
+    </w:p>
+    <w:p>
+      <w:pPr>
+        <w:pStyle w:val="ListParagraph"/>
+        <w:numPr>
+          <w:ilvl w:val="0"/>
+          <w:numId w:val="16"/>
+        </w:numPr>
+        <w:rPr>
+          <w:rFonts w:ascii="Times New Roman" w:hAnsi="Times New Roman" w:cs="Times New Roman"/>
+          <w:color w:val="000000" w:themeColor="text1"/>
+        </w:rPr>
+      </w:pPr>
+      <w:r>
+        <w:rPr>
+          <w:rFonts w:ascii="Times New Roman" w:hAnsi="Times New Roman" w:cs="Times New Roman"/>
+          <w:color w:val="000000" w:themeColor="text1"/>
+        </w:rPr>
+        <w:t>Identifying protein domains can give us insight into a protein’s function</w:t>
+      </w:r>
+    </w:p>
+    <w:p>
+      <w:pPr>
+        <w:pStyle w:val="ListParagraph"/>
+        <w:numPr>
+          <w:ilvl w:val="0"/>
+          <w:numId w:val="16"/>
+        </w:numPr>
+        <w:rPr>
+          <w:rFonts w:ascii="Times New Roman" w:hAnsi="Times New Roman" w:cs="Times New Roman"/>
+          <w:color w:val="000000" w:themeColor="text1"/>
+        </w:rPr>
+      </w:pPr>
+      <w:r>
+        <w:rPr>
+          <w:rFonts w:ascii="Times New Roman" w:hAnsi="Times New Roman" w:cs="Times New Roman"/>
+          <w:color w:val="000000" w:themeColor="text1"/>
+        </w:rPr>
+        <w:t>NCBI has a conserved domain database</w:t>
+      </w:r>
+      <w:r>
+        <w:rPr>
+          <w:rFonts w:ascii="Times New Roman" w:hAnsi="Times New Roman" w:cs="Times New Roman"/>
+          <w:color w:val="000000" w:themeColor="text1"/>
+        </w:rPr>
+        <w:t xml:space="preserve"> (CDD)</w:t>
+      </w:r>
+      <w:r>
+        <w:rPr>
+          <w:rFonts w:ascii="Times New Roman" w:hAnsi="Times New Roman" w:cs="Times New Roman"/>
+          <w:color w:val="000000" w:themeColor="text1"/>
+        </w:rPr>
+        <w:t>; domains are based on multiple sequence alignments</w:t>
+      </w:r>
+    </w:p>
+    <w:p>
+      <w:pPr>
+        <w:pStyle w:val="ListParagraph"/>
+        <w:numPr>
+          <w:ilvl w:val="0"/>
+          <w:numId w:val="16"/>
+        </w:numPr>
+        <w:rPr>
+          <w:rFonts w:ascii="Times New Roman" w:hAnsi="Times New Roman" w:cs="Times New Roman"/>
+          <w:color w:val="000000" w:themeColor="text1"/>
+        </w:rPr>
+      </w:pPr>
+      <w:r>
+        <w:rPr>
+          <w:rFonts w:ascii="Times New Roman" w:hAnsi="Times New Roman" w:cs="Times New Roman"/>
+          <w:color w:val="000000" w:themeColor="text1"/>
+        </w:rPr>
+        <w:t xml:space="preserve">A version of BLAST can be used to search </w:t>
+      </w:r>
+      <w:r>
+        <w:rPr>
+          <w:rFonts w:ascii="Times New Roman" w:hAnsi="Times New Roman" w:cs="Times New Roman"/>
+          <w:color w:val="000000" w:themeColor="text1"/>
+        </w:rPr>
+        <w:t>this CDD database (</w:t>
       </w:r>
       <w:hyperlink r:id="rId9" w:history="1">
         <w:r>
           <w:rPr>
             <w:rStyle w:val="Hyperlink"/>
+            <w:rFonts w:ascii="Times New Roman" w:hAnsi="Times New Roman" w:cs="Times New Roman"/>
           </w:rPr>
-          <w:t>https://www.nytimes.com/interac</w:t>
+          <w:t>https://www.ncbi.nlm.nih.gov/Structure/cdd/wrpsb.cgi</w:t>
+        </w:r>
+      </w:hyperlink>
+      <w:r>
+        <w:rPr>
+          <w:rFonts w:ascii="Times New Roman" w:hAnsi="Times New Roman" w:cs="Times New Roman"/>
+          <w:color w:val="000000" w:themeColor="text1"/>
+        </w:rPr>
+        <w:t>)</w:t>
+      </w:r>
+    </w:p>
+    <w:p>
+      <w:pPr>
+        <w:pStyle w:val="ListParagraph"/>
+        <w:numPr>
+          <w:ilvl w:val="0"/>
+          <w:numId w:val="16"/>
+        </w:numPr>
+        <w:rPr>
+          <w:rFonts w:ascii="Times New Roman" w:hAnsi="Times New Roman" w:cs="Times New Roman"/>
+          <w:color w:val="000000" w:themeColor="text1"/>
+        </w:rPr>
+      </w:pPr>
+      <w:r>
+        <w:rPr>
+          <w:rFonts w:ascii="Times New Roman" w:hAnsi="Times New Roman" w:cs="Times New Roman"/>
+          <w:color w:val="000000" w:themeColor="text1"/>
+        </w:rPr>
+        <w:t xml:space="preserve">When </w:t>
+      </w:r>
+      <w:proofErr w:type="spellStart"/>
+      <w:r>
+        <w:rPr>
+          <w:rFonts w:ascii="Times New Roman" w:hAnsi="Times New Roman" w:cs="Times New Roman"/>
+          <w:i/>
+          <w:iCs/>
+          <w:color w:val="000000" w:themeColor="text1"/>
+        </w:rPr>
+        <w:t>blastp</w:t>
+      </w:r>
+      <w:proofErr w:type="spellEnd"/>
+      <w:r>
+        <w:rPr>
+          <w:rFonts w:ascii="Times New Roman" w:hAnsi="Times New Roman" w:cs="Times New Roman"/>
+          <w:i/>
+          <w:iCs/>
+          <w:color w:val="000000" w:themeColor="text1"/>
+        </w:rPr>
+        <w:t xml:space="preserve"> </w:t>
+      </w:r>
+      <w:r>
+        <w:rPr>
+          <w:rFonts w:ascii="Times New Roman" w:hAnsi="Times New Roman" w:cs="Times New Roman"/>
+          <w:color w:val="000000" w:themeColor="text1"/>
+        </w:rPr>
+        <w:t xml:space="preserve">is used, CDD is automatically </w:t>
+      </w:r>
+      <w:proofErr w:type="gramStart"/>
+      <w:r>
+        <w:rPr>
+          <w:rFonts w:ascii="Times New Roman" w:hAnsi="Times New Roman" w:cs="Times New Roman"/>
+          <w:color w:val="000000" w:themeColor="text1"/>
+        </w:rPr>
+        <w:t>searched</w:t>
+      </w:r>
+      <w:proofErr w:type="gramEnd"/>
+      <w:r>
+        <w:rPr>
+          <w:rFonts w:ascii="Times New Roman" w:hAnsi="Times New Roman" w:cs="Times New Roman"/>
+          <w:color w:val="000000" w:themeColor="text1"/>
+        </w:rPr>
+        <w:t xml:space="preserve"> and the results are returned with the graphical summary</w:t>
+      </w:r>
+    </w:p>
+    <w:p>
+      <w:pPr>
+        <w:rPr>
+          <w:b/>
+          <w:bCs/>
+          <w:color w:val="000000" w:themeColor="text1"/>
+        </w:rPr>
+      </w:pPr>
+    </w:p>
+    <w:p>
+      <w:pPr>
+        <w:rPr>
+          <w:b/>
+          <w:bCs/>
+          <w:color w:val="000000" w:themeColor="text1"/>
+        </w:rPr>
+      </w:pPr>
+    </w:p>
+    <w:p>
+      <w:pPr>
+        <w:rPr>
+          <w:b/>
+          <w:bCs/>
+          <w:color w:val="000000" w:themeColor="text1"/>
+        </w:rPr>
+      </w:pPr>
+      <w:r>
+        <w:rPr>
+          <w:b/>
+          <w:bCs/>
+          <w:color w:val="000000" w:themeColor="text1"/>
+        </w:rPr>
+        <w:t>Background on COVID-19</w:t>
+      </w:r>
+    </w:p>
+    <w:p>
+      <w:pPr>
+        <w:rPr>
+          <w:color w:val="343434"/>
+        </w:rPr>
+      </w:pPr>
+    </w:p>
+    <w:p>
+      <w:pPr>
+        <w:rPr>
+          <w:color w:val="000000" w:themeColor="text1"/>
+        </w:rPr>
+      </w:pPr>
+      <w:r>
+        <w:rPr>
+          <w:color w:val="000000" w:themeColor="text1"/>
+        </w:rPr>
+        <w:t>COVID-19 is the disease caused by the coronavirus “severe acute respiratory syndrome coronavirus 2 (SARS-Cov-2)</w:t>
+      </w:r>
+      <w:r>
+        <w:rPr>
+          <w:color w:val="000000" w:themeColor="text1"/>
+        </w:rPr>
+        <w:t>”</w:t>
+      </w:r>
+      <w:r>
+        <w:rPr>
+          <w:color w:val="000000" w:themeColor="text1"/>
+        </w:rPr>
+        <w:t xml:space="preserve">. </w:t>
+      </w:r>
+      <w:r>
+        <w:rPr>
+          <w:color w:val="000000" w:themeColor="text1"/>
+        </w:rPr>
+        <w:t xml:space="preserve">COVID-19 symptoms include fever, cough, shortness of breath, and breathing difficulties. More severe cases can lead to pneumonia, severe acute respiratory syndrome, and death. </w:t>
+      </w:r>
+      <w:r>
+        <w:rPr>
+          <w:color w:val="000000" w:themeColor="text1"/>
+        </w:rPr>
+        <w:t>The disease was first identified in Wuhan, China in December 2019. The virus has since infected &gt;</w:t>
+      </w:r>
+      <w:r>
+        <w:rPr>
+          <w:color w:val="000000" w:themeColor="text1"/>
+        </w:rPr>
+        <w:t>676</w:t>
+      </w:r>
+      <w:r>
+        <w:rPr>
+          <w:color w:val="000000" w:themeColor="text1"/>
+        </w:rPr>
+        <w:t xml:space="preserve"> </w:t>
+      </w:r>
+      <w:r>
+        <w:rPr>
+          <w:color w:val="000000" w:themeColor="text1"/>
+        </w:rPr>
+        <w:t xml:space="preserve">million people worldwide and has resulted in around </w:t>
+      </w:r>
+      <w:r>
+        <w:rPr>
+          <w:color w:val="000000" w:themeColor="text1"/>
+        </w:rPr>
+        <w:t>6</w:t>
+      </w:r>
+      <w:r>
+        <w:rPr>
+          <w:color w:val="000000" w:themeColor="text1"/>
+        </w:rPr>
+        <w:t>.8</w:t>
+      </w:r>
+      <w:r>
+        <w:rPr>
+          <w:color w:val="000000" w:themeColor="text1"/>
+        </w:rPr>
+        <w:t xml:space="preserve"> million</w:t>
+      </w:r>
+      <w:r>
+        <w:rPr>
+          <w:color w:val="000000" w:themeColor="text1"/>
+        </w:rPr>
+        <w:t xml:space="preserve"> deaths (as of </w:t>
+      </w:r>
+      <w:r>
+        <w:rPr>
+          <w:color w:val="000000" w:themeColor="text1"/>
+        </w:rPr>
+        <w:t>March</w:t>
+      </w:r>
+      <w:r>
+        <w:rPr>
+          <w:color w:val="000000" w:themeColor="text1"/>
+        </w:rPr>
+        <w:t xml:space="preserve"> 202</w:t>
+      </w:r>
+      <w:r>
+        <w:rPr>
+          <w:color w:val="000000" w:themeColor="text1"/>
+        </w:rPr>
+        <w:t>3</w:t>
+      </w:r>
+      <w:r>
+        <w:rPr>
+          <w:color w:val="000000" w:themeColor="text1"/>
+        </w:rPr>
+        <w:t>)</w:t>
+      </w:r>
+      <w:r>
+        <w:rPr>
+          <w:rStyle w:val="FootnoteReference"/>
+          <w:color w:val="000000" w:themeColor="text1"/>
+        </w:rPr>
+        <w:footnoteReference w:id="1"/>
+      </w:r>
+      <w:r>
+        <w:rPr>
+          <w:color w:val="000000" w:themeColor="text1"/>
+        </w:rPr>
+        <w:t xml:space="preserve">. In the United States, there have been over </w:t>
+      </w:r>
+      <w:r>
+        <w:rPr>
+          <w:color w:val="000000" w:themeColor="text1"/>
+        </w:rPr>
+        <w:t>103</w:t>
+      </w:r>
+      <w:r>
+        <w:rPr>
+          <w:color w:val="000000" w:themeColor="text1"/>
+        </w:rPr>
+        <w:t xml:space="preserve"> million cases</w:t>
+      </w:r>
+      <w:r>
+        <w:rPr>
+          <w:color w:val="000000" w:themeColor="text1"/>
+        </w:rPr>
+        <w:t xml:space="preserve"> and </w:t>
+      </w:r>
+      <w:r>
+        <w:rPr>
+          <w:color w:val="000000" w:themeColor="text1"/>
+        </w:rPr>
+        <w:t xml:space="preserve">over </w:t>
+      </w:r>
+      <w:r>
+        <w:rPr>
+          <w:color w:val="000000" w:themeColor="text1"/>
+        </w:rPr>
+        <w:t>1.1 million</w:t>
+      </w:r>
+      <w:r>
+        <w:rPr>
+          <w:color w:val="000000" w:themeColor="text1"/>
+        </w:rPr>
+        <w:t xml:space="preserve"> deaths</w:t>
+      </w:r>
+      <w:r>
+        <w:rPr>
+          <w:rStyle w:val="FootnoteReference"/>
+          <w:color w:val="000000" w:themeColor="text1"/>
+        </w:rPr>
+        <w:footnoteReference w:id="2"/>
+      </w:r>
+      <w:r>
+        <w:rPr>
+          <w:color w:val="000000" w:themeColor="text1"/>
+        </w:rPr>
+        <w:t xml:space="preserve">. </w:t>
+      </w:r>
+      <w:r>
+        <w:rPr>
+          <w:color w:val="000000" w:themeColor="text1"/>
+        </w:rPr>
+        <w:t xml:space="preserve">Prior to the availability of vaccinations, the </w:t>
+      </w:r>
+      <w:r>
+        <w:rPr>
+          <w:color w:val="000000" w:themeColor="text1"/>
+        </w:rPr>
+        <w:t xml:space="preserve">overall mortality rate </w:t>
+      </w:r>
+      <w:r>
+        <w:rPr>
+          <w:color w:val="000000" w:themeColor="text1"/>
+        </w:rPr>
+        <w:t>was</w:t>
+      </w:r>
+      <w:r>
+        <w:rPr>
+          <w:color w:val="000000" w:themeColor="text1"/>
+        </w:rPr>
+        <w:t xml:space="preserve"> around 3% but is very dependent on age and pre-existing conditions, with mortality rates </w:t>
+      </w:r>
+      <w:r>
+        <w:rPr>
+          <w:color w:val="000000" w:themeColor="text1"/>
+        </w:rPr>
+        <w:t>estimated at &gt;10% for those 85 or older</w:t>
+      </w:r>
+      <w:r>
+        <w:rPr>
+          <w:rStyle w:val="FootnoteReference"/>
+          <w:color w:val="000000" w:themeColor="text1"/>
+        </w:rPr>
+        <w:footnoteReference w:id="3"/>
+      </w:r>
+      <w:r>
+        <w:rPr>
+          <w:color w:val="000000" w:themeColor="text1"/>
+        </w:rPr>
+        <w:t xml:space="preserve">. </w:t>
+      </w:r>
+      <w:r>
+        <w:rPr>
+          <w:color w:val="000000" w:themeColor="text1"/>
+        </w:rPr>
+        <w:t>Estimates of R</w:t>
+      </w:r>
+      <w:r>
+        <w:rPr>
+          <w:color w:val="000000" w:themeColor="text1"/>
+          <w:vertAlign w:val="subscript"/>
+        </w:rPr>
+        <w:t>0</w:t>
+      </w:r>
+      <w:r>
+        <w:rPr>
+          <w:color w:val="000000" w:themeColor="text1"/>
+        </w:rPr>
+        <w:t xml:space="preserve">, the number of new infections arising from a single infected individual, range from 1.5 – 3.5 (estimates are prior to </w:t>
+      </w:r>
+      <w:r>
+        <w:rPr>
+          <w:color w:val="000000" w:themeColor="text1"/>
+        </w:rPr>
+        <w:t xml:space="preserve">vaccinations, mask wearing, and other </w:t>
+      </w:r>
+      <w:r>
+        <w:rPr>
+          <w:color w:val="000000" w:themeColor="text1"/>
+        </w:rPr>
+        <w:t>restrictions that have been put in place)</w:t>
+      </w:r>
+      <w:r>
+        <w:rPr>
+          <w:rStyle w:val="FootnoteReference"/>
+          <w:color w:val="000000" w:themeColor="text1"/>
+        </w:rPr>
+        <w:footnoteReference w:id="4"/>
+      </w:r>
+      <w:r>
+        <w:rPr>
+          <w:color w:val="000000" w:themeColor="text1"/>
+        </w:rPr>
+        <w:t>.</w:t>
+      </w:r>
+    </w:p>
+    <w:p>
+      <w:pPr>
+        <w:rPr>
+          <w:color w:val="000000" w:themeColor="text1"/>
+        </w:rPr>
+      </w:pPr>
+    </w:p>
+    <w:p>
+      <w:pPr>
+        <w:rPr>
+          <w:color w:val="000000" w:themeColor="text1"/>
+        </w:rPr>
+      </w:pPr>
+    </w:p>
+    <w:p>
+      <w:pPr>
+        <w:rPr>
+          <w:b/>
+          <w:bCs/>
+          <w:color w:val="000000" w:themeColor="text1"/>
+        </w:rPr>
+      </w:pPr>
+      <w:r>
+        <w:rPr>
+          <w:b/>
+          <w:bCs/>
+          <w:color w:val="000000" w:themeColor="text1"/>
+        </w:rPr>
+        <w:t>Using BLAST to understand COVID-19</w:t>
+      </w:r>
+    </w:p>
+    <w:p>
+      <w:pPr>
+        <w:rPr>
+          <w:color w:val="343434"/>
+        </w:rPr>
+      </w:pPr>
+    </w:p>
+    <w:p>
+      <w:pPr>
+        <w:rPr>
+          <w:color w:val="000000" w:themeColor="text1"/>
+        </w:rPr>
+      </w:pPr>
+      <w:r>
+        <w:rPr>
+          <w:color w:val="000000" w:themeColor="text1"/>
+        </w:rPr>
+        <w:t xml:space="preserve">Since the genome of SARS-Cov-2 was published in early January 2020, researchers around the world have been analyzing the genome </w:t>
+      </w:r>
+      <w:proofErr w:type="gramStart"/>
+      <w:r>
+        <w:rPr>
+          <w:color w:val="000000" w:themeColor="text1"/>
+        </w:rPr>
+        <w:t>in order to</w:t>
+      </w:r>
+      <w:proofErr w:type="gramEnd"/>
+      <w:r>
+        <w:rPr>
+          <w:color w:val="000000" w:themeColor="text1"/>
+        </w:rPr>
+        <w:t xml:space="preserve"> better understand the virus,</w:t>
+      </w:r>
+      <w:r>
+        <w:rPr>
+          <w:color w:val="000000" w:themeColor="text1"/>
+        </w:rPr>
+        <w:t xml:space="preserve"> and </w:t>
+      </w:r>
+      <w:r>
+        <w:rPr>
+          <w:color w:val="000000" w:themeColor="text1"/>
+        </w:rPr>
+        <w:t>to develop diagnostic tests</w:t>
+      </w:r>
+      <w:r>
+        <w:rPr>
+          <w:color w:val="000000" w:themeColor="text1"/>
+        </w:rPr>
+        <w:t>, vaccines, and treatments for COVID-19.</w:t>
+      </w:r>
+      <w:r>
+        <w:rPr>
+          <w:color w:val="000000" w:themeColor="text1"/>
+        </w:rPr>
+        <w:t xml:space="preserve"> </w:t>
+      </w:r>
+      <w:r>
+        <w:rPr>
+          <w:color w:val="000000" w:themeColor="text1"/>
+        </w:rPr>
+        <w:t xml:space="preserve">For an excellent summary about </w:t>
+      </w:r>
+      <w:r>
+        <w:rPr>
+          <w:color w:val="000000" w:themeColor="text1"/>
+        </w:rPr>
+        <w:t xml:space="preserve">the </w:t>
+      </w:r>
+      <w:r>
+        <w:rPr>
+          <w:color w:val="000000" w:themeColor="text1"/>
+        </w:rPr>
+        <w:t>SARS-Cov-2 gen</w:t>
+      </w:r>
+      <w:r>
+        <w:rPr>
+          <w:color w:val="000000" w:themeColor="text1"/>
+        </w:rPr>
+        <w:t>ome</w:t>
+      </w:r>
+      <w:r>
+        <w:rPr>
+          <w:color w:val="000000" w:themeColor="text1"/>
+        </w:rPr>
+        <w:t>, see the following:</w:t>
+      </w:r>
+      <w:r>
+        <w:rPr>
+          <w:color w:val="000000" w:themeColor="text1"/>
+        </w:rPr>
+        <w:t xml:space="preserve"> </w:t>
+      </w:r>
+      <w:hyperlink r:id="rId10" w:history="1">
+        <w:r>
+          <w:rPr>
+            <w:rStyle w:val="Hyperlink"/>
+            <w:color w:val="000000" w:themeColor="text1"/>
+          </w:rPr>
+          <w:t>https://www.nytimes.com/interactive/2020/04/03/science/coronavirus-genome-bad-news-wrapped-in-protein.html</w:t>
+        </w:r>
+      </w:hyperlink>
+    </w:p>
+    <w:p>
+      <w:pPr>
+        <w:rPr>
+          <w:color w:val="343434"/>
+        </w:rPr>
+      </w:pPr>
+    </w:p>
+    <w:p>
+      <w:pPr>
+        <w:rPr>
+          <w:color w:val="000000" w:themeColor="text1"/>
+        </w:rPr>
+      </w:pPr>
+      <w:r>
+        <w:rPr>
+          <w:color w:val="000000" w:themeColor="text1"/>
+        </w:rPr>
+        <w:t xml:space="preserve">Here we will use BLAST </w:t>
+      </w:r>
+      <w:r>
+        <w:rPr>
+          <w:color w:val="000000" w:themeColor="text1"/>
+        </w:rPr>
+        <w:t xml:space="preserve">to </w:t>
+      </w:r>
+      <w:r>
+        <w:rPr>
+          <w:color w:val="000000" w:themeColor="text1"/>
+        </w:rPr>
+        <w:t xml:space="preserve">learn about SARS-Cov-2 by identifying sequences </w:t>
+      </w:r>
+      <w:proofErr w:type="gramStart"/>
+      <w:r>
+        <w:rPr>
+          <w:color w:val="000000" w:themeColor="text1"/>
+        </w:rPr>
+        <w:t>similar to</w:t>
+      </w:r>
+      <w:proofErr w:type="gramEnd"/>
+      <w:r>
+        <w:rPr>
+          <w:color w:val="000000" w:themeColor="text1"/>
+        </w:rPr>
+        <w:t xml:space="preserve"> SARS-Cov-2</w:t>
+      </w:r>
+      <w:r>
+        <w:rPr>
+          <w:color w:val="000000" w:themeColor="text1"/>
+        </w:rPr>
+        <w:t xml:space="preserve">, whose genomic sequence is available here:  </w:t>
+      </w:r>
+      <w:hyperlink r:id="rId11" w:history="1">
+        <w:r>
+          <w:rPr>
+            <w:rStyle w:val="Hyperlink"/>
+            <w:color w:val="000000" w:themeColor="text1"/>
+          </w:rPr>
+          <w:t>https://www.ncbi.nlm.nih.gov/nuccore/NC_</w:t>
         </w:r>
         <w:r>
           <w:rPr>
             <w:rStyle w:val="Hyperlink"/>
+            <w:color w:val="000000" w:themeColor="text1"/>
           </w:rPr>
-          <w:t>t</w:t>
+          <w:t>0</w:t>
         </w:r>
         <w:r>
           <w:rPr>
             <w:rStyle w:val="Hyperlink"/>
+            <w:color w:val="000000" w:themeColor="text1"/>
           </w:rPr>
-          <w:t>ive/2020/04/03/science/coronavirus-genome-bad-news-wrapped-in-protein.html</w:t>
+          <w:t>45512</w:t>
         </w:r>
       </w:hyperlink>
     </w:p>
     <w:p>
       <w:pPr>
         <w:rPr>
-          <w:color w:val="343434"/>
-        </w:rPr>
-      </w:pPr>
-    </w:p>
-    <w:p>
-      <w:pPr>
-        <w:rPr>
-          <w:color w:val="343434"/>
-        </w:rPr>
-      </w:pPr>
-      <w:r>
-        <w:rPr>
-          <w:color w:val="343434"/>
-        </w:rPr>
-        <w:t xml:space="preserve">Here we will use BLAST </w:t>
-      </w:r>
-      <w:r>
-        <w:rPr>
-          <w:color w:val="343434"/>
-        </w:rPr>
-        <w:t xml:space="preserve">to </w:t>
-      </w:r>
-      <w:r>
-        <w:rPr>
-          <w:color w:val="343434"/>
-        </w:rPr>
-        <w:t xml:space="preserve">learn about SARS-Cov-2 by identifying sequences </w:t>
-      </w:r>
-      <w:proofErr w:type="gramStart"/>
-      <w:r>
-        <w:rPr>
-          <w:color w:val="343434"/>
-        </w:rPr>
-        <w:t>similar to</w:t>
-      </w:r>
-      <w:proofErr w:type="gramEnd"/>
-      <w:r>
-        <w:rPr>
-          <w:color w:val="343434"/>
-        </w:rPr>
-        <w:t xml:space="preserve"> SARS-Cov-2</w:t>
-      </w:r>
-      <w:r>
-        <w:rPr>
-          <w:color w:val="343434"/>
-        </w:rPr>
-        <w:t xml:space="preserve">, whose genomic sequence is available here:  </w:t>
-      </w:r>
-      <w:hyperlink r:id="rId10" w:history="1">
-        <w:r>
-          <w:rPr>
-            <w:rStyle w:val="Hyperlink"/>
-          </w:rPr>
-          <w:t>https://www.ncbi.nlm.nih.gov/nuccore/N</w:t>
-        </w:r>
-        <w:r>
-          <w:rPr>
-            <w:rStyle w:val="Hyperlink"/>
-          </w:rPr>
-          <w:t>C</w:t>
-        </w:r>
-        <w:r>
-          <w:rPr>
-            <w:rStyle w:val="Hyperlink"/>
-          </w:rPr>
-          <w:t>_045512</w:t>
-        </w:r>
-      </w:hyperlink>
-    </w:p>
-    <w:p>
-      <w:pPr>
-        <w:rPr>
-          <w:color w:val="343434"/>
-        </w:rPr>
-      </w:pPr>
-    </w:p>
-    <w:p>
-      <w:pPr>
-        <w:rPr>
-          <w:color w:val="343434"/>
-        </w:rPr>
-      </w:pPr>
-    </w:p>
-    <w:p>
-      <w:pPr>
-        <w:rPr>
           <w:b/>
           <w:bCs/>
-          <w:color w:val="343434"/>
+          <w:color w:val="000000" w:themeColor="text1"/>
         </w:rPr>
       </w:pPr>
       <w:r>
@@ -1261,8 +1578,9 @@
           <w:bCs/>
           <w:i/>
           <w:iCs/>
-          <w:color w:val="343434"/>
-        </w:rPr>
+          <w:color w:val="000000" w:themeColor="text1"/>
+        </w:rPr>
+        <w:lastRenderedPageBreak/>
         <w:t>Question #1: Where did SARS-COV-2 come from?</w:t>
       </w:r>
       <w:r>
@@ -1271,7 +1589,7 @@
           <w:bCs/>
           <w:i/>
           <w:iCs/>
-          <w:color w:val="343434"/>
+          <w:color w:val="000000" w:themeColor="text1"/>
         </w:rPr>
         <w:t xml:space="preserve"> </w:t>
       </w:r>
@@ -1279,57 +1597,57 @@
     <w:p>
       <w:pPr>
         <w:rPr>
-          <w:color w:val="343434"/>
-        </w:rPr>
-      </w:pPr>
-    </w:p>
-    <w:p>
-      <w:pPr>
-        <w:rPr>
-          <w:color w:val="343434"/>
-        </w:rPr>
-      </w:pPr>
-      <w:r>
-        <w:rPr>
-          <w:color w:val="343434"/>
+          <w:color w:val="000000" w:themeColor="text1"/>
+        </w:rPr>
+      </w:pPr>
+    </w:p>
+    <w:p>
+      <w:pPr>
+        <w:rPr>
+          <w:color w:val="000000" w:themeColor="text1"/>
+        </w:rPr>
+      </w:pPr>
+      <w:r>
+        <w:rPr>
+          <w:color w:val="000000" w:themeColor="text1"/>
         </w:rPr>
         <w:t xml:space="preserve">We can try to understand the origins of SARS-COV-2 </w:t>
       </w:r>
       <w:r>
         <w:rPr>
-          <w:color w:val="343434"/>
+          <w:color w:val="000000" w:themeColor="text1"/>
         </w:rPr>
         <w:t>by</w:t>
       </w:r>
       <w:r>
         <w:rPr>
-          <w:color w:val="343434"/>
+          <w:color w:val="000000" w:themeColor="text1"/>
         </w:rPr>
         <w:t xml:space="preserve"> </w:t>
       </w:r>
       <w:r>
         <w:rPr>
-          <w:color w:val="343434"/>
+          <w:color w:val="000000" w:themeColor="text1"/>
         </w:rPr>
         <w:t xml:space="preserve">finding genomic sequences </w:t>
       </w:r>
       <w:proofErr w:type="gramStart"/>
       <w:r>
         <w:rPr>
-          <w:color w:val="343434"/>
+          <w:color w:val="000000" w:themeColor="text1"/>
         </w:rPr>
         <w:t>similar to</w:t>
       </w:r>
       <w:proofErr w:type="gramEnd"/>
       <w:r>
         <w:rPr>
-          <w:color w:val="343434"/>
+          <w:color w:val="000000" w:themeColor="text1"/>
         </w:rPr>
         <w:t xml:space="preserve"> the SARS-COV-2 genome.</w:t>
       </w:r>
       <w:r>
         <w:rPr>
-          <w:color w:val="343434"/>
+          <w:color w:val="000000" w:themeColor="text1"/>
         </w:rPr>
         <w:t xml:space="preserve"> While this does not tell us with certainty how SARS-COV-2 originated, it does provide “circumstantial evidence” of it.</w:t>
       </w:r>
@@ -1337,7 +1655,7 @@
     <w:p>
       <w:pPr>
         <w:rPr>
-          <w:color w:val="343434"/>
+          <w:color w:val="000000" w:themeColor="text1"/>
         </w:rPr>
       </w:pPr>
     </w:p>
@@ -1350,13 +1668,13 @@
         </w:numPr>
         <w:rPr>
           <w:rFonts w:ascii="Times New Roman" w:hAnsi="Times New Roman" w:cs="Times New Roman"/>
-          <w:color w:val="343434"/>
-        </w:rPr>
-      </w:pPr>
-      <w:r>
-        <w:rPr>
-          <w:rFonts w:ascii="Times New Roman" w:hAnsi="Times New Roman" w:cs="Times New Roman"/>
-          <w:color w:val="343434"/>
+          <w:color w:val="000000" w:themeColor="text1"/>
+        </w:rPr>
+      </w:pPr>
+      <w:r>
+        <w:rPr>
+          <w:rFonts w:ascii="Times New Roman" w:hAnsi="Times New Roman" w:cs="Times New Roman"/>
+          <w:color w:val="000000" w:themeColor="text1"/>
         </w:rPr>
         <w:t>Open the SARS-Cov-2 genome sequence, available at the link above, and click Run BLAST.</w:t>
       </w:r>
@@ -1377,19 +1695,18 @@
           <w:numId w:val="15"/>
         </w:numPr>
         <w:rPr>
-          <w:color w:val="343434"/>
-        </w:rPr>
-      </w:pPr>
-      <w:r>
-        <w:rPr>
-          <w:color w:val="343434"/>
-        </w:rPr>
-        <w:lastRenderedPageBreak/>
+          <w:color w:val="000000" w:themeColor="text1"/>
+        </w:rPr>
+      </w:pPr>
+      <w:r>
+        <w:rPr>
+          <w:color w:val="000000" w:themeColor="text1"/>
+        </w:rPr>
         <w:t xml:space="preserve">Under database, select </w:t>
       </w:r>
       <w:r>
         <w:rPr>
-          <w:color w:val="343434"/>
+          <w:color w:val="000000" w:themeColor="text1"/>
         </w:rPr>
         <w:t xml:space="preserve">Standard databases and </w:t>
       </w:r>
@@ -1397,13 +1714,13 @@
         <w:rPr>
           <w:i/>
           <w:iCs/>
-          <w:color w:val="343434"/>
+          <w:color w:val="000000" w:themeColor="text1"/>
         </w:rPr>
         <w:t>Nucleotide collection</w:t>
       </w:r>
       <w:r>
         <w:rPr>
-          <w:color w:val="343434"/>
+          <w:color w:val="000000" w:themeColor="text1"/>
         </w:rPr>
         <w:t xml:space="preserve">. Under organism, select </w:t>
       </w:r>
@@ -1412,26 +1729,26 @@
         <w:rPr>
           <w:i/>
           <w:iCs/>
-          <w:color w:val="343434"/>
+          <w:color w:val="000000" w:themeColor="text1"/>
         </w:rPr>
         <w:t>Betacoronavirus</w:t>
       </w:r>
       <w:proofErr w:type="spellEnd"/>
       <w:r>
         <w:rPr>
-          <w:color w:val="343434"/>
+          <w:color w:val="000000" w:themeColor="text1"/>
         </w:rPr>
         <w:t xml:space="preserve"> </w:t>
       </w:r>
       <w:r>
         <w:rPr>
-          <w:color w:val="343434"/>
+          <w:color w:val="000000" w:themeColor="text1"/>
         </w:rPr>
         <w:t xml:space="preserve">and then </w:t>
       </w:r>
       <w:r>
         <w:rPr>
-          <w:color w:val="343434"/>
+          <w:color w:val="000000" w:themeColor="text1"/>
           <w:u w:val="single"/>
         </w:rPr>
         <w:t>exclude</w:t>
@@ -1440,7 +1757,7 @@
         <w:rPr>
           <w:i/>
           <w:iCs/>
-          <w:color w:val="343434"/>
+          <w:color w:val="000000" w:themeColor="text1"/>
         </w:rPr>
         <w:t xml:space="preserve"> </w:t>
       </w:r>
@@ -1448,7 +1765,7 @@
         <w:rPr>
           <w:i/>
           <w:iCs/>
-          <w:color w:val="343434"/>
+          <w:color w:val="000000" w:themeColor="text1"/>
         </w:rPr>
         <w:t>SARS</w:t>
       </w:r>
@@ -1456,25 +1773,25 @@
         <w:rPr>
           <w:i/>
           <w:iCs/>
-          <w:color w:val="343434"/>
+          <w:color w:val="000000" w:themeColor="text1"/>
         </w:rPr>
         <w:t xml:space="preserve"> (taxid:694009). </w:t>
       </w:r>
       <w:r>
         <w:rPr>
-          <w:color w:val="343434"/>
+          <w:color w:val="000000" w:themeColor="text1"/>
         </w:rPr>
         <w:t>C</w:t>
       </w:r>
       <w:r>
         <w:rPr>
-          <w:color w:val="343434"/>
+          <w:color w:val="000000" w:themeColor="text1"/>
         </w:rPr>
         <w:t>lick BLAST</w:t>
       </w:r>
       <w:r>
         <w:rPr>
-          <w:color w:val="343434"/>
+          <w:color w:val="000000" w:themeColor="text1"/>
         </w:rPr>
         <w:t>.</w:t>
       </w:r>
@@ -1484,7 +1801,7 @@
         <w:pStyle w:val="ListParagraph"/>
         <w:ind w:left="783"/>
         <w:rPr>
-          <w:color w:val="343434"/>
+          <w:color w:val="000000" w:themeColor="text1"/>
         </w:rPr>
       </w:pPr>
     </w:p>
@@ -1492,35 +1809,59 @@
       <w:pPr>
         <w:ind w:left="423"/>
         <w:rPr>
-          <w:color w:val="343434"/>
-        </w:rPr>
-      </w:pPr>
-      <w:r>
-        <w:rPr>
-          <w:color w:val="343434"/>
+          <w:color w:val="000000" w:themeColor="text1"/>
+        </w:rPr>
+      </w:pPr>
+      <w:r>
+        <w:rPr>
+          <w:color w:val="000000" w:themeColor="text1"/>
         </w:rPr>
         <w:t xml:space="preserve">What virus is most </w:t>
       </w:r>
       <w:proofErr w:type="gramStart"/>
       <w:r>
         <w:rPr>
-          <w:color w:val="343434"/>
-        </w:rPr>
-        <w:t>similar to</w:t>
+          <w:color w:val="000000" w:themeColor="text1"/>
+        </w:rPr>
+        <w:t>similar</w:t>
+      </w:r>
+      <w:r>
+        <w:rPr>
+          <w:color w:val="000000" w:themeColor="text1"/>
+        </w:rPr>
+        <w:t xml:space="preserve"> </w:t>
+      </w:r>
+      <w:r>
+        <w:rPr>
+          <w:color w:val="000000" w:themeColor="text1"/>
+        </w:rPr>
+        <w:t>to</w:t>
       </w:r>
       <w:proofErr w:type="gramEnd"/>
       <w:r>
         <w:rPr>
-          <w:color w:val="343434"/>
-        </w:rPr>
-        <w:t xml:space="preserve"> SARS-Cov-2?</w:t>
+          <w:color w:val="000000" w:themeColor="text1"/>
+        </w:rPr>
+        <w:t xml:space="preserve"> SARS-Cov-2</w:t>
+      </w:r>
+      <w:r>
+        <w:rPr>
+          <w:color w:val="000000" w:themeColor="text1"/>
+        </w:rPr>
+        <w:t xml:space="preserve"> (based on the top scoring alignment)</w:t>
+      </w:r>
+      <w:r>
+        <w:rPr>
+          <w:color w:val="000000" w:themeColor="text1"/>
+        </w:rPr>
+        <w:t>?</w:t>
       </w:r>
     </w:p>
     <w:p>
       <w:pPr>
         <w:ind w:left="423"/>
         <w:rPr>
-          <w:color w:val="343434"/>
+          <w:color w:val="000000" w:themeColor="text1"/>
         </w:rPr>
       </w:pPr>
     </w:p>
@@ -1528,7 +1869,7 @@
       <w:pPr>
         <w:ind w:left="423"/>
         <w:rPr>
-          <w:color w:val="343434"/>
+          <w:color w:val="000000" w:themeColor="text1"/>
         </w:rPr>
       </w:pPr>
     </w:p>
@@ -1536,12 +1877,12 @@
       <w:pPr>
         <w:ind w:left="423"/>
         <w:rPr>
-          <w:color w:val="343434"/>
-        </w:rPr>
-      </w:pPr>
-      <w:r>
-        <w:rPr>
-          <w:color w:val="343434"/>
+          <w:color w:val="000000" w:themeColor="text1"/>
+        </w:rPr>
+      </w:pPr>
+      <w:r>
+        <w:rPr>
+          <w:color w:val="000000" w:themeColor="text1"/>
         </w:rPr>
         <w:t>What is the query coverage?</w:t>
       </w:r>
@@ -1550,7 +1891,7 @@
       <w:pPr>
         <w:ind w:left="423"/>
         <w:rPr>
-          <w:color w:val="343434"/>
+          <w:color w:val="000000" w:themeColor="text1"/>
         </w:rPr>
       </w:pPr>
     </w:p>
@@ -1558,7 +1899,7 @@
       <w:pPr>
         <w:ind w:left="423"/>
         <w:rPr>
-          <w:color w:val="343434"/>
+          <w:color w:val="000000" w:themeColor="text1"/>
         </w:rPr>
       </w:pPr>
     </w:p>
@@ -1566,12 +1907,12 @@
       <w:pPr>
         <w:ind w:left="423"/>
         <w:rPr>
-          <w:color w:val="343434"/>
-        </w:rPr>
-      </w:pPr>
-      <w:r>
-        <w:rPr>
-          <w:color w:val="343434"/>
+          <w:color w:val="000000" w:themeColor="text1"/>
+        </w:rPr>
+      </w:pPr>
+      <w:r>
+        <w:rPr>
+          <w:color w:val="000000" w:themeColor="text1"/>
         </w:rPr>
         <w:t>What is the percent identity?</w:t>
       </w:r>
@@ -1579,21 +1920,21 @@
     <w:p>
       <w:pPr>
         <w:rPr>
-          <w:color w:val="343434"/>
-        </w:rPr>
-      </w:pPr>
-    </w:p>
-    <w:p>
-      <w:pPr>
-        <w:rPr>
-          <w:color w:val="343434"/>
-        </w:rPr>
-      </w:pPr>
-    </w:p>
-    <w:p>
-      <w:pPr>
-        <w:rPr>
-          <w:color w:val="343434"/>
+          <w:color w:val="000000" w:themeColor="text1"/>
+        </w:rPr>
+      </w:pPr>
+    </w:p>
+    <w:p>
+      <w:pPr>
+        <w:rPr>
+          <w:color w:val="000000" w:themeColor="text1"/>
+        </w:rPr>
+      </w:pPr>
+    </w:p>
+    <w:p>
+      <w:pPr>
+        <w:rPr>
+          <w:color w:val="000000" w:themeColor="text1"/>
         </w:rPr>
       </w:pPr>
     </w:p>
@@ -1602,7 +1943,7 @@
         <w:rPr>
           <w:b/>
           <w:bCs/>
-          <w:color w:val="343434"/>
+          <w:color w:val="000000" w:themeColor="text1"/>
         </w:rPr>
       </w:pPr>
       <w:r>
@@ -1611,7 +1952,7 @@
           <w:bCs/>
           <w:i/>
           <w:iCs/>
-          <w:color w:val="343434"/>
+          <w:color w:val="000000" w:themeColor="text1"/>
         </w:rPr>
         <w:t xml:space="preserve">Question #2: </w:t>
       </w:r>
@@ -1619,7 +1960,7 @@
         <w:rPr>
           <w:b/>
           <w:bCs/>
-          <w:color w:val="343434"/>
+          <w:color w:val="000000" w:themeColor="text1"/>
         </w:rPr>
         <w:t xml:space="preserve">What is the function of </w:t>
       </w:r>
@@ -1627,7 +1968,7 @@
         <w:rPr>
           <w:b/>
           <w:bCs/>
-          <w:color w:val="343434"/>
+          <w:color w:val="000000" w:themeColor="text1"/>
         </w:rPr>
         <w:t>NSP</w:t>
       </w:r>
@@ -1635,7 +1976,7 @@
         <w:rPr>
           <w:b/>
           <w:bCs/>
-          <w:color w:val="343434"/>
+          <w:color w:val="000000" w:themeColor="text1"/>
         </w:rPr>
         <w:t>7</w:t>
       </w:r>
@@ -1643,7 +1984,7 @@
         <w:rPr>
           <w:b/>
           <w:bCs/>
-          <w:color w:val="343434"/>
+          <w:color w:val="000000" w:themeColor="text1"/>
         </w:rPr>
         <w:t>?</w:t>
       </w:r>
@@ -1651,7 +1992,7 @@
         <w:rPr>
           <w:b/>
           <w:bCs/>
-          <w:color w:val="343434"/>
+          <w:color w:val="000000" w:themeColor="text1"/>
         </w:rPr>
         <w:t xml:space="preserve">  </w:t>
       </w:r>
@@ -1659,175 +2000,214 @@
     <w:p>
       <w:pPr>
         <w:rPr>
-          <w:color w:val="343434"/>
-        </w:rPr>
-      </w:pPr>
-    </w:p>
-    <w:p>
-      <w:pPr>
-        <w:rPr>
-          <w:color w:val="343434"/>
-        </w:rPr>
-      </w:pPr>
-      <w:r>
-        <w:rPr>
-          <w:color w:val="343434"/>
+          <w:color w:val="000000" w:themeColor="text1"/>
+        </w:rPr>
+      </w:pPr>
+    </w:p>
+    <w:p>
+      <w:pPr>
+        <w:rPr>
+          <w:color w:val="000000" w:themeColor="text1"/>
+        </w:rPr>
+      </w:pPr>
+      <w:r>
+        <w:rPr>
+          <w:color w:val="000000" w:themeColor="text1"/>
         </w:rPr>
         <w:t xml:space="preserve">Following sequencing, the function of the </w:t>
       </w:r>
       <w:r>
         <w:rPr>
-          <w:color w:val="343434"/>
+          <w:color w:val="000000" w:themeColor="text1"/>
         </w:rPr>
         <w:t xml:space="preserve">protein </w:t>
       </w:r>
       <w:r>
         <w:rPr>
-          <w:color w:val="343434"/>
+          <w:color w:val="000000" w:themeColor="text1"/>
         </w:rPr>
         <w:t xml:space="preserve">now known as </w:t>
       </w:r>
       <w:r>
         <w:rPr>
-          <w:color w:val="343434"/>
+          <w:color w:val="000000" w:themeColor="text1"/>
         </w:rPr>
         <w:t>NSP</w:t>
       </w:r>
       <w:r>
         <w:rPr>
-          <w:color w:val="343434"/>
+          <w:color w:val="000000" w:themeColor="text1"/>
         </w:rPr>
         <w:t xml:space="preserve">7 </w:t>
       </w:r>
       <w:r>
         <w:rPr>
-          <w:color w:val="343434"/>
+          <w:color w:val="000000" w:themeColor="text1"/>
         </w:rPr>
         <w:t>was not</w:t>
       </w:r>
       <w:r>
         <w:rPr>
-          <w:color w:val="343434"/>
+          <w:color w:val="000000" w:themeColor="text1"/>
         </w:rPr>
         <w:t xml:space="preserve"> known. What is the function of </w:t>
       </w:r>
       <w:r>
         <w:rPr>
-          <w:color w:val="343434"/>
+          <w:color w:val="000000" w:themeColor="text1"/>
         </w:rPr>
         <w:t>NSP7</w:t>
       </w:r>
       <w:r>
         <w:rPr>
-          <w:color w:val="343434"/>
+          <w:color w:val="000000" w:themeColor="text1"/>
         </w:rPr>
         <w:t xml:space="preserve">, whose protein can be found here: </w:t>
       </w:r>
     </w:p>
     <w:p>
-      <w:hyperlink r:id="rId11" w:history="1">
+      <w:pPr>
+        <w:rPr>
+          <w:color w:val="000000" w:themeColor="text1"/>
+        </w:rPr>
+      </w:pPr>
+      <w:hyperlink r:id="rId12" w:history="1">
         <w:r>
           <w:rPr>
             <w:rStyle w:val="Hyperlink"/>
+            <w:color w:val="1F497D" w:themeColor="text2"/>
           </w:rPr>
-          <w:t>https://www.ncbi.nlm.nih.gov/protein/YP_009725303.1</w:t>
+          <w:t>https://www.ncbi.nlm.nih.gov/protein/Y</w:t>
+        </w:r>
+        <w:r>
+          <w:rPr>
+            <w:rStyle w:val="Hyperlink"/>
+            <w:color w:val="1F497D" w:themeColor="text2"/>
+          </w:rPr>
+          <w:t>P</w:t>
+        </w:r>
+        <w:r>
+          <w:rPr>
+            <w:rStyle w:val="Hyperlink"/>
+            <w:color w:val="1F497D" w:themeColor="text2"/>
+          </w:rPr>
+          <w:t>_009725303.1</w:t>
         </w:r>
       </w:hyperlink>
-    </w:p>
-    <w:p>
-      <w:pPr>
-        <w:rPr>
-          <w:color w:val="343434"/>
-        </w:rPr>
-      </w:pPr>
-    </w:p>
-    <w:p>
-      <w:pPr>
-        <w:rPr>
-          <w:color w:val="343434"/>
-        </w:rPr>
-      </w:pPr>
-      <w:r>
-        <w:rPr>
-          <w:color w:val="343434"/>
+      <w:r>
+        <w:rPr>
+          <w:rStyle w:val="Hyperlink"/>
+          <w:color w:val="000000" w:themeColor="text1"/>
+        </w:rPr>
+        <w:t xml:space="preserve"> </w:t>
+      </w:r>
+    </w:p>
+    <w:p>
+      <w:pPr>
+        <w:rPr>
+          <w:color w:val="000000" w:themeColor="text1"/>
+        </w:rPr>
+      </w:pPr>
+    </w:p>
+    <w:p>
+      <w:pPr>
+        <w:rPr>
+          <w:color w:val="000000" w:themeColor="text1"/>
+        </w:rPr>
+      </w:pPr>
+      <w:r>
+        <w:rPr>
+          <w:color w:val="000000" w:themeColor="text1"/>
         </w:rPr>
         <w:t xml:space="preserve">Note: </w:t>
       </w:r>
       <w:r>
         <w:rPr>
-          <w:color w:val="343434"/>
+          <w:color w:val="000000" w:themeColor="text1"/>
         </w:rPr>
         <w:t>we</w:t>
       </w:r>
       <w:r>
         <w:rPr>
-          <w:color w:val="343434"/>
+          <w:color w:val="000000" w:themeColor="text1"/>
         </w:rPr>
         <w:t xml:space="preserve"> will </w:t>
       </w:r>
       <w:r>
         <w:rPr>
-          <w:color w:val="343434"/>
+          <w:color w:val="000000" w:themeColor="text1"/>
         </w:rPr>
         <w:t>us</w:t>
       </w:r>
       <w:r>
         <w:rPr>
-          <w:color w:val="343434"/>
+          <w:color w:val="000000" w:themeColor="text1"/>
         </w:rPr>
         <w:t>e</w:t>
       </w:r>
       <w:r>
         <w:rPr>
-          <w:color w:val="343434"/>
+          <w:color w:val="000000" w:themeColor="text1"/>
         </w:rPr>
         <w:t xml:space="preserve"> the “reference protein</w:t>
       </w:r>
       <w:r>
         <w:rPr>
-          <w:color w:val="343434"/>
+          <w:color w:val="000000" w:themeColor="text1"/>
         </w:rPr>
         <w:t>s”</w:t>
       </w:r>
       <w:r>
         <w:rPr>
-          <w:color w:val="343434"/>
+          <w:color w:val="000000" w:themeColor="text1"/>
         </w:rPr>
         <w:t xml:space="preserve"> </w:t>
       </w:r>
       <w:r>
         <w:rPr>
-          <w:color w:val="343434"/>
+          <w:color w:val="000000" w:themeColor="text1"/>
         </w:rPr>
         <w:t xml:space="preserve">database </w:t>
       </w:r>
       <w:r>
         <w:rPr>
-          <w:color w:val="343434"/>
+          <w:color w:val="000000" w:themeColor="text1"/>
         </w:rPr>
         <w:t>when using BLAST (</w:t>
       </w:r>
       <w:r>
         <w:rPr>
-          <w:color w:val="343434"/>
+          <w:color w:val="000000" w:themeColor="text1"/>
         </w:rPr>
         <w:t xml:space="preserve">this database is a little bit smaller, so results will be </w:t>
       </w:r>
       <w:r>
         <w:rPr>
-          <w:color w:val="343434"/>
+          <w:color w:val="000000" w:themeColor="text1"/>
         </w:rPr>
         <w:t>slightly faster).</w:t>
       </w:r>
       <w:r>
         <w:rPr>
-          <w:color w:val="343434"/>
-        </w:rPr>
-        <w:t xml:space="preserve"> One way of inferring protein function is through the identification of protein domains (functional regions of a protein identified by a particular amino acid sequence pattern). Conserved Domain Identification is a separate analysis than BLAST, but protein BLASTS will automatically identify conserved domains</w:t>
-      </w:r>
-      <w:r>
-        <w:rPr>
-          <w:color w:val="343434"/>
+          <w:color w:val="000000" w:themeColor="text1"/>
+        </w:rPr>
+        <w:t xml:space="preserve"> One way of inferring protein function is through the identification of protein domains (functional regions of a protein identified by a particular amino acid sequence pattern). Conserved Domain Identification is a separate analysis than BLAST, but protein BLAST</w:t>
+      </w:r>
+      <w:r>
+        <w:rPr>
+          <w:color w:val="000000" w:themeColor="text1"/>
+        </w:rPr>
+        <w:t>s</w:t>
+      </w:r>
+      <w:r>
+        <w:rPr>
+          <w:color w:val="000000" w:themeColor="text1"/>
+        </w:rPr>
+        <w:t xml:space="preserve"> will automatically identify conserved domains</w:t>
+      </w:r>
+      <w:r>
+        <w:rPr>
+          <w:color w:val="000000" w:themeColor="text1"/>
         </w:rPr>
         <w:t xml:space="preserve"> (available under the </w:t>
       </w:r>
@@ -1835,25 +2215,25 @@
         <w:rPr>
           <w:i/>
           <w:iCs/>
-          <w:color w:val="343434"/>
+          <w:color w:val="000000" w:themeColor="text1"/>
         </w:rPr>
         <w:t>Graphic Summary</w:t>
       </w:r>
       <w:r>
         <w:rPr>
-          <w:color w:val="343434"/>
+          <w:color w:val="000000" w:themeColor="text1"/>
         </w:rPr>
         <w:t xml:space="preserve"> tab</w:t>
       </w:r>
       <w:r>
         <w:rPr>
-          <w:color w:val="343434"/>
+          <w:color w:val="000000" w:themeColor="text1"/>
         </w:rPr>
         <w:t>)</w:t>
       </w:r>
       <w:r>
         <w:rPr>
-          <w:color w:val="343434"/>
+          <w:color w:val="000000" w:themeColor="text1"/>
         </w:rPr>
         <w:t xml:space="preserve">. </w:t>
       </w:r>
@@ -1861,14 +2241,14 @@
     <w:p>
       <w:pPr>
         <w:rPr>
-          <w:color w:val="343434"/>
-        </w:rPr>
-      </w:pPr>
-    </w:p>
-    <w:p>
-      <w:pPr>
-        <w:rPr>
-          <w:color w:val="343434"/>
+          <w:color w:val="000000" w:themeColor="text1"/>
+        </w:rPr>
+      </w:pPr>
+    </w:p>
+    <w:p>
+      <w:pPr>
+        <w:rPr>
+          <w:color w:val="000000" w:themeColor="text1"/>
         </w:rPr>
       </w:pPr>
     </w:p>
@@ -1879,7 +2259,7 @@
           <w:bCs/>
           <w:i/>
           <w:iCs/>
-          <w:color w:val="343434"/>
+          <w:color w:val="000000" w:themeColor="text1"/>
         </w:rPr>
       </w:pPr>
       <w:r>
@@ -1888,9 +2268,391 @@
           <w:bCs/>
           <w:i/>
           <w:iCs/>
-          <w:color w:val="343434"/>
-        </w:rPr>
-        <w:t>Question #3:</w:t>
+          <w:color w:val="000000" w:themeColor="text1"/>
+        </w:rPr>
+        <w:t>Question #3: Can genetic differences explain the infectiousness of SARS-Cov-2?</w:t>
+      </w:r>
+    </w:p>
+    <w:p>
+      <w:pPr>
+        <w:rPr>
+          <w:color w:val="000000" w:themeColor="text1"/>
+        </w:rPr>
+      </w:pPr>
+    </w:p>
+    <w:p>
+      <w:pPr>
+        <w:rPr>
+          <w:color w:val="000000" w:themeColor="text1"/>
+        </w:rPr>
+      </w:pPr>
+      <w:r>
+        <w:rPr>
+          <w:color w:val="000000" w:themeColor="text1"/>
+        </w:rPr>
+        <w:t>There are several reasons, genetically, why one virus might be more infectious than another</w:t>
+      </w:r>
+      <w:r>
+        <w:rPr>
+          <w:color w:val="000000" w:themeColor="text1"/>
+        </w:rPr>
+        <w:t xml:space="preserve"> (</w:t>
+      </w:r>
+      <w:r>
+        <w:rPr>
+          <w:color w:val="000000" w:themeColor="text1"/>
+        </w:rPr>
+        <w:t xml:space="preserve">why the virus </w:t>
+      </w:r>
+      <w:r>
+        <w:rPr>
+          <w:color w:val="000000" w:themeColor="text1"/>
+        </w:rPr>
+        <w:t>spread</w:t>
+      </w:r>
+      <w:r>
+        <w:rPr>
+          <w:color w:val="000000" w:themeColor="text1"/>
+        </w:rPr>
+        <w:t>s more easily</w:t>
+      </w:r>
+      <w:r>
+        <w:rPr>
+          <w:color w:val="000000" w:themeColor="text1"/>
+        </w:rPr>
+        <w:t xml:space="preserve"> from person to person)</w:t>
+      </w:r>
+      <w:r>
+        <w:rPr>
+          <w:color w:val="000000" w:themeColor="text1"/>
+        </w:rPr>
+        <w:t xml:space="preserve">. </w:t>
+      </w:r>
+      <w:r>
+        <w:rPr>
+          <w:color w:val="000000" w:themeColor="text1"/>
+        </w:rPr>
+        <w:t xml:space="preserve">For example, a more infectious virus may </w:t>
+      </w:r>
+      <w:r>
+        <w:rPr>
+          <w:color w:val="000000" w:themeColor="text1"/>
+        </w:rPr>
+        <w:t>have greater affinity</w:t>
+      </w:r>
+      <w:r>
+        <w:rPr>
+          <w:color w:val="000000" w:themeColor="text1"/>
+        </w:rPr>
+        <w:t xml:space="preserve"> </w:t>
+      </w:r>
+      <w:r>
+        <w:rPr>
+          <w:color w:val="000000" w:themeColor="text1"/>
+        </w:rPr>
+        <w:t xml:space="preserve">for entering </w:t>
+      </w:r>
+      <w:r>
+        <w:rPr>
+          <w:color w:val="000000" w:themeColor="text1"/>
+        </w:rPr>
+        <w:t xml:space="preserve">host </w:t>
+      </w:r>
+      <w:proofErr w:type="gramStart"/>
+      <w:r>
+        <w:rPr>
+          <w:color w:val="000000" w:themeColor="text1"/>
+        </w:rPr>
+        <w:t>cell</w:t>
+      </w:r>
+      <w:r>
+        <w:rPr>
+          <w:color w:val="000000" w:themeColor="text1"/>
+        </w:rPr>
+        <w:t>s</w:t>
+      </w:r>
+      <w:r>
+        <w:rPr>
+          <w:color w:val="000000" w:themeColor="text1"/>
+        </w:rPr>
+        <w:t>, or</w:t>
+      </w:r>
+      <w:proofErr w:type="gramEnd"/>
+      <w:r>
+        <w:rPr>
+          <w:color w:val="000000" w:themeColor="text1"/>
+        </w:rPr>
+        <w:t xml:space="preserve"> </w:t>
+      </w:r>
+      <w:r>
+        <w:rPr>
+          <w:color w:val="000000" w:themeColor="text1"/>
+        </w:rPr>
+        <w:t xml:space="preserve">may </w:t>
+      </w:r>
+      <w:r>
+        <w:rPr>
+          <w:color w:val="000000" w:themeColor="text1"/>
+        </w:rPr>
+        <w:t xml:space="preserve">survive on surfaces for a longer period of time. The answer </w:t>
+      </w:r>
+      <w:r>
+        <w:rPr>
+          <w:color w:val="000000" w:themeColor="text1"/>
+        </w:rPr>
+        <w:t>t</w:t>
+      </w:r>
+      <w:r>
+        <w:rPr>
+          <w:color w:val="000000" w:themeColor="text1"/>
+        </w:rPr>
+        <w:t xml:space="preserve">o this question is not known, but genomic comparisons can provide clues. </w:t>
+      </w:r>
+    </w:p>
+    <w:p>
+      <w:pPr>
+        <w:rPr>
+          <w:color w:val="000000" w:themeColor="text1"/>
+        </w:rPr>
+      </w:pPr>
+    </w:p>
+    <w:p>
+      <w:pPr>
+        <w:rPr>
+          <w:color w:val="000000" w:themeColor="text1"/>
+        </w:rPr>
+      </w:pPr>
+      <w:r>
+        <w:rPr>
+          <w:color w:val="000000" w:themeColor="text1"/>
+        </w:rPr>
+        <w:lastRenderedPageBreak/>
+        <w:t>SARS, which caused an outbreak in 2003, is not as infectious as SARS-Cov-2. What genetic differences may account for this?</w:t>
+      </w:r>
+    </w:p>
+    <w:p>
+      <w:pPr>
+        <w:rPr>
+          <w:color w:val="000000" w:themeColor="text1"/>
+        </w:rPr>
+      </w:pPr>
+    </w:p>
+    <w:p>
+      <w:pPr>
+        <w:rPr>
+          <w:color w:val="000000" w:themeColor="text1"/>
+        </w:rPr>
+      </w:pPr>
+      <w:r>
+        <w:rPr>
+          <w:color w:val="000000" w:themeColor="text1"/>
+        </w:rPr>
+        <w:t xml:space="preserve">Repeat the BLAST from </w:t>
+      </w:r>
+      <w:r>
+        <w:rPr>
+          <w:color w:val="000000" w:themeColor="text1"/>
+        </w:rPr>
+        <w:t xml:space="preserve">Question #2 </w:t>
+      </w:r>
+      <w:r>
+        <w:rPr>
+          <w:color w:val="000000" w:themeColor="text1"/>
+        </w:rPr>
+        <w:t>but set the organism to</w:t>
+      </w:r>
+      <w:r>
+        <w:rPr>
+          <w:color w:val="000000" w:themeColor="text1"/>
+        </w:rPr>
+        <w:t xml:space="preserve"> include only </w:t>
+      </w:r>
+      <w:r>
+        <w:rPr>
+          <w:color w:val="000000" w:themeColor="text1"/>
+        </w:rPr>
+        <w:t>SARS</w:t>
+      </w:r>
+      <w:r>
+        <w:rPr>
+          <w:color w:val="000000" w:themeColor="text1"/>
+        </w:rPr>
+        <w:t xml:space="preserve"> (taxid:694009)” and exclude “</w:t>
+      </w:r>
+      <w:r>
+        <w:rPr>
+          <w:color w:val="000000" w:themeColor="text1"/>
+        </w:rPr>
+        <w:t xml:space="preserve">SARS-CoV-2 </w:t>
+      </w:r>
+      <w:r>
+        <w:rPr>
+          <w:color w:val="000000" w:themeColor="text1"/>
+        </w:rPr>
+        <w:t xml:space="preserve">(taxid:2697049)”. </w:t>
+      </w:r>
+    </w:p>
+    <w:p>
+      <w:pPr>
+        <w:rPr>
+          <w:color w:val="000000" w:themeColor="text1"/>
+        </w:rPr>
+      </w:pPr>
+    </w:p>
+    <w:p>
+      <w:pPr>
+        <w:rPr>
+          <w:color w:val="000000" w:themeColor="text1"/>
+        </w:rPr>
+      </w:pPr>
+      <w:r>
+        <w:rPr>
+          <w:color w:val="000000" w:themeColor="text1"/>
+        </w:rPr>
+        <w:t xml:space="preserve">Is it likely that the protein NSP7 is responsible for </w:t>
+      </w:r>
+      <w:r>
+        <w:rPr>
+          <w:color w:val="000000" w:themeColor="text1"/>
+        </w:rPr>
+        <w:t>differences in</w:t>
+      </w:r>
+      <w:r>
+        <w:rPr>
+          <w:color w:val="000000" w:themeColor="text1"/>
+        </w:rPr>
+        <w:t xml:space="preserve"> infectiousness </w:t>
+      </w:r>
+      <w:r>
+        <w:rPr>
+          <w:color w:val="000000" w:themeColor="text1"/>
+        </w:rPr>
+        <w:t>between</w:t>
+      </w:r>
+      <w:r>
+        <w:rPr>
+          <w:color w:val="000000" w:themeColor="text1"/>
+        </w:rPr>
+        <w:t xml:space="preserve"> SARS-Cov-2? </w:t>
+      </w:r>
+      <w:r>
+        <w:rPr>
+          <w:color w:val="000000" w:themeColor="text1"/>
+        </w:rPr>
+        <w:t>Why or why not?</w:t>
+      </w:r>
+    </w:p>
+    <w:p>
+      <w:pPr>
+        <w:rPr>
+          <w:color w:val="000000" w:themeColor="text1"/>
+        </w:rPr>
+      </w:pPr>
+    </w:p>
+    <w:p>
+      <w:pPr>
+        <w:rPr>
+          <w:color w:val="000000" w:themeColor="text1"/>
+        </w:rPr>
+      </w:pPr>
+    </w:p>
+    <w:p>
+      <w:pPr>
+        <w:rPr>
+          <w:rStyle w:val="Hyperlink"/>
+          <w:color w:val="000000" w:themeColor="text1"/>
+        </w:rPr>
+      </w:pPr>
+      <w:r>
+        <w:rPr>
+          <w:b/>
+          <w:bCs/>
+          <w:color w:val="000000" w:themeColor="text1"/>
+        </w:rPr>
+        <w:t>Question #4:</w:t>
+      </w:r>
+      <w:r>
+        <w:rPr>
+          <w:color w:val="000000" w:themeColor="text1"/>
+        </w:rPr>
+        <w:t xml:space="preserve"> Repeat the above analys</w:t>
+      </w:r>
+      <w:r>
+        <w:rPr>
+          <w:color w:val="000000" w:themeColor="text1"/>
+        </w:rPr>
+        <w:t xml:space="preserve">is for the </w:t>
+      </w:r>
+      <w:r>
+        <w:rPr>
+          <w:color w:val="000000" w:themeColor="text1"/>
+        </w:rPr>
+        <w:t>su</w:t>
+      </w:r>
+      <w:r>
+        <w:rPr>
+          <w:color w:val="000000" w:themeColor="text1"/>
+        </w:rPr>
+        <w:t>r</w:t>
+      </w:r>
+      <w:r>
+        <w:rPr>
+          <w:color w:val="000000" w:themeColor="text1"/>
+        </w:rPr>
+        <w:t>face (spike) glycoprotein, coded by the “S” gene</w:t>
+      </w:r>
+      <w:r>
+        <w:rPr>
+          <w:color w:val="000000" w:themeColor="text1"/>
+        </w:rPr>
+        <w:t>, whose sequence is available here:</w:t>
+      </w:r>
+      <w:r>
+        <w:rPr>
+          <w:color w:val="000000" w:themeColor="text1"/>
+        </w:rPr>
+        <w:t xml:space="preserve"> </w:t>
+      </w:r>
+      <w:hyperlink r:id="rId13" w:history="1">
+        <w:r>
+          <w:rPr>
+            <w:rStyle w:val="Hyperlink"/>
+            <w:color w:val="000000" w:themeColor="text1"/>
+          </w:rPr>
+          <w:t>https://www.ncbi.nlm.nih.gov/protein/1796318598</w:t>
+        </w:r>
+      </w:hyperlink>
+    </w:p>
+    <w:p>
+      <w:pPr>
+        <w:rPr>
+          <w:color w:val="000000" w:themeColor="text1"/>
+        </w:rPr>
+      </w:pPr>
+    </w:p>
+    <w:p>
+      <w:pPr>
+        <w:rPr>
+          <w:b/>
+          <w:bCs/>
+          <w:color w:val="000000" w:themeColor="text1"/>
+        </w:rPr>
+      </w:pPr>
+      <w:r>
+        <w:rPr>
+          <w:b/>
+          <w:bCs/>
+          <w:color w:val="000000" w:themeColor="text1"/>
+        </w:rPr>
+        <w:t xml:space="preserve">Question #5: </w:t>
+      </w:r>
+      <w:r>
+        <w:rPr>
+          <w:b/>
+          <w:bCs/>
+          <w:color w:val="000000" w:themeColor="text1"/>
+        </w:rPr>
+        <w:t xml:space="preserve">What is the function of </w:t>
       </w:r>
       <w:r>
         <w:rPr>
@@ -1898,9 +2660,9 @@
           <w:bCs/>
           <w:i/>
           <w:iCs/>
-          <w:color w:val="343434"/>
-        </w:rPr>
-        <w:t xml:space="preserve"> Can genetic differences explain the infectiousness of </w:t>
+          <w:color w:val="000000" w:themeColor="text1"/>
+        </w:rPr>
+        <w:t>NSP2</w:t>
       </w:r>
       <w:r>
         <w:rPr>
@@ -1908,479 +2670,47 @@
           <w:bCs/>
           <w:i/>
           <w:iCs/>
-          <w:color w:val="343434"/>
-        </w:rPr>
-        <w:t>SARS-Cov-2?</w:t>
-      </w:r>
-    </w:p>
-    <w:p>
-      <w:pPr>
-        <w:rPr>
-          <w:color w:val="343434"/>
-        </w:rPr>
-      </w:pPr>
-    </w:p>
-    <w:p>
-      <w:pPr>
-        <w:rPr>
-          <w:color w:val="343434"/>
-        </w:rPr>
-      </w:pPr>
-      <w:r>
-        <w:rPr>
-          <w:color w:val="343434"/>
-        </w:rPr>
-        <w:t>There are several reasons, genetically, why one virus might be more infectious than another</w:t>
-      </w:r>
-      <w:r>
-        <w:rPr>
-          <w:color w:val="343434"/>
-        </w:rPr>
-        <w:t xml:space="preserve"> (</w:t>
-      </w:r>
-      <w:r>
-        <w:rPr>
-          <w:color w:val="343434"/>
-        </w:rPr>
-        <w:t xml:space="preserve">why the virus </w:t>
-      </w:r>
-      <w:r>
-        <w:rPr>
-          <w:color w:val="343434"/>
-        </w:rPr>
-        <w:t>spread</w:t>
-      </w:r>
-      <w:r>
-        <w:rPr>
-          <w:color w:val="343434"/>
-        </w:rPr>
-        <w:t>s more easily</w:t>
-      </w:r>
-      <w:r>
-        <w:rPr>
-          <w:color w:val="343434"/>
-        </w:rPr>
-        <w:t xml:space="preserve"> from person to person)</w:t>
-      </w:r>
-      <w:r>
-        <w:rPr>
-          <w:color w:val="343434"/>
-        </w:rPr>
-        <w:t xml:space="preserve">. </w:t>
-      </w:r>
-      <w:r>
-        <w:rPr>
-          <w:color w:val="343434"/>
-        </w:rPr>
-        <w:t xml:space="preserve">For example, a more infectious virus may </w:t>
-      </w:r>
-      <w:r>
-        <w:rPr>
-          <w:color w:val="343434"/>
-        </w:rPr>
-        <w:t>have greater affinity</w:t>
-      </w:r>
-      <w:r>
-        <w:rPr>
-          <w:color w:val="343434"/>
+          <w:color w:val="000000" w:themeColor="text1"/>
         </w:rPr>
         <w:t xml:space="preserve"> </w:t>
       </w:r>
-      <w:r>
-        <w:rPr>
-          <w:color w:val="343434"/>
-        </w:rPr>
-        <w:t xml:space="preserve">for entering </w:t>
-      </w:r>
-      <w:r>
-        <w:rPr>
-          <w:color w:val="343434"/>
-        </w:rPr>
-        <w:t xml:space="preserve">host </w:t>
-      </w:r>
-      <w:proofErr w:type="gramStart"/>
-      <w:r>
-        <w:rPr>
-          <w:color w:val="343434"/>
-        </w:rPr>
-        <w:t>cell</w:t>
-      </w:r>
-      <w:r>
-        <w:rPr>
-          <w:color w:val="343434"/>
-        </w:rPr>
-        <w:t>s</w:t>
-      </w:r>
-      <w:r>
-        <w:rPr>
-          <w:color w:val="343434"/>
-        </w:rPr>
-        <w:t>, or</w:t>
-      </w:r>
-      <w:proofErr w:type="gramEnd"/>
-      <w:r>
-        <w:rPr>
-          <w:color w:val="343434"/>
-        </w:rPr>
-        <w:t xml:space="preserve"> </w:t>
-      </w:r>
-      <w:r>
-        <w:rPr>
-          <w:color w:val="343434"/>
-        </w:rPr>
-        <w:t xml:space="preserve">may </w:t>
-      </w:r>
-      <w:r>
-        <w:rPr>
-          <w:color w:val="343434"/>
-        </w:rPr>
-        <w:t xml:space="preserve">survive on surfaces for a longer period of time. The answer </w:t>
-      </w:r>
-      <w:r>
-        <w:rPr>
-          <w:color w:val="343434"/>
-        </w:rPr>
-        <w:t>t</w:t>
-      </w:r>
-      <w:r>
-        <w:rPr>
-          <w:color w:val="343434"/>
-        </w:rPr>
-        <w:t xml:space="preserve">o this question is not known, but genomic comparisons can provide clues. </w:t>
-      </w:r>
-    </w:p>
-    <w:p>
-      <w:pPr>
-        <w:rPr>
-          <w:color w:val="343434"/>
-        </w:rPr>
-      </w:pPr>
-    </w:p>
-    <w:p>
-      <w:pPr>
-        <w:rPr>
-          <w:color w:val="343434"/>
-        </w:rPr>
-      </w:pPr>
-      <w:r>
-        <w:rPr>
-          <w:color w:val="343434"/>
-        </w:rPr>
-        <w:t>SARS, which caused an outbreak in 2003, is not as infectious as SARS-Cov-2. What genetic differences may account for this?</w:t>
-      </w:r>
-    </w:p>
-    <w:p>
-      <w:pPr>
-        <w:rPr>
-          <w:color w:val="343434"/>
-        </w:rPr>
-      </w:pPr>
-    </w:p>
-    <w:p>
-      <w:r>
-        <w:rPr>
-          <w:color w:val="343434"/>
-        </w:rPr>
-        <w:t xml:space="preserve">Repeat the BLAST from </w:t>
-      </w:r>
-      <w:r>
-        <w:rPr>
-          <w:color w:val="343434"/>
-        </w:rPr>
-        <w:t xml:space="preserve">Question #2 </w:t>
-      </w:r>
-      <w:r>
-        <w:rPr>
-          <w:color w:val="343434"/>
-        </w:rPr>
-        <w:t>but set the organism to</w:t>
-      </w:r>
-      <w:r>
-        <w:rPr>
-          <w:color w:val="343434"/>
-        </w:rPr>
-        <w:t xml:space="preserve"> include only </w:t>
-      </w:r>
-      <w:r>
-        <w:rPr>
-          <w:color w:val="343434"/>
-        </w:rPr>
-        <w:t>SARS</w:t>
-      </w:r>
-      <w:r>
-        <w:rPr>
-          <w:color w:val="343434"/>
-        </w:rPr>
-        <w:t xml:space="preserve"> (taxid:694009)</w:t>
-      </w:r>
-      <w:r>
-        <w:rPr>
-          <w:color w:val="343434"/>
-        </w:rPr>
-        <w:t>” and exclude “</w:t>
-      </w:r>
-      <w:r>
-        <w:t>SARS-CoV-2</w:t>
-      </w:r>
-      <w:r>
-        <w:t xml:space="preserve"> </w:t>
-      </w:r>
-      <w:r>
-        <w:rPr>
-          <w:color w:val="343434"/>
-        </w:rPr>
-        <w:t>(taxid:2697049)</w:t>
-      </w:r>
-      <w:r>
-        <w:rPr>
-          <w:color w:val="343434"/>
-        </w:rPr>
-        <w:t xml:space="preserve">”. </w:t>
-      </w:r>
-    </w:p>
-    <w:p>
-      <w:pPr>
-        <w:rPr>
-          <w:color w:val="343434"/>
-        </w:rPr>
-      </w:pPr>
-    </w:p>
-    <w:p>
-      <w:pPr>
-        <w:rPr>
-          <w:color w:val="343434"/>
-        </w:rPr>
-      </w:pPr>
-      <w:r>
-        <w:rPr>
-          <w:color w:val="343434"/>
-        </w:rPr>
-        <w:t xml:space="preserve">Is it likely that the protein NSP7 is responsible for </w:t>
-      </w:r>
-      <w:r>
-        <w:rPr>
-          <w:color w:val="343434"/>
-        </w:rPr>
-        <w:t>differences in</w:t>
-      </w:r>
-      <w:r>
-        <w:rPr>
-          <w:color w:val="343434"/>
-        </w:rPr>
-        <w:t xml:space="preserve"> infectiousness </w:t>
-      </w:r>
-      <w:r>
-        <w:rPr>
-          <w:color w:val="343434"/>
-        </w:rPr>
-        <w:t>between</w:t>
-      </w:r>
-      <w:r>
-        <w:rPr>
-          <w:color w:val="343434"/>
-        </w:rPr>
-        <w:t xml:space="preserve"> SARS-Cov-2? </w:t>
-      </w:r>
-      <w:r>
-        <w:rPr>
-          <w:color w:val="343434"/>
-        </w:rPr>
-        <w:t>Why or why not?</w:t>
-      </w:r>
-    </w:p>
-    <w:p>
-      <w:pPr>
-        <w:rPr>
-          <w:color w:val="343434"/>
-        </w:rPr>
-      </w:pPr>
-    </w:p>
-    <w:p>
-      <w:pPr>
-        <w:rPr>
-          <w:color w:val="343434"/>
-        </w:rPr>
-      </w:pPr>
-    </w:p>
-    <w:p>
-      <w:pPr>
-        <w:rPr>
-          <w:rStyle w:val="Hyperlink"/>
-        </w:rPr>
-      </w:pPr>
-      <w:r>
-        <w:rPr>
-          <w:b/>
-          <w:bCs/>
-          <w:color w:val="343434"/>
-        </w:rPr>
-        <w:lastRenderedPageBreak/>
-        <w:t>Question #4:</w:t>
-      </w:r>
-      <w:r>
-        <w:rPr>
-          <w:color w:val="343434"/>
-        </w:rPr>
-        <w:t xml:space="preserve"> Repeat the above analys</w:t>
-      </w:r>
-      <w:r>
-        <w:rPr>
-          <w:color w:val="343434"/>
-        </w:rPr>
-        <w:t xml:space="preserve">is for the </w:t>
-      </w:r>
-      <w:r>
-        <w:rPr>
-          <w:color w:val="343434"/>
-        </w:rPr>
-        <w:t>su</w:t>
-      </w:r>
-      <w:r>
-        <w:rPr>
-          <w:color w:val="343434"/>
-        </w:rPr>
-        <w:t>r</w:t>
-      </w:r>
-      <w:r>
-        <w:rPr>
-          <w:color w:val="343434"/>
-        </w:rPr>
-        <w:t>face (spike) glycoprotein, coded by the “S” gene</w:t>
-      </w:r>
-      <w:r>
-        <w:rPr>
-          <w:color w:val="343434"/>
-        </w:rPr>
-        <w:t>, whose sequence is available here:</w:t>
-      </w:r>
-      <w:r>
-        <w:rPr>
-          <w:color w:val="343434"/>
-        </w:rPr>
-        <w:t xml:space="preserve"> </w:t>
-      </w:r>
-      <w:hyperlink r:id="rId12" w:history="1">
-        <w:r>
-          <w:rPr>
-            <w:rStyle w:val="Hyperlink"/>
-          </w:rPr>
-          <w:t>https://www.ncbi.nlm.nih.gov/protein/179</w:t>
-        </w:r>
-        <w:r>
-          <w:rPr>
-            <w:rStyle w:val="Hyperlink"/>
-          </w:rPr>
-          <w:t>6</w:t>
-        </w:r>
-        <w:r>
-          <w:rPr>
-            <w:rStyle w:val="Hyperlink"/>
-          </w:rPr>
-          <w:t>318598</w:t>
-        </w:r>
-      </w:hyperlink>
-    </w:p>
-    <w:p>
-      <w:pPr>
-        <w:rPr>
-          <w:color w:val="343434"/>
-        </w:rPr>
-      </w:pPr>
-    </w:p>
-    <w:p>
-      <w:pPr>
-        <w:rPr>
-          <w:b/>
-          <w:bCs/>
-          <w:color w:val="343434"/>
-        </w:rPr>
-      </w:pPr>
-      <w:r>
-        <w:rPr>
-          <w:b/>
-          <w:bCs/>
-          <w:color w:val="343434"/>
-        </w:rPr>
-        <w:t>Question #5:</w:t>
-      </w:r>
-      <w:r>
-        <w:rPr>
-          <w:b/>
-          <w:bCs/>
-          <w:color w:val="343434"/>
-        </w:rPr>
-        <w:t xml:space="preserve"> </w:t>
-      </w:r>
-      <w:r>
-        <w:rPr>
-          <w:b/>
-          <w:bCs/>
-          <w:color w:val="343434"/>
-        </w:rPr>
-        <w:t xml:space="preserve">What is the function of </w:t>
-      </w:r>
-      <w:r>
+    </w:p>
+    <w:p>
+      <w:pPr>
         <w:rPr>
           <w:b/>
           <w:bCs/>
           <w:i/>
           <w:iCs/>
-          <w:color w:val="343434"/>
-        </w:rPr>
-        <w:t>NSP2</w:t>
-      </w:r>
-      <w:r>
-        <w:rPr>
-          <w:b/>
-          <w:bCs/>
-          <w:i/>
-          <w:iCs/>
-          <w:color w:val="343434"/>
-        </w:rPr>
-        <w:t xml:space="preserve"> </w:t>
-      </w:r>
-    </w:p>
-    <w:p>
-      <w:pPr>
-        <w:rPr>
-          <w:b/>
-          <w:bCs/>
-          <w:i/>
-          <w:iCs/>
-          <w:color w:val="343434"/>
-        </w:rPr>
-      </w:pPr>
-    </w:p>
-    <w:p>
-      <w:pPr>
-        <w:rPr>
-          <w:color w:val="343434"/>
-        </w:rPr>
-      </w:pPr>
-      <w:r>
-        <w:rPr>
-          <w:color w:val="343434"/>
+          <w:color w:val="000000" w:themeColor="text1"/>
+        </w:rPr>
+      </w:pPr>
+    </w:p>
+    <w:p>
+      <w:pPr>
+        <w:rPr>
+          <w:color w:val="000000" w:themeColor="text1"/>
+        </w:rPr>
+      </w:pPr>
+      <w:r>
+        <w:rPr>
+          <w:color w:val="000000" w:themeColor="text1"/>
         </w:rPr>
         <w:t xml:space="preserve">According to the NY Times summary, NSP2 is a “mystery protein”. </w:t>
       </w:r>
       <w:r>
         <w:rPr>
-          <w:color w:val="343434"/>
+          <w:color w:val="000000" w:themeColor="text1"/>
         </w:rPr>
         <w:t xml:space="preserve">Can we infer the function of NSP2 from a BLAST search. The protein sequence of NSP2 is given here: </w:t>
       </w:r>
-      <w:hyperlink r:id="rId13" w:history="1">
+      <w:hyperlink r:id="rId14" w:history="1">
         <w:r>
           <w:rPr>
             <w:rStyle w:val="Hyperlink"/>
+            <w:color w:val="000000" w:themeColor="text1"/>
           </w:rPr>
-          <w:t>https://www.ncbi.nlm.nih.gov/protein/180247680</w:t>
-        </w:r>
-        <w:r>
-          <w:rPr>
-            <w:rStyle w:val="Hyperlink"/>
-          </w:rPr>
-          <w:t>6</w:t>
+          <w:t>https://www.ncbi.nlm.nih.gov/protein/1802476806</w:t>
         </w:r>
       </w:hyperlink>
     </w:p>
